--- a/11.5.docx
+++ b/11.5.docx
@@ -2,13 +2,13 @@
 <file path=word/document.xml><?xml version="1.0" encoding="utf-8"?>
 <w:document xmlns:wpc="http://schemas.microsoft.com/office/word/2010/wordprocessingCanvas" xmlns:cx="http://schemas.microsoft.com/office/drawing/2014/chartex" xmlns:cx1="http://schemas.microsoft.com/office/drawing/2015/9/8/chartex" xmlns:cx2="http://schemas.microsoft.com/office/drawing/2015/10/21/chartex" xmlns:cx3="http://schemas.microsoft.com/office/drawing/2016/5/9/chartex" xmlns:cx4="http://schemas.microsoft.com/office/drawing/2016/5/10/chartex" xmlns:cx5="http://schemas.microsoft.com/office/drawing/2016/5/11/chartex" xmlns:cx6="http://schemas.microsoft.com/office/drawing/2016/5/12/chartex" xmlns:cx7="http://schemas.microsoft.com/office/drawing/2016/5/13/chartex" xmlns:cx8="http://schemas.microsoft.com/office/drawing/2016/5/14/chartex" xmlns:mc="http://schemas.openxmlformats.org/markup-compatibility/2006" xmlns:aink="http://schemas.microsoft.com/office/drawing/2016/ink" xmlns:am3d="http://schemas.microsoft.com/office/drawing/2017/model3d" xmlns:o="urn:schemas-microsoft-com:office:office" xmlns:oel="http://schemas.microsoft.com/office/2019/extlst" xmlns:r="http://schemas.openxmlformats.org/officeDocument/2006/relationships" xmlns:m="http://schemas.openxmlformats.org/officeDocument/2006/math" xmlns:v="urn:schemas-microsoft-com:vml" xmlns:wp14="http://schemas.microsoft.com/office/word/2010/wordprocessingDrawing" xmlns:wp="http://schemas.openxmlformats.org/drawingml/2006/wordprocessingDrawing" xmlns:w10="urn:schemas-microsoft-com:office:word" xmlns:w="http://schemas.openxmlformats.org/wordprocessingml/2006/main" xmlns:w14="http://schemas.microsoft.com/office/word/2010/wordml" xmlns:w15="http://schemas.microsoft.com/office/word/2012/wordml" xmlns:w16cex="http://schemas.microsoft.com/office/word/2018/wordml/cex" xmlns:w16cid="http://schemas.microsoft.com/office/word/2016/wordml/cid" xmlns:w16="http://schemas.microsoft.com/office/word/2018/wordml" xmlns:w16du="http://schemas.microsoft.com/office/word/2023/wordml/word16du" xmlns:w16sdtdh="http://schemas.microsoft.com/office/word/2020/wordml/sdtdatahash" xmlns:w16sdtfl="http://schemas.microsoft.com/office/word/2024/wordml/sdtformatlock" xmlns:w16se="http://schemas.microsoft.com/office/word/2015/wordml/symex" xmlns:wpg="http://schemas.microsoft.com/office/word/2010/wordprocessingGroup" xmlns:wpi="http://schemas.microsoft.com/office/word/2010/wordprocessingInk" xmlns:wne="http://schemas.microsoft.com/office/word/2006/wordml" xmlns:wps="http://schemas.microsoft.com/office/word/2010/wordprocessingShape" mc:Ignorable="w14 w15 w16se w16cid w16 w16cex w16sdtdh w16sdtfl w16du wp14">
   <w:body>
-    <w:bookmarkStart w:id="0" w:name="_Toc529455578" w:displacedByCustomXml="next"/>
-    <w:bookmarkStart w:id="1" w:name="_Toc536787203" w:displacedByCustomXml="next"/>
-    <w:bookmarkStart w:id="2" w:name="_Toc1048204" w:displacedByCustomXml="next"/>
-    <w:bookmarkStart w:id="3" w:name="_Toc14269767" w:displacedByCustomXml="next"/>
-    <w:bookmarkStart w:id="4" w:name="_Toc25766199" w:displacedByCustomXml="next"/>
-    <w:bookmarkStart w:id="5" w:name="_Toc112745912" w:displacedByCustomXml="next"/>
-    <w:bookmarkStart w:id="6" w:name="_Toc147747908" w:displacedByCustomXml="next"/>
+    <w:bookmarkStart w:id="0" w:name="_Toc529455584" w:displacedByCustomXml="next"/>
+    <w:bookmarkStart w:id="1" w:name="_Toc536787209" w:displacedByCustomXml="next"/>
+    <w:bookmarkStart w:id="2" w:name="_Toc1048210" w:displacedByCustomXml="next"/>
+    <w:bookmarkStart w:id="3" w:name="_Toc14269773" w:displacedByCustomXml="next"/>
+    <w:bookmarkStart w:id="4" w:name="_Toc25766205" w:displacedByCustomXml="next"/>
+    <w:bookmarkStart w:id="5" w:name="_Toc112745918" w:displacedByCustomXml="next"/>
+    <w:bookmarkStart w:id="6" w:name="_Toc147747914" w:displacedByCustomXml="next"/>
     <w:sdt>
       <w:sdtPr>
         <w:rPr>
@@ -19,7 +19,7 @@
           <w:sz w:val="24"/>
           <w:szCs w:val="22"/>
         </w:rPr>
-        <w:id w:val="455306044"/>
+        <w:id w:val="775601122"/>
         <w15:repeatingSection/>
       </w:sdtPr>
       <w:sdtEndPr>
@@ -40,7 +40,7 @@
               <w:sz w:val="24"/>
               <w:szCs w:val="22"/>
             </w:rPr>
-            <w:id w:val="1461834435"/>
+            <w:id w:val="-520082767"/>
             <w:placeholder>
               <w:docPart w:val="DefaultPlaceholder_-1854013435"/>
             </w:placeholder>
@@ -81,7 +81,7 @@
                   <w:sz w:val="24"/>
                   <w:szCs w:val="22"/>
                 </w:rPr>
-                <w:t xml:space="preserve">11.5         </w:t>
+                <w:t>1</w:t>
               </w:r>
               <w:r>
                 <w:rPr>
@@ -92,9 +92,8 @@
                   <w:sz w:val="24"/>
                   <w:szCs w:val="22"/>
                 </w:rPr>
-                <w:t xml:space="preserve">Result: Verification of </w:t>
+                <w:t>1</w:t>
               </w:r>
-              <w:bookmarkStart w:id="7" w:name="_Hlk73601611"/>
               <w:r>
                 <w:rPr>
                   <w:rFonts w:ascii="Times New Roman" w:eastAsia="Times New Roman" w:hAnsi="Times New Roman" w:cs="Times New Roman"/>
@@ -104,13 +103,8 @@
                   <w:sz w:val="24"/>
                   <w:szCs w:val="22"/>
                 </w:rPr>
-                <w:t xml:space="preserve">Recommended Spare Parts </w:t>
+                <w:t xml:space="preserve">.5              </w:t>
               </w:r>
-              <w:bookmarkEnd w:id="4"/>
-              <w:bookmarkEnd w:id="3"/>
-              <w:bookmarkEnd w:id="2"/>
-              <w:bookmarkEnd w:id="1"/>
-              <w:bookmarkEnd w:id="0"/>
               <w:r>
                 <w:rPr>
                   <w:rFonts w:ascii="Times New Roman" w:eastAsia="Times New Roman" w:hAnsi="Times New Roman" w:cs="Times New Roman"/>
@@ -120,15 +114,20 @@
                   <w:sz w:val="24"/>
                   <w:szCs w:val="22"/>
                 </w:rPr>
-                <w:t>Drawing</w:t>
+                <w:t>Results: Material Certification Verification</w:t>
               </w:r>
               <w:bookmarkEnd w:id="6"/>
               <w:bookmarkEnd w:id="5"/>
-              <w:bookmarkEnd w:id="7"/>
+              <w:bookmarkEnd w:id="4"/>
+              <w:bookmarkEnd w:id="3"/>
+              <w:bookmarkEnd w:id="2"/>
+              <w:bookmarkEnd w:id="1"/>
+              <w:bookmarkEnd w:id="0"/>
             </w:p>
             <w:tbl>
               <w:tblPr>
-                <w:tblW w:w="13740" w:type="dxa"/>
+                <w:tblW w:w="13867" w:type="dxa"/>
+                <w:tblInd w:w="20" w:type="dxa"/>
                 <w:tblBorders>
                   <w:top w:val="single" w:sz="4" w:space="0" w:color="auto"/>
                   <w:left w:val="single" w:sz="4" w:space="0" w:color="auto"/>
@@ -137,26 +136,26 @@
                   <w:insideH w:val="single" w:sz="4" w:space="0" w:color="auto"/>
                   <w:insideV w:val="single" w:sz="4" w:space="0" w:color="auto"/>
                 </w:tblBorders>
+                <w:tblLayout w:type="fixed"/>
                 <w:tblLook w:val="04A0" w:firstRow="1" w:lastRow="0" w:firstColumn="1" w:lastColumn="0" w:noHBand="0" w:noVBand="1"/>
               </w:tblPr>
               <w:tblGrid>
-                <w:gridCol w:w="829"/>
-                <w:gridCol w:w="3558"/>
-                <w:gridCol w:w="1137"/>
-                <w:gridCol w:w="2546"/>
-                <w:gridCol w:w="2125"/>
-                <w:gridCol w:w="1275"/>
-                <w:gridCol w:w="2270"/>
+                <w:gridCol w:w="968"/>
+                <w:gridCol w:w="4110"/>
+                <w:gridCol w:w="650"/>
+                <w:gridCol w:w="3319"/>
+                <w:gridCol w:w="1843"/>
+                <w:gridCol w:w="1276"/>
+                <w:gridCol w:w="1701"/>
               </w:tblGrid>
               <w:tr>
-                <w:trPr>
-                  <w:trHeight w:val="114"/>
-                  <w:tblHeader/>
-                </w:trPr>
                 <w:tc>
                   <w:tcPr>
-                    <w:tcW w:w="13740" w:type="dxa"/>
+                    <w:tcW w:w="13867" w:type="dxa"/>
                     <w:gridSpan w:val="7"/>
+                    <w:tcBorders>
+                      <w:top w:val="single" w:sz="4" w:space="0" w:color="auto"/>
+                    </w:tcBorders>
                     <w:shd w:val="clear" w:color="auto" w:fill="BFBFBF" w:themeFill="background1" w:themeFillShade="BF"/>
                     <w:vAlign w:val="center"/>
                   </w:tcPr>
@@ -167,47 +166,191 @@
                       <w:jc w:val="center"/>
                       <w:rPr>
                         <w:rFonts w:eastAsia="Calibri"/>
-                        <w:bCs/>
+                        <w:b/>
                         <w:snapToGrid w:val="0"/>
                       </w:rPr>
                     </w:pPr>
-                    <w:bookmarkStart w:id="8" w:name="_Hlk73601594"/>
                     <w:r>
                       <w:rPr>
                         <w:rFonts w:eastAsia="Calibri"/>
                         <w:bCs/>
                         <w:snapToGrid w:val="0"/>
                       </w:rPr>
-                      <w:t>1</w:t>
+                      <w:t xml:space="preserve">11.5 </w:t>
                     </w:r>
                     <w:r>
                       <w:rPr>
+                        <w:bCs/>
+                      </w:rPr>
+                      <w:t>Material Certification Verification</w:t>
+                    </w:r>
+                  </w:p>
+                </w:tc>
+              </w:tr>
+              <w:tr>
+                <w:tc>
+                  <w:tcPr>
+                    <w:tcW w:w="5728" w:type="dxa"/>
+                    <w:gridSpan w:val="3"/>
+                    <w:tcBorders>
+                      <w:top w:val="single" w:sz="4" w:space="0" w:color="auto"/>
+                    </w:tcBorders>
+                    <w:shd w:val="clear" w:color="auto" w:fill="BFBFBF" w:themeFill="background1" w:themeFillShade="BF"/>
+                    <w:vAlign w:val="center"/>
+                  </w:tcPr>
+                  <w:p>
+                    <w:pPr>
+                      <w:spacing w:before="120" w:after="0"/>
+                      <w:ind w:right="66"/>
+                      <w:jc w:val="center"/>
+                      <w:rPr>
                         <w:rFonts w:eastAsia="Calibri"/>
-                        <w:bCs/>
+                        <w:b/>
+                        <w:lang w:val="de-DE" w:eastAsia="de-DE"/>
+                      </w:rPr>
+                    </w:pPr>
+                    <w:r>
+                      <w:rPr>
+                        <w:rFonts w:eastAsia="Calibri"/>
+                        <w:b/>
                         <w:snapToGrid w:val="0"/>
                       </w:rPr>
-                      <w:t>1</w:t>
+                      <w:t>T</w:t>
                     </w:r>
                     <w:r>
                       <w:rPr>
                         <w:rFonts w:eastAsia="Calibri"/>
-                        <w:bCs/>
+                        <w:b/>
                         <w:snapToGrid w:val="0"/>
                       </w:rPr>
-                      <w:t>.5 Verification of Recommended Spare Parts Drawing</w:t>
+                      <w:t xml:space="preserve">E Number </w:t>
+                    </w:r>
+                  </w:p>
+                </w:tc>
+                <w:tc>
+                  <w:tcPr>
+                    <w:tcW w:w="8139" w:type="dxa"/>
+                    <w:gridSpan w:val="4"/>
+                    <w:tcBorders>
+                      <w:top w:val="single" w:sz="4" w:space="0" w:color="auto"/>
+                    </w:tcBorders>
+                    <w:shd w:val="clear" w:color="auto" w:fill="BFBFBF" w:themeFill="background1" w:themeFillShade="BF"/>
+                    <w:vAlign w:val="center"/>
+                  </w:tcPr>
+                  <w:p>
+                    <w:pPr>
+                      <w:spacing w:before="120" w:after="0"/>
+                      <w:ind w:right="66"/>
+                      <w:jc w:val="center"/>
+                      <w:rPr>
+                        <w:rFonts w:eastAsia="Calibri"/>
+                        <w:b/>
+                        <w:lang w:val="de-DE" w:eastAsia="de-DE"/>
+                      </w:rPr>
+                    </w:pPr>
+                    <w:r>
+                      <w:rPr>
+                        <w:rFonts w:eastAsia="Calibri"/>
+                        <w:b/>
+                        <w:snapToGrid w:val="0"/>
+                      </w:rPr>
+                      <w:t>Equipment name</w:t>
                     </w:r>
                   </w:p>
                 </w:tc>
               </w:tr>
               <w:tr>
                 <w:trPr>
-                  <w:trHeight w:val="123"/>
-                  <w:tblHeader/>
+                  <w:trHeight w:val="504"/>
                 </w:trPr>
                 <w:tc>
                   <w:tcPr>
-                    <w:tcW w:w="5524" w:type="dxa"/>
+                    <w:tcW w:w="5728" w:type="dxa"/>
                     <w:gridSpan w:val="3"/>
+                    <w:tcBorders>
+                      <w:top w:val="single" w:sz="4" w:space="0" w:color="auto"/>
+                    </w:tcBorders>
+                    <w:shd w:val="clear" w:color="auto" w:fill="FFFFFF" w:themeFill="background1"/>
+                    <w:vAlign w:val="center"/>
+                  </w:tcPr>
+                  <w:p>
+                    <w:pPr>
+                      <w:spacing w:before="120" w:after="0"/>
+                      <w:ind w:right="66"/>
+                      <w:jc w:val="center"/>
+                      <w:rPr>
+                        <w:rFonts w:eastAsia="Calibri"/>
+                        <w:b/>
+                        <w:snapToGrid w:val="0"/>
+                      </w:rPr>
+                    </w:pPr>
+                    <w:r>
+                      <w:rPr>
+                        <w:rFonts w:eastAsia="Calibri"/>
+                        <w:b/>
+                        <w:snapToGrid w:val="0"/>
+                      </w:rPr>
+                      <w:t>{{</w:t>
+                    </w:r>
+                    <w:proofErr w:type="spellStart"/>
+                    <w:r>
+                      <w:rPr>
+                        <w:rFonts w:eastAsia="Calibri"/>
+                        <w:b/>
+                        <w:snapToGrid w:val="0"/>
+                      </w:rPr>
+                      <w:t>tenum</w:t>
+                    </w:r>
+                    <w:proofErr w:type="spellEnd"/>
+                    <w:r>
+                      <w:rPr>
+                        <w:rFonts w:eastAsia="Calibri"/>
+                        <w:b/>
+                        <w:snapToGrid w:val="0"/>
+                      </w:rPr>
+                      <w:t>}}</w:t>
+                    </w:r>
+                  </w:p>
+                </w:tc>
+                <w:tc>
+                  <w:tcPr>
+                    <w:tcW w:w="8139" w:type="dxa"/>
+                    <w:gridSpan w:val="4"/>
+                    <w:tcBorders>
+                      <w:top w:val="single" w:sz="4" w:space="0" w:color="auto"/>
+                    </w:tcBorders>
+                    <w:shd w:val="clear" w:color="auto" w:fill="FFFFFF" w:themeFill="background1"/>
+                    <w:vAlign w:val="center"/>
+                  </w:tcPr>
+                  <w:p>
+                    <w:pPr>
+                      <w:spacing w:before="120" w:after="0"/>
+                      <w:ind w:right="66"/>
+                      <w:jc w:val="center"/>
+                      <w:rPr>
+                        <w:rFonts w:eastAsia="Calibri"/>
+                        <w:b/>
+                        <w:lang w:val="de-DE" w:eastAsia="de-DE"/>
+                      </w:rPr>
+                    </w:pPr>
+                    <w:r>
+                      <w:rPr>
+                        <w:rFonts w:eastAsia="Calibri"/>
+                        <w:b/>
+                        <w:lang w:val="de-DE" w:eastAsia="de-DE"/>
+                      </w:rPr>
+                      <w:t>{{name}}</w:t>
+                    </w:r>
+                  </w:p>
+                </w:tc>
+              </w:tr>
+              <w:tr>
+                <w:tc>
+                  <w:tcPr>
+                    <w:tcW w:w="968" w:type="dxa"/>
+                    <w:tcBorders>
+                      <w:top w:val="single" w:sz="4" w:space="0" w:color="auto"/>
+                    </w:tcBorders>
                     <w:shd w:val="clear" w:color="auto" w:fill="BFBFBF" w:themeFill="background1" w:themeFillShade="BF"/>
                     <w:vAlign w:val="center"/>
                   </w:tcPr>
@@ -226,16 +369,18 @@
                       <w:rPr>
                         <w:rFonts w:eastAsia="Calibri"/>
                         <w:b/>
-                        <w:snapToGrid w:val="0"/>
-                      </w:rPr>
-                      <w:t xml:space="preserve">TE Number </w:t>
+                        <w:lang w:val="de-DE" w:eastAsia="de-DE"/>
+                      </w:rPr>
+                      <w:t>Test No.</w:t>
                     </w:r>
                   </w:p>
                 </w:tc>
                 <w:tc>
                   <w:tcPr>
-                    <w:tcW w:w="8216" w:type="dxa"/>
-                    <w:gridSpan w:val="4"/>
+                    <w:tcW w:w="4110" w:type="dxa"/>
+                    <w:tcBorders>
+                      <w:top w:val="single" w:sz="4" w:space="0" w:color="auto"/>
+                    </w:tcBorders>
                     <w:shd w:val="clear" w:color="auto" w:fill="BFBFBF" w:themeFill="background1" w:themeFillShade="BF"/>
                     <w:vAlign w:val="center"/>
                   </w:tcPr>
@@ -252,132 +397,353 @@
                     </w:pPr>
                     <w:r>
                       <w:rPr>
-                        <w:b/>
-                        <w:sz w:val="24"/>
-                        <w:szCs w:val="24"/>
-                        <w:lang w:val="en-GB"/>
-                      </w:rPr>
-                      <w:t>Equipment</w:t>
+                        <w:rFonts w:eastAsia="Calibri"/>
+                        <w:b/>
+                        <w:lang w:val="de-DE" w:eastAsia="de-DE"/>
+                      </w:rPr>
+                      <w:t>Procedure</w:t>
+                    </w:r>
+                  </w:p>
+                </w:tc>
+                <w:tc>
+                  <w:tcPr>
+                    <w:tcW w:w="3969" w:type="dxa"/>
+                    <w:gridSpan w:val="2"/>
+                    <w:tcBorders>
+                      <w:top w:val="single" w:sz="4" w:space="0" w:color="auto"/>
+                    </w:tcBorders>
+                    <w:shd w:val="clear" w:color="auto" w:fill="BFBFBF" w:themeFill="background1" w:themeFillShade="BF"/>
+                    <w:vAlign w:val="center"/>
+                  </w:tcPr>
+                  <w:p>
+                    <w:pPr>
+                      <w:spacing w:before="120" w:after="0"/>
+                      <w:ind w:right="66"/>
+                      <w:jc w:val="center"/>
+                      <w:rPr>
+                        <w:rFonts w:eastAsia="Calibri"/>
+                        <w:b/>
+                        <w:lang w:val="de-DE" w:eastAsia="de-DE"/>
+                      </w:rPr>
+                    </w:pPr>
+                    <w:r>
+                      <w:rPr>
+                        <w:rFonts w:eastAsia="Calibri"/>
+                        <w:b/>
+                        <w:lang w:val="de-DE" w:eastAsia="de-DE"/>
+                      </w:rPr>
+                      <w:t>Expected Results</w:t>
+                    </w:r>
+                  </w:p>
+                </w:tc>
+                <w:tc>
+                  <w:tcPr>
+                    <w:tcW w:w="1843" w:type="dxa"/>
+                    <w:tcBorders>
+                      <w:top w:val="single" w:sz="4" w:space="0" w:color="auto"/>
+                    </w:tcBorders>
+                    <w:shd w:val="clear" w:color="auto" w:fill="BFBFBF" w:themeFill="background1" w:themeFillShade="BF"/>
+                    <w:vAlign w:val="center"/>
+                  </w:tcPr>
+                  <w:p>
+                    <w:pPr>
+                      <w:spacing w:before="120" w:after="0"/>
+                      <w:ind w:right="66"/>
+                      <w:jc w:val="center"/>
+                      <w:rPr>
+                        <w:rFonts w:eastAsia="Calibri"/>
+                        <w:b/>
+                        <w:lang w:val="de-DE" w:eastAsia="de-DE"/>
+                      </w:rPr>
+                    </w:pPr>
+                    <w:r>
+                      <w:rPr>
+                        <w:rFonts w:eastAsia="Calibri"/>
+                        <w:b/>
+                        <w:lang w:val="de-DE" w:eastAsia="de-DE"/>
+                      </w:rPr>
+                      <w:t xml:space="preserve">Acceptable </w:t>
                     </w:r>
                     <w:r>
                       <w:rPr>
+                        <w:rFonts w:eastAsia="Calibri"/>
+                        <w:b/>
+                        <w:lang w:val="de-DE" w:eastAsia="de-DE"/>
+                      </w:rPr>
+                      <w:t>(</w:t>
+                    </w:r>
+                    <w:r>
+                      <w:rPr>
+                        <w:rFonts w:eastAsia="Calibri"/>
+                        <w:b/>
+                        <w:lang w:val="de-DE" w:eastAsia="de-DE"/>
+                      </w:rPr>
+                      <w:t>Pass/Fail</w:t>
+                    </w:r>
+                    <w:r>
+                      <w:rPr>
+                        <w:rFonts w:eastAsia="Calibri"/>
+                        <w:b/>
+                        <w:lang w:val="de-DE" w:eastAsia="de-DE"/>
+                      </w:rPr>
+                      <w:t>)</w:t>
+                    </w:r>
+                  </w:p>
+                </w:tc>
+                <w:tc>
+                  <w:tcPr>
+                    <w:tcW w:w="1276" w:type="dxa"/>
+                    <w:tcBorders>
+                      <w:top w:val="single" w:sz="4" w:space="0" w:color="auto"/>
+                    </w:tcBorders>
+                    <w:shd w:val="clear" w:color="auto" w:fill="BFBFBF" w:themeFill="background1" w:themeFillShade="BF"/>
+                    <w:vAlign w:val="center"/>
+                  </w:tcPr>
+                  <w:p>
+                    <w:pPr>
+                      <w:spacing w:after="40"/>
+                      <w:jc w:val="center"/>
+                      <w:rPr>
+                        <w:b/>
+                      </w:rPr>
+                    </w:pPr>
+                    <w:r>
+                      <w:rPr>
+                        <w:b/>
+                      </w:rPr>
+                      <w:t>Punchlist</w:t>
+                    </w:r>
+                    <w:r>
+                      <w:rPr>
+                        <w:b/>
+                      </w:rPr>
+                      <w:t xml:space="preserve"> Item</w:t>
+                    </w:r>
+                  </w:p>
+                </w:tc>
+                <w:tc>
+                  <w:tcPr>
+                    <w:tcW w:w="1701" w:type="dxa"/>
+                    <w:tcBorders>
+                      <w:top w:val="single" w:sz="4" w:space="0" w:color="auto"/>
+                    </w:tcBorders>
+                    <w:shd w:val="clear" w:color="auto" w:fill="BFBFBF" w:themeFill="background1" w:themeFillShade="BF"/>
+                    <w:vAlign w:val="center"/>
+                  </w:tcPr>
+                  <w:p>
+                    <w:pPr>
+                      <w:spacing w:after="40"/>
+                      <w:jc w:val="center"/>
+                      <w:rPr>
+                        <w:b/>
+                      </w:rPr>
+                    </w:pPr>
+                    <w:r>
+                      <w:rPr>
+                        <w:rFonts w:eastAsia="Calibri"/>
                         <w:b/>
                         <w:sz w:val="24"/>
-                        <w:szCs w:val="24"/>
-                        <w:lang w:val="en-GB"/>
-                      </w:rPr>
-                      <w:t xml:space="preserve"> Name</w:t>
+                        <w:lang w:val="de-DE" w:eastAsia="de-DE"/>
+                      </w:rPr>
+                      <w:t xml:space="preserve">Performed By </w:t>
                     </w:r>
+                    <w:r>
+                      <w:rPr>
+                        <w:rFonts w:eastAsia="Calibri"/>
+                        <w:bCs/>
+                        <w:sz w:val="24"/>
+                        <w:lang w:val="de-DE" w:eastAsia="de-DE"/>
+                      </w:rPr>
+                      <w:t>(Initial / Date)</w:t>
+                    </w:r>
+                  </w:p>
+                </w:tc>
+              </w:tr>
+              <w:tr>
+                <w:tc>
+                  <w:tcPr>
+                    <w:tcW w:w="968" w:type="dxa"/>
+                    <w:vAlign w:val="center"/>
+                  </w:tcPr>
+                  <w:p>
+                    <w:pPr>
+                      <w:spacing w:after="40"/>
+                      <w:jc w:val="center"/>
+                    </w:pPr>
+                    <w:r>
+                      <w:t>1.</w:t>
+                    </w:r>
+                  </w:p>
+                </w:tc>
+                <w:tc>
+                  <w:tcPr>
+                    <w:tcW w:w="4110" w:type="dxa"/>
+                  </w:tcPr>
+                  <w:p>
+                    <w:pPr>
+                      <w:spacing w:after="40"/>
+                    </w:pPr>
+                    <w:r>
+                      <w:t xml:space="preserve">Verify metallic surfaces have been constructed from stainless steel and material certification has been provided. </w:t>
+                    </w:r>
+                  </w:p>
+                </w:tc>
+                <w:tc>
+                  <w:tcPr>
+                    <w:tcW w:w="3969" w:type="dxa"/>
+                    <w:gridSpan w:val="2"/>
+                  </w:tcPr>
+                  <w:p>
+                    <w:pPr>
+                      <w:spacing w:after="40"/>
+                      <w:rPr>
+                        <w:highlight w:val="yellow"/>
+                      </w:rPr>
+                    </w:pPr>
+                    <w:r>
+                      <w:t xml:space="preserve">Metallic surfaces have been constructed from stainless steel and material certification has been provided. </w:t>
+                    </w:r>
+                  </w:p>
+                </w:tc>
+                <w:tc>
+                  <w:tcPr>
+                    <w:tcW w:w="1843" w:type="dxa"/>
+                  </w:tcPr>
+                  <w:p>
+                    <w:pPr>
+                      <w:spacing w:after="40"/>
+                      <w:rPr>
+                        <w:highlight w:val="yellow"/>
+                      </w:rPr>
+                    </w:pPr>
+                  </w:p>
+                </w:tc>
+                <w:tc>
+                  <w:tcPr>
+                    <w:tcW w:w="1276" w:type="dxa"/>
+                  </w:tcPr>
+                  <w:p>
+                    <w:pPr>
+                      <w:spacing w:after="40"/>
+                      <w:rPr>
+                        <w:highlight w:val="yellow"/>
+                      </w:rPr>
+                    </w:pPr>
+                  </w:p>
+                </w:tc>
+                <w:tc>
+                  <w:tcPr>
+                    <w:tcW w:w="1701" w:type="dxa"/>
+                  </w:tcPr>
+                  <w:p>
+                    <w:pPr>
+                      <w:spacing w:after="40"/>
+                      <w:rPr>
+                        <w:highlight w:val="yellow"/>
+                      </w:rPr>
+                    </w:pPr>
+                  </w:p>
+                </w:tc>
+              </w:tr>
+              <w:tr>
+                <w:tc>
+                  <w:tcPr>
+                    <w:tcW w:w="968" w:type="dxa"/>
+                    <w:vAlign w:val="center"/>
+                  </w:tcPr>
+                  <w:p>
+                    <w:pPr>
+                      <w:tabs>
+                        <w:tab w:val="left" w:pos="4307"/>
+                      </w:tabs>
+                      <w:spacing w:after="40"/>
+                      <w:jc w:val="center"/>
+                    </w:pPr>
+                    <w:r>
+                      <w:t>2.</w:t>
+                    </w:r>
+                  </w:p>
+                </w:tc>
+                <w:tc>
+                  <w:tcPr>
+                    <w:tcW w:w="4110" w:type="dxa"/>
+                  </w:tcPr>
+                  <w:p>
+                    <w:pPr>
+                      <w:tabs>
+                        <w:tab w:val="left" w:pos="4307"/>
+                      </w:tabs>
+                      <w:spacing w:after="40"/>
+                    </w:pPr>
+                    <w:r>
+                      <w:t>Verify silicone seals and elastomeric components used in machine construction are approved for pharmaceutical use.</w:t>
+                    </w:r>
+                  </w:p>
+                </w:tc>
+                <w:tc>
+                  <w:tcPr>
+                    <w:tcW w:w="3969" w:type="dxa"/>
+                    <w:gridSpan w:val="2"/>
+                  </w:tcPr>
+                  <w:p>
+                    <w:pPr>
+                      <w:spacing w:after="40"/>
+                      <w:rPr>
+                        <w:highlight w:val="yellow"/>
+                      </w:rPr>
+                    </w:pPr>
+                    <w:r>
+                      <w:t>All silicone seals and elastomeric components used in machine construction are approved for pharmaceutical use.</w:t>
+                    </w:r>
+                  </w:p>
+                </w:tc>
+                <w:tc>
+                  <w:tcPr>
+                    <w:tcW w:w="1843" w:type="dxa"/>
+                  </w:tcPr>
+                  <w:p>
+                    <w:pPr>
+                      <w:spacing w:after="40"/>
+                      <w:rPr>
+                        <w:highlight w:val="yellow"/>
+                      </w:rPr>
+                    </w:pPr>
+                  </w:p>
+                </w:tc>
+                <w:tc>
+                  <w:tcPr>
+                    <w:tcW w:w="1276" w:type="dxa"/>
+                  </w:tcPr>
+                  <w:p>
+                    <w:pPr>
+                      <w:spacing w:after="40"/>
+                      <w:rPr>
+                        <w:highlight w:val="yellow"/>
+                      </w:rPr>
+                    </w:pPr>
+                  </w:p>
+                </w:tc>
+                <w:tc>
+                  <w:tcPr>
+                    <w:tcW w:w="1701" w:type="dxa"/>
+                  </w:tcPr>
+                  <w:p>
+                    <w:pPr>
+                      <w:spacing w:after="40"/>
+                      <w:rPr>
+                        <w:highlight w:val="yellow"/>
+                      </w:rPr>
+                    </w:pPr>
                   </w:p>
                 </w:tc>
               </w:tr>
               <w:tr>
                 <w:trPr>
-                  <w:trHeight w:val="140"/>
-                  <w:tblHeader/>
-                </w:trPr>
-                <w:sdt>
-                  <w:sdtPr>
-                    <w:rPr>
-                      <w:rFonts w:eastAsia="Calibri"/>
-                      <w:b/>
-                      <w:snapToGrid w:val="0"/>
-                    </w:rPr>
-                    <w:alias w:val="TE Number"/>
-                    <w:tag w:val="TE Number"/>
-                    <w:id w:val="423148476"/>
-                    <w:placeholder>
-                      <w:docPart w:val="DefaultPlaceholder_-1854013440"/>
-                    </w:placeholder>
-                    <w:text/>
-                  </w:sdtPr>
-                  <w:sdtContent>
-                    <w:tc>
-                      <w:tcPr>
-                        <w:tcW w:w="5524" w:type="dxa"/>
-                        <w:gridSpan w:val="3"/>
-                        <w:shd w:val="clear" w:color="auto" w:fill="FFFFFF" w:themeFill="background1"/>
-                        <w:vAlign w:val="center"/>
-                      </w:tcPr>
-                      <w:p>
-                        <w:pPr>
-                          <w:spacing w:before="120" w:after="0"/>
-                          <w:ind w:right="66"/>
-                          <w:jc w:val="center"/>
-                          <w:rPr>
-                            <w:rFonts w:eastAsia="Calibri"/>
-                            <w:b/>
-                            <w:snapToGrid w:val="0"/>
-                          </w:rPr>
-                        </w:pPr>
-                        <w:r>
-                          <w:rPr>
-                            <w:rFonts w:eastAsia="Calibri"/>
-                            <w:b/>
-                            <w:snapToGrid w:val="0"/>
-                          </w:rPr>
-                          <w:t>{{tenum}}</w:t>
-                        </w:r>
-                      </w:p>
-                    </w:tc>
-                  </w:sdtContent>
-                </w:sdt>
-                <w:sdt>
-                  <w:sdtPr>
-                    <w:rPr>
-                      <w:rFonts w:eastAsia="Calibri"/>
-                      <w:b/>
-                      <w:lang w:val="de-DE" w:eastAsia="de-DE"/>
-                    </w:rPr>
-                    <w:alias w:val="Equpment Name"/>
-                    <w:tag w:val="Equpment Name"/>
-                    <w:id w:val="-1831900495"/>
-                    <w:placeholder>
-                      <w:docPart w:val="DefaultPlaceholder_-1854013440"/>
-                    </w:placeholder>
-                    <w:text/>
-                  </w:sdtPr>
-                  <w:sdtContent>
-                    <w:tc>
-                      <w:tcPr>
-                        <w:tcW w:w="8216" w:type="dxa"/>
-                        <w:gridSpan w:val="4"/>
-                        <w:shd w:val="clear" w:color="auto" w:fill="FFFFFF" w:themeFill="background1"/>
-                        <w:vAlign w:val="center"/>
-                      </w:tcPr>
-                      <w:p>
-                        <w:pPr>
-                          <w:spacing w:before="120" w:after="0"/>
-                          <w:ind w:right="66"/>
-                          <w:jc w:val="center"/>
-                          <w:rPr>
-                            <w:rFonts w:eastAsia="Calibri"/>
-                            <w:b/>
-                            <w:lang w:val="de-DE" w:eastAsia="de-DE"/>
-                          </w:rPr>
-                        </w:pPr>
-                        <w:r>
-                          <w:rPr>
-                            <w:rFonts w:eastAsia="Calibri"/>
-                            <w:b/>
-                            <w:lang w:val="de-DE" w:eastAsia="de-DE"/>
-                          </w:rPr>
-                          <w:t>{{name}}</w:t>
-                        </w:r>
-                      </w:p>
-                    </w:tc>
-                  </w:sdtContent>
-                </w:sdt>
-              </w:tr>
-              <w:tr>
-                <w:trPr>
-                  <w:trHeight w:val="260"/>
-                  <w:tblHeader/>
+                  <w:trHeight w:val="672"/>
                 </w:trPr>
                 <w:tc>
                   <w:tcPr>
-                    <w:tcW w:w="829" w:type="dxa"/>
-                    <w:shd w:val="clear" w:color="auto" w:fill="BFBFBF" w:themeFill="background1" w:themeFillShade="BF"/>
+                    <w:tcW w:w="968" w:type="dxa"/>
                     <w:vAlign w:val="center"/>
                   </w:tcPr>
                   <w:p>
@@ -387,7 +753,7 @@
                       <w:jc w:val="center"/>
                       <w:rPr>
                         <w:rFonts w:eastAsia="Calibri"/>
-                        <w:b/>
+                        <w:sz w:val="24"/>
                         <w:szCs w:val="24"/>
                         <w:lang w:val="de-DE" w:eastAsia="de-DE"/>
                       </w:rPr>
@@ -395,404 +761,219 @@
                     <w:r>
                       <w:rPr>
                         <w:rFonts w:eastAsia="Calibri"/>
-                        <w:b/>
+                        <w:sz w:val="24"/>
                         <w:szCs w:val="24"/>
                         <w:lang w:val="de-DE" w:eastAsia="de-DE"/>
                       </w:rPr>
-                      <w:t>Test No.</w:t>
+                      <w:t>3.</w:t>
                     </w:r>
                   </w:p>
                 </w:tc>
                 <w:tc>
                   <w:tcPr>
-                    <w:tcW w:w="3558" w:type="dxa"/>
-                    <w:shd w:val="clear" w:color="auto" w:fill="BFBFBF" w:themeFill="background1" w:themeFillShade="BF"/>
+                    <w:tcW w:w="4110" w:type="dxa"/>
                     <w:vAlign w:val="center"/>
                   </w:tcPr>
                   <w:p>
                     <w:pPr>
-                      <w:spacing w:before="120" w:after="0"/>
-                      <w:ind w:right="66"/>
-                      <w:jc w:val="center"/>
-                      <w:rPr>
-                        <w:rFonts w:eastAsia="Calibri"/>
-                        <w:b/>
-                        <w:szCs w:val="24"/>
-                        <w:lang w:val="de-DE" w:eastAsia="de-DE"/>
-                      </w:rPr>
+                      <w:tabs>
+                        <w:tab w:val="left" w:pos="4307"/>
+                      </w:tabs>
+                      <w:spacing w:after="40"/>
                     </w:pPr>
                     <w:r>
-                      <w:rPr>
-                        <w:rFonts w:eastAsia="Calibri"/>
-                        <w:b/>
-                        <w:szCs w:val="24"/>
-                        <w:lang w:val="de-DE" w:eastAsia="de-DE"/>
-                      </w:rPr>
-                      <w:t>Procedure</w:t>
+                      <w:t>Verify the material certificates and detail sheets are present.</w:t>
                     </w:r>
                   </w:p>
                 </w:tc>
                 <w:tc>
                   <w:tcPr>
-                    <w:tcW w:w="3683" w:type="dxa"/>
+                    <w:tcW w:w="3969" w:type="dxa"/>
                     <w:gridSpan w:val="2"/>
-                    <w:shd w:val="clear" w:color="auto" w:fill="BFBFBF" w:themeFill="background1" w:themeFillShade="BF"/>
-                    <w:vAlign w:val="center"/>
                   </w:tcPr>
                   <w:p>
                     <w:pPr>
-                      <w:spacing w:before="120" w:after="0"/>
+                      <w:spacing w:beforeLines="60" w:before="144" w:after="60"/>
                       <w:ind w:right="66"/>
-                      <w:jc w:val="center"/>
                       <w:rPr>
                         <w:rFonts w:eastAsia="Calibri"/>
-                        <w:b/>
                         <w:szCs w:val="24"/>
-                        <w:lang w:val="de-DE" w:eastAsia="de-DE"/>
+                        <w:lang w:eastAsia="de-DE"/>
                       </w:rPr>
                     </w:pPr>
                     <w:r>
-                      <w:rPr>
-                        <w:rFonts w:eastAsia="Calibri"/>
-                        <w:b/>
-                        <w:szCs w:val="24"/>
-                        <w:lang w:val="de-DE" w:eastAsia="de-DE"/>
-                      </w:rPr>
-                      <w:t>Expected Results</w:t>
+                      <w:t>The material certificates and detail sheets are present.</w:t>
                     </w:r>
                   </w:p>
                 </w:tc>
                 <w:tc>
                   <w:tcPr>
-                    <w:tcW w:w="2125" w:type="dxa"/>
-                    <w:shd w:val="clear" w:color="auto" w:fill="BFBFBF" w:themeFill="background1" w:themeFillShade="BF"/>
-                    <w:vAlign w:val="center"/>
+                    <w:tcW w:w="1843" w:type="dxa"/>
                   </w:tcPr>
                   <w:p>
                     <w:pPr>
                       <w:spacing w:before="120" w:after="0"/>
                       <w:ind w:right="66"/>
-                      <w:jc w:val="center"/>
                       <w:rPr>
                         <w:rFonts w:eastAsia="Calibri"/>
-                        <w:b/>
                         <w:szCs w:val="24"/>
-                        <w:lang w:val="de-DE" w:eastAsia="de-DE"/>
-                      </w:rPr>
-                    </w:pPr>
-                    <w:r>
-                      <w:rPr>
-                        <w:rFonts w:eastAsia="Calibri"/>
-                        <w:b/>
-                        <w:lang w:val="de-DE" w:eastAsia="de-DE"/>
-                      </w:rPr>
-                      <w:t>Acceptable (</w:t>
-                    </w:r>
-                    <w:r>
-                      <w:rPr>
-                        <w:rFonts w:eastAsia="Calibri"/>
-                        <w:b/>
-                        <w:lang w:val="de-DE" w:eastAsia="de-DE"/>
-                      </w:rPr>
-                      <w:t>PASS</w:t>
-                    </w:r>
-                    <w:r>
-                      <w:rPr>
-                        <w:rFonts w:eastAsia="Calibri"/>
-                        <w:b/>
-                        <w:lang w:val="de-DE" w:eastAsia="de-DE"/>
-                      </w:rPr>
-                      <w:t>/</w:t>
-                    </w:r>
-                    <w:r>
-                      <w:rPr>
-                        <w:rFonts w:eastAsia="Calibri"/>
-                        <w:b/>
-                        <w:lang w:val="de-DE" w:eastAsia="de-DE"/>
-                      </w:rPr>
-                      <w:t>FAIL</w:t>
-                    </w:r>
-                    <w:r>
-                      <w:rPr>
-                        <w:rFonts w:eastAsia="Calibri"/>
-                        <w:b/>
-                        <w:lang w:val="de-DE" w:eastAsia="de-DE"/>
-                      </w:rPr>
-                      <w:t>)</w:t>
-                    </w:r>
+                        <w:lang w:eastAsia="de-DE"/>
+                      </w:rPr>
+                    </w:pPr>
                   </w:p>
                 </w:tc>
                 <w:tc>
                   <w:tcPr>
-                    <w:tcW w:w="1275" w:type="dxa"/>
-                    <w:shd w:val="clear" w:color="auto" w:fill="BFBFBF" w:themeFill="background1" w:themeFillShade="BF"/>
-                    <w:vAlign w:val="center"/>
+                    <w:tcW w:w="1276" w:type="dxa"/>
                   </w:tcPr>
                   <w:p>
                     <w:pPr>
                       <w:spacing w:before="120" w:after="0"/>
                       <w:ind w:right="66"/>
-                      <w:jc w:val="center"/>
                       <w:rPr>
                         <w:rFonts w:eastAsia="Calibri"/>
-                        <w:b/>
                         <w:szCs w:val="24"/>
-                        <w:lang w:val="de-DE" w:eastAsia="de-DE"/>
-                      </w:rPr>
-                    </w:pPr>
-                    <w:r>
-                      <w:rPr>
-                        <w:rFonts w:eastAsia="Calibri"/>
-                        <w:b/>
-                        <w:szCs w:val="24"/>
-                        <w:lang w:val="de-DE" w:eastAsia="de-DE"/>
-                      </w:rPr>
-                      <w:t>Punchlist Item  No.</w:t>
-                    </w:r>
+                        <w:lang w:eastAsia="de-DE"/>
+                      </w:rPr>
+                    </w:pPr>
                   </w:p>
                 </w:tc>
                 <w:tc>
                   <w:tcPr>
-                    <w:tcW w:w="2267" w:type="dxa"/>
-                    <w:shd w:val="clear" w:color="auto" w:fill="BFBFBF" w:themeFill="background1" w:themeFillShade="BF"/>
-                    <w:vAlign w:val="center"/>
+                    <w:tcW w:w="1701" w:type="dxa"/>
                   </w:tcPr>
                   <w:p>
                     <w:pPr>
-                      <w:spacing w:after="0"/>
-                      <w:jc w:val="center"/>
+                      <w:spacing w:before="120" w:after="0"/>
+                      <w:ind w:right="66"/>
                       <w:rPr>
                         <w:rFonts w:eastAsia="Calibri"/>
-                        <w:b/>
-                        <w:lang w:val="de-DE" w:eastAsia="de-DE"/>
-                      </w:rPr>
-                    </w:pPr>
-                    <w:r>
-                      <w:rPr>
-                        <w:rFonts w:eastAsia="Calibri"/>
-                        <w:b/>
-                        <w:lang w:val="de-DE" w:eastAsia="de-DE"/>
-                      </w:rPr>
-                      <w:t>Performed By</w:t>
-                    </w:r>
-                  </w:p>
-                  <w:p>
-                    <w:pPr>
-                      <w:spacing w:after="0"/>
-                      <w:jc w:val="center"/>
-                      <w:rPr>
-                        <w:bCs/>
-                        <w:sz w:val="24"/>
                         <w:szCs w:val="24"/>
-                      </w:rPr>
-                    </w:pPr>
-                    <w:r>
-                      <w:rPr>
-                        <w:rFonts w:eastAsia="Calibri"/>
-                        <w:bCs/>
-                        <w:lang w:val="de-DE" w:eastAsia="de-DE"/>
-                      </w:rPr>
-                      <w:t xml:space="preserve"> </w:t>
-                    </w:r>
-                    <w:r>
-                      <w:rPr>
-                        <w:bCs/>
-                      </w:rPr>
-                      <w:t>(Initial and Date)</w:t>
-                    </w:r>
-                    <w:r>
-                      <w:rPr>
-                        <w:bCs/>
-                        <w:sz w:val="24"/>
-                        <w:szCs w:val="24"/>
-                      </w:rPr>
-                      <w:t xml:space="preserve"> </w:t>
-                    </w:r>
+                        <w:lang w:eastAsia="de-DE"/>
+                      </w:rPr>
+                    </w:pPr>
                   </w:p>
                 </w:tc>
               </w:tr>
               <w:tr>
                 <w:trPr>
-                  <w:trHeight w:val="212"/>
+                  <w:trHeight w:val="1665"/>
                 </w:trPr>
                 <w:tc>
                   <w:tcPr>
-                    <w:tcW w:w="829" w:type="dxa"/>
-                    <w:shd w:val="clear" w:color="auto" w:fill="auto"/>
-                    <w:vAlign w:val="center"/>
+                    <w:tcW w:w="13867" w:type="dxa"/>
+                    <w:gridSpan w:val="7"/>
                   </w:tcPr>
                   <w:p>
                     <w:pPr>
-                      <w:spacing w:before="120" w:after="0"/>
-                      <w:ind w:right="66"/>
-                      <w:jc w:val="center"/>
-                      <w:rPr>
-                        <w:rFonts w:eastAsia="Calibri"/>
-                        <w:sz w:val="24"/>
-                        <w:szCs w:val="24"/>
-                        <w:lang w:val="de-DE" w:eastAsia="de-DE"/>
+                      <w:pStyle w:val="BodyText"/>
+                      <w:spacing w:after="0" w:line="360" w:lineRule="auto"/>
+                      <w:rPr>
+                        <w:smallCaps/>
+                        <w:sz w:val="16"/>
+                        <w:szCs w:val="16"/>
                       </w:rPr>
                     </w:pPr>
                     <w:r>
                       <w:rPr>
-                        <w:rFonts w:eastAsia="Calibri"/>
-                        <w:sz w:val="24"/>
-                        <w:szCs w:val="24"/>
-                        <w:lang w:val="de-DE" w:eastAsia="de-DE"/>
-                      </w:rPr>
-                      <w:t>1.</w:t>
-                    </w:r>
-                  </w:p>
-                </w:tc>
-                <w:tc>
-                  <w:tcPr>
-                    <w:tcW w:w="3558" w:type="dxa"/>
-                    <w:shd w:val="clear" w:color="auto" w:fill="auto"/>
-                    <w:vAlign w:val="center"/>
-                  </w:tcPr>
-                  <w:p>
-                    <w:pPr>
-                      <w:spacing w:beforeLines="60" w:before="144" w:after="60"/>
-                      <w:ind w:right="66"/>
-                      <w:rPr>
-                        <w:rFonts w:eastAsia="Calibri"/>
-                      </w:rPr>
-                    </w:pPr>
-                    <w:r>
-                      <w:rPr>
-                        <w:rFonts w:eastAsia="Calibri"/>
-                        <w:lang w:val="de-DE" w:eastAsia="de-DE"/>
-                      </w:rPr>
-                      <w:t xml:space="preserve">Verify </w:t>
+                        <w:smallCaps/>
+                        <w:sz w:val="16"/>
+                        <w:szCs w:val="16"/>
+                      </w:rPr>
+                      <w:t xml:space="preserve">Note:  N/A any </w:t>
                     </w:r>
                     <w:r>
                       <w:rPr>
-                        <w:rFonts w:eastAsia="Calibri"/>
-                      </w:rPr>
-                      <w:t xml:space="preserve">all the required components are reported on the </w:t>
+                        <w:smallCaps/>
+                        <w:sz w:val="16"/>
+                        <w:szCs w:val="16"/>
+                      </w:rPr>
+                      <w:t xml:space="preserve">unused </w:t>
                     </w:r>
                     <w:r>
                       <w:rPr>
-                        <w:rFonts w:eastAsia="Calibri"/>
-                      </w:rPr>
-                      <w:t xml:space="preserve">recommended </w:t>
+                        <w:smallCaps/>
+                        <w:sz w:val="16"/>
+                        <w:szCs w:val="16"/>
+                      </w:rPr>
+                      <w:t>rows or cells</w:t>
                     </w:r>
+                  </w:p>
+                  <w:p>
+                    <w:pPr>
+                      <w:spacing w:after="40"/>
+                      <w:rPr>
+                        <w:b/>
+                      </w:rPr>
+                    </w:pPr>
                     <w:r>
                       <w:rPr>
-                        <w:rFonts w:eastAsia="Calibri"/>
-                      </w:rPr>
-                      <w:t xml:space="preserve">spare parts </w:t>
+                        <w:b/>
+                      </w:rPr>
+                      <w:t>Comments:</w:t>
                     </w:r>
-                    <w:r>
-                      <w:rPr>
-                        <w:rFonts w:eastAsia="Calibri"/>
-                      </w:rPr>
-                      <w:t>drawing</w:t>
-                    </w:r>
-                    <w:r>
-                      <w:rPr>
-                        <w:rFonts w:eastAsia="Calibri"/>
-                      </w:rPr>
-                      <w:t>.</w:t>
-                    </w:r>
-                  </w:p>
-                </w:tc>
-                <w:tc>
-                  <w:tcPr>
-                    <w:tcW w:w="3683" w:type="dxa"/>
-                    <w:gridSpan w:val="2"/>
-                    <w:shd w:val="clear" w:color="auto" w:fill="auto"/>
-                    <w:vAlign w:val="center"/>
-                  </w:tcPr>
-                  <w:p>
-                    <w:pPr>
-                      <w:spacing w:beforeLines="60" w:before="144" w:after="60"/>
-                      <w:rPr>
-                        <w:rFonts w:eastAsia="Calibri"/>
-                        <w:lang w:val="de-DE" w:eastAsia="de-DE"/>
-                      </w:rPr>
-                    </w:pPr>
-                    <w:r>
-                      <w:rPr>
-                        <w:rFonts w:eastAsia="Calibri"/>
-                      </w:rPr>
-                      <w:t xml:space="preserve">All the required components are reported on the </w:t>
-                    </w:r>
-                    <w:r>
-                      <w:rPr>
-                        <w:rFonts w:eastAsia="Calibri"/>
-                      </w:rPr>
-                      <w:t xml:space="preserve">recommended </w:t>
-                    </w:r>
-                    <w:r>
-                      <w:rPr>
-                        <w:rFonts w:eastAsia="Calibri"/>
-                      </w:rPr>
-                      <w:t xml:space="preserve">spare parts </w:t>
-                    </w:r>
-                    <w:r>
-                      <w:rPr>
-                        <w:rFonts w:eastAsia="Calibri"/>
-                      </w:rPr>
-                      <w:t>drawing</w:t>
-                    </w:r>
-                    <w:r>
-                      <w:rPr>
-                        <w:rFonts w:eastAsia="Calibri"/>
-                      </w:rPr>
-                      <w:t>.</w:t>
-                    </w:r>
-                  </w:p>
-                </w:tc>
-                <w:tc>
-                  <w:tcPr>
-                    <w:tcW w:w="2125" w:type="dxa"/>
-                    <w:shd w:val="clear" w:color="auto" w:fill="auto"/>
-                    <w:vAlign w:val="center"/>
-                  </w:tcPr>
-                  <w:p>
-                    <w:pPr>
-                      <w:spacing w:before="120" w:after="0"/>
-                      <w:ind w:right="66"/>
-                      <w:rPr>
-                        <w:rFonts w:eastAsia="Calibri"/>
-                        <w:szCs w:val="24"/>
-                        <w:lang w:val="de-DE" w:eastAsia="de-DE"/>
-                      </w:rPr>
-                    </w:pPr>
-                  </w:p>
-                </w:tc>
-                <w:tc>
-                  <w:tcPr>
-                    <w:tcW w:w="1275" w:type="dxa"/>
-                    <w:shd w:val="clear" w:color="auto" w:fill="auto"/>
-                  </w:tcPr>
-                  <w:p>
-                    <w:pPr>
-                      <w:spacing w:before="120" w:after="0"/>
-                      <w:ind w:right="66"/>
-                      <w:rPr>
-                        <w:rFonts w:eastAsia="Calibri"/>
-                        <w:szCs w:val="24"/>
-                        <w:lang w:val="de-DE" w:eastAsia="de-DE"/>
-                      </w:rPr>
-                    </w:pPr>
-                  </w:p>
-                </w:tc>
-                <w:tc>
-                  <w:tcPr>
-                    <w:tcW w:w="2267" w:type="dxa"/>
-                    <w:shd w:val="clear" w:color="auto" w:fill="auto"/>
-                  </w:tcPr>
-                  <w:p>
-                    <w:pPr>
-                      <w:spacing w:before="120" w:after="0"/>
-                      <w:ind w:right="66"/>
-                      <w:jc w:val="center"/>
-                      <w:rPr>
-                        <w:rFonts w:eastAsia="Calibri"/>
-                        <w:szCs w:val="24"/>
-                        <w:lang w:val="de-DE" w:eastAsia="de-DE"/>
+                  </w:p>
+                  <w:p>
+                    <w:pPr>
+                      <w:spacing w:after="40"/>
+                      <w:rPr>
+                        <w:b/>
+                      </w:rPr>
+                    </w:pPr>
+                  </w:p>
+                  <w:p>
+                    <w:pPr>
+                      <w:spacing w:after="40"/>
+                      <w:rPr>
+                        <w:b/>
+                      </w:rPr>
+                    </w:pPr>
+                  </w:p>
+                  <w:p>
+                    <w:pPr>
+                      <w:spacing w:after="40"/>
+                      <w:rPr>
+                        <w:b/>
+                      </w:rPr>
+                    </w:pPr>
+                  </w:p>
+                  <w:p>
+                    <w:pPr>
+                      <w:spacing w:after="40"/>
+                      <w:rPr>
+                        <w:b/>
+                      </w:rPr>
+                    </w:pPr>
+                  </w:p>
+                  <w:p>
+                    <w:pPr>
+                      <w:spacing w:after="40"/>
+                      <w:rPr>
+                        <w:b/>
+                      </w:rPr>
+                    </w:pPr>
+                  </w:p>
+                  <w:p>
+                    <w:pPr>
+                      <w:spacing w:after="40"/>
+                      <w:rPr>
+                        <w:b/>
+                      </w:rPr>
+                    </w:pPr>
+                  </w:p>
+                  <w:p>
+                    <w:pPr>
+                      <w:spacing w:after="40"/>
+                      <w:rPr>
+                        <w:b/>
+                      </w:rPr>
+                    </w:pPr>
+                  </w:p>
+                  <w:p>
+                    <w:pPr>
+                      <w:spacing w:after="40"/>
+                      <w:rPr>
+                        <w:b/>
                       </w:rPr>
                     </w:pPr>
                   </w:p>
@@ -800,596 +981,46 @@
               </w:tr>
               <w:tr>
                 <w:trPr>
-                  <w:trHeight w:val="250"/>
+                  <w:trHeight w:val="409"/>
                 </w:trPr>
                 <w:tc>
                   <w:tcPr>
-                    <w:tcW w:w="829" w:type="dxa"/>
-                    <w:shd w:val="clear" w:color="auto" w:fill="auto"/>
+                    <w:tcW w:w="13867" w:type="dxa"/>
+                    <w:gridSpan w:val="7"/>
                     <w:vAlign w:val="center"/>
                   </w:tcPr>
                   <w:p>
                     <w:pPr>
-                      <w:spacing w:before="120" w:after="0"/>
-                      <w:ind w:right="66"/>
+                      <w:spacing w:after="40"/>
                       <w:jc w:val="center"/>
                       <w:rPr>
-                        <w:rFonts w:eastAsia="Calibri"/>
-                        <w:sz w:val="24"/>
-                        <w:szCs w:val="24"/>
-                        <w:lang w:val="de-DE" w:eastAsia="de-DE"/>
+                        <w:b/>
                       </w:rPr>
                     </w:pPr>
                     <w:r>
                       <w:rPr>
-                        <w:rFonts w:eastAsia="Calibri"/>
-                        <w:sz w:val="24"/>
-                        <w:szCs w:val="24"/>
-                        <w:lang w:val="de-DE" w:eastAsia="de-DE"/>
-                      </w:rPr>
-                      <w:t>2.</w:t>
-                    </w:r>
-                  </w:p>
-                </w:tc>
-                <w:tc>
-                  <w:tcPr>
-                    <w:tcW w:w="3558" w:type="dxa"/>
-                    <w:shd w:val="clear" w:color="auto" w:fill="auto"/>
-                    <w:vAlign w:val="center"/>
-                  </w:tcPr>
-                  <w:p>
-                    <w:pPr>
-                      <w:spacing w:beforeLines="60" w:before="144" w:after="60"/>
-                      <w:ind w:right="66"/>
-                      <w:rPr>
-                        <w:rFonts w:eastAsia="Calibri"/>
-                        <w:lang w:val="de-DE" w:eastAsia="de-DE"/>
-                      </w:rPr>
-                    </w:pPr>
-                    <w:r>
-                      <w:rPr>
-                        <w:rFonts w:eastAsia="Calibri"/>
-                        <w:lang w:val="de-DE" w:eastAsia="de-DE"/>
-                      </w:rPr>
-                      <w:t xml:space="preserve">Verify each component complies with those indicated on the </w:t>
-                    </w:r>
-                    <w:r>
-                      <w:rPr>
-                        <w:rFonts w:eastAsia="Calibri"/>
-                      </w:rPr>
-                      <w:t xml:space="preserve">recommended </w:t>
-                    </w:r>
-                    <w:r>
-                      <w:rPr>
-                        <w:rFonts w:eastAsia="Calibri"/>
-                      </w:rPr>
-                      <w:t xml:space="preserve">spare parts </w:t>
-                    </w:r>
-                    <w:r>
-                      <w:rPr>
-                        <w:rFonts w:eastAsia="Calibri"/>
-                      </w:rPr>
-                      <w:t>drawing</w:t>
-                    </w:r>
-                    <w:r>
-                      <w:rPr>
-                        <w:rFonts w:eastAsia="Calibri"/>
-                        <w:lang w:val="de-DE" w:eastAsia="de-DE"/>
-                      </w:rPr>
-                      <w:t>.</w:t>
-                    </w:r>
-                  </w:p>
-                </w:tc>
-                <w:tc>
-                  <w:tcPr>
-                    <w:tcW w:w="3683" w:type="dxa"/>
-                    <w:gridSpan w:val="2"/>
-                    <w:shd w:val="clear" w:color="auto" w:fill="auto"/>
-                    <w:vAlign w:val="center"/>
-                  </w:tcPr>
-                  <w:p>
-                    <w:pPr>
-                      <w:spacing w:beforeLines="60" w:before="144" w:after="60"/>
-                      <w:rPr>
-                        <w:rFonts w:eastAsia="Calibri"/>
-                        <w:lang w:val="de-DE" w:eastAsia="de-DE"/>
-                      </w:rPr>
-                    </w:pPr>
-                    <w:r>
-                      <w:rPr>
-                        <w:rFonts w:eastAsia="Calibri"/>
-                        <w:lang w:val="de-DE" w:eastAsia="de-DE"/>
-                      </w:rPr>
-                      <w:t>E</w:t>
-                    </w:r>
-                    <w:r>
-                      <w:rPr>
-                        <w:rFonts w:eastAsia="Calibri"/>
-                        <w:lang w:val="de-DE" w:eastAsia="de-DE"/>
-                      </w:rPr>
-                      <w:t xml:space="preserve">ach component complies with those indicated on </w:t>
-                    </w:r>
-                    <w:r>
-                      <w:rPr>
-                        <w:rFonts w:eastAsia="Calibri"/>
-                      </w:rPr>
-                      <w:t xml:space="preserve">the </w:t>
-                    </w:r>
-                    <w:r>
-                      <w:rPr>
-                        <w:rFonts w:eastAsia="Calibri"/>
-                      </w:rPr>
-                      <w:t xml:space="preserve">recommended </w:t>
-                    </w:r>
-                    <w:r>
-                      <w:rPr>
-                        <w:rFonts w:eastAsia="Calibri"/>
-                      </w:rPr>
-                      <w:t xml:space="preserve">spare parts </w:t>
-                    </w:r>
-                    <w:r>
-                      <w:rPr>
-                        <w:rFonts w:eastAsia="Calibri"/>
-                      </w:rPr>
-                      <w:t>drawing.</w:t>
-                    </w:r>
-                  </w:p>
-                </w:tc>
-                <w:tc>
-                  <w:tcPr>
-                    <w:tcW w:w="2125" w:type="dxa"/>
-                    <w:shd w:val="clear" w:color="auto" w:fill="auto"/>
-                    <w:vAlign w:val="center"/>
-                  </w:tcPr>
-                  <w:p>
-                    <w:pPr>
-                      <w:spacing w:before="120" w:after="0"/>
-                      <w:ind w:right="66"/>
-                      <w:rPr>
-                        <w:rFonts w:eastAsia="Calibri"/>
-                        <w:szCs w:val="24"/>
-                        <w:lang w:val="de-DE" w:eastAsia="de-DE"/>
-                      </w:rPr>
-                    </w:pPr>
-                  </w:p>
-                </w:tc>
-                <w:tc>
-                  <w:tcPr>
-                    <w:tcW w:w="1275" w:type="dxa"/>
-                    <w:shd w:val="clear" w:color="auto" w:fill="auto"/>
-                  </w:tcPr>
-                  <w:p>
-                    <w:pPr>
-                      <w:spacing w:before="120" w:after="0"/>
-                      <w:ind w:right="66"/>
-                      <w:rPr>
-                        <w:rFonts w:eastAsia="Calibri"/>
-                        <w:szCs w:val="24"/>
-                        <w:lang w:val="de-DE" w:eastAsia="de-DE"/>
-                      </w:rPr>
-                    </w:pPr>
-                  </w:p>
-                </w:tc>
-                <w:tc>
-                  <w:tcPr>
-                    <w:tcW w:w="2267" w:type="dxa"/>
-                    <w:shd w:val="clear" w:color="auto" w:fill="auto"/>
-                  </w:tcPr>
-                  <w:p>
-                    <w:pPr>
-                      <w:spacing w:before="120" w:after="0"/>
-                      <w:ind w:right="66"/>
-                      <w:jc w:val="center"/>
-                      <w:rPr>
-                        <w:rFonts w:eastAsia="Calibri"/>
-                        <w:szCs w:val="24"/>
-                        <w:lang w:val="de-DE" w:eastAsia="de-DE"/>
-                      </w:rPr>
-                    </w:pPr>
-                  </w:p>
-                </w:tc>
-              </w:tr>
-              <w:tr>
-                <w:trPr>
-                  <w:trHeight w:val="233"/>
-                </w:trPr>
-                <w:tc>
-                  <w:tcPr>
-                    <w:tcW w:w="829" w:type="dxa"/>
-                    <w:shd w:val="clear" w:color="auto" w:fill="auto"/>
-                    <w:vAlign w:val="center"/>
-                  </w:tcPr>
-                  <w:p>
-                    <w:pPr>
-                      <w:spacing w:before="120" w:after="0"/>
-                      <w:ind w:right="66"/>
-                      <w:jc w:val="center"/>
-                      <w:rPr>
-                        <w:rFonts w:eastAsia="Calibri"/>
-                        <w:sz w:val="24"/>
-                        <w:szCs w:val="24"/>
-                        <w:lang w:val="de-DE" w:eastAsia="de-DE"/>
-                      </w:rPr>
-                    </w:pPr>
-                    <w:r>
-                      <w:rPr>
-                        <w:rFonts w:eastAsia="Calibri"/>
-                        <w:sz w:val="24"/>
-                        <w:szCs w:val="24"/>
-                        <w:lang w:val="de-DE" w:eastAsia="de-DE"/>
-                      </w:rPr>
-                      <w:t>3</w:t>
-                    </w:r>
-                    <w:r>
-                      <w:rPr>
-                        <w:rFonts w:eastAsia="Calibri"/>
-                        <w:sz w:val="24"/>
-                        <w:szCs w:val="24"/>
-                        <w:lang w:val="de-DE" w:eastAsia="de-DE"/>
-                      </w:rPr>
-                      <w:t>.</w:t>
-                    </w:r>
-                  </w:p>
-                </w:tc>
-                <w:tc>
-                  <w:tcPr>
-                    <w:tcW w:w="3558" w:type="dxa"/>
-                    <w:shd w:val="clear" w:color="auto" w:fill="auto"/>
-                    <w:vAlign w:val="center"/>
-                  </w:tcPr>
-                  <w:p>
-                    <w:pPr>
-                      <w:spacing w:beforeLines="60" w:before="144" w:after="60"/>
-                      <w:ind w:right="66"/>
-                      <w:rPr>
-                        <w:rFonts w:eastAsia="Calibri"/>
-                        <w:lang w:val="de-DE" w:eastAsia="de-DE"/>
-                      </w:rPr>
-                    </w:pPr>
-                    <w:r>
-                      <w:rPr>
-                        <w:rFonts w:eastAsia="Calibri"/>
-                        <w:lang w:val="de-DE" w:eastAsia="de-DE"/>
-                      </w:rPr>
-                      <w:t xml:space="preserve">Attach the checked </w:t>
-                    </w:r>
-                    <w:r>
-                      <w:rPr>
-                        <w:rFonts w:eastAsia="Calibri"/>
-                      </w:rPr>
-                      <w:t xml:space="preserve">recommended </w:t>
-                    </w:r>
-                    <w:r>
-                      <w:rPr>
-                        <w:rFonts w:eastAsia="Calibri"/>
-                      </w:rPr>
-                      <w:t xml:space="preserve">spare parts </w:t>
-                    </w:r>
-                    <w:r>
-                      <w:rPr>
-                        <w:rFonts w:eastAsia="Calibri"/>
-                      </w:rPr>
-                      <w:t>drawing</w:t>
-                    </w:r>
-                    <w:r>
-                      <w:rPr>
-                        <w:rFonts w:eastAsia="Calibri"/>
-                        <w:lang w:val="de-DE" w:eastAsia="de-DE"/>
-                      </w:rPr>
-                      <w:t xml:space="preserve"> to this executed protocol.</w:t>
-                    </w:r>
-                  </w:p>
-                </w:tc>
-                <w:tc>
-                  <w:tcPr>
-                    <w:tcW w:w="3683" w:type="dxa"/>
-                    <w:gridSpan w:val="2"/>
-                    <w:shd w:val="clear" w:color="auto" w:fill="auto"/>
-                    <w:vAlign w:val="center"/>
-                  </w:tcPr>
-                  <w:p>
-                    <w:pPr>
-                      <w:spacing w:beforeLines="60" w:before="144" w:after="60"/>
-                      <w:rPr>
-                        <w:rFonts w:eastAsia="Calibri"/>
-                        <w:lang w:val="de-DE" w:eastAsia="de-DE"/>
-                      </w:rPr>
-                    </w:pPr>
-                    <w:r>
-                      <w:rPr>
-                        <w:rFonts w:eastAsia="Calibri"/>
-                        <w:lang w:val="de-DE" w:eastAsia="de-DE"/>
-                      </w:rPr>
-                      <w:t>The checked</w:t>
-                    </w:r>
-                    <w:r>
-                      <w:rPr>
-                        <w:rFonts w:eastAsia="Calibri"/>
-                      </w:rPr>
-                      <w:t xml:space="preserve"> </w:t>
-                    </w:r>
-                    <w:r>
-                      <w:rPr>
-                        <w:rFonts w:eastAsia="Calibri"/>
-                      </w:rPr>
-                      <w:t xml:space="preserve">recommended </w:t>
-                    </w:r>
-                    <w:r>
-                      <w:rPr>
-                        <w:rFonts w:eastAsia="Calibri"/>
-                      </w:rPr>
-                      <w:t xml:space="preserve">spare parts </w:t>
-                    </w:r>
-                    <w:r>
-                      <w:rPr>
-                        <w:rFonts w:eastAsia="Calibri"/>
-                      </w:rPr>
-                      <w:t>drawing</w:t>
-                    </w:r>
-                    <w:r>
-                      <w:rPr>
-                        <w:rFonts w:eastAsia="Calibri"/>
-                        <w:lang w:val="de-DE" w:eastAsia="de-DE"/>
-                      </w:rPr>
-                      <w:t xml:space="preserve"> is attached to this exec</w:t>
-                    </w:r>
-                    <w:r>
-                      <w:rPr>
-                        <w:rFonts w:eastAsia="Calibri"/>
-                        <w:lang w:val="de-DE" w:eastAsia="de-DE"/>
-                      </w:rPr>
-                      <w:t>uted protocol.</w:t>
-                    </w:r>
-                  </w:p>
-                </w:tc>
-                <w:tc>
-                  <w:tcPr>
-                    <w:tcW w:w="2125" w:type="dxa"/>
-                    <w:shd w:val="clear" w:color="auto" w:fill="auto"/>
-                    <w:vAlign w:val="center"/>
-                  </w:tcPr>
-                  <w:p>
-                    <w:pPr>
-                      <w:spacing w:before="120" w:after="0"/>
-                      <w:ind w:right="66"/>
-                      <w:rPr>
-                        <w:rFonts w:eastAsia="Calibri"/>
-                        <w:szCs w:val="24"/>
-                        <w:lang w:val="de-DE" w:eastAsia="de-DE"/>
-                      </w:rPr>
-                    </w:pPr>
-                  </w:p>
-                </w:tc>
-                <w:tc>
-                  <w:tcPr>
-                    <w:tcW w:w="1275" w:type="dxa"/>
-                    <w:shd w:val="clear" w:color="auto" w:fill="auto"/>
-                  </w:tcPr>
-                  <w:p>
-                    <w:pPr>
-                      <w:spacing w:before="120" w:after="0"/>
-                      <w:ind w:right="66"/>
-                      <w:rPr>
-                        <w:rFonts w:eastAsia="Calibri"/>
-                        <w:szCs w:val="24"/>
-                        <w:lang w:val="de-DE" w:eastAsia="de-DE"/>
-                      </w:rPr>
-                    </w:pPr>
-                  </w:p>
-                </w:tc>
-                <w:tc>
-                  <w:tcPr>
-                    <w:tcW w:w="2267" w:type="dxa"/>
-                    <w:shd w:val="clear" w:color="auto" w:fill="auto"/>
-                  </w:tcPr>
-                  <w:p>
-                    <w:pPr>
-                      <w:spacing w:before="120" w:after="0"/>
-                      <w:ind w:right="66"/>
-                      <w:jc w:val="center"/>
-                      <w:rPr>
-                        <w:rFonts w:eastAsia="Calibri"/>
-                        <w:szCs w:val="24"/>
-                        <w:lang w:val="de-DE" w:eastAsia="de-DE"/>
-                      </w:rPr>
-                    </w:pPr>
-                  </w:p>
-                </w:tc>
-              </w:tr>
-              <w:tr>
-                <w:trPr>
-                  <w:trHeight w:val="785"/>
-                </w:trPr>
-                <w:tc>
-                  <w:tcPr>
-                    <w:tcW w:w="13740" w:type="dxa"/>
-                    <w:gridSpan w:val="7"/>
-                    <w:shd w:val="clear" w:color="auto" w:fill="auto"/>
-                  </w:tcPr>
-                  <w:p>
-                    <w:pPr>
-                      <w:pStyle w:val="BodyText"/>
-                      <w:spacing w:after="0" w:line="360" w:lineRule="auto"/>
-                      <w:rPr>
-                        <w:smallCaps/>
-                        <w:sz w:val="16"/>
-                        <w:szCs w:val="16"/>
-                      </w:rPr>
-                    </w:pPr>
-                    <w:r>
-                      <w:rPr>
-                        <w:smallCaps/>
-                        <w:sz w:val="16"/>
-                        <w:szCs w:val="16"/>
-                      </w:rPr>
-                      <w:t xml:space="preserve">Note:  N/A any </w:t>
-                    </w:r>
-                    <w:r>
-                      <w:rPr>
-                        <w:smallCaps/>
-                        <w:sz w:val="16"/>
-                        <w:szCs w:val="16"/>
-                      </w:rPr>
-                      <w:t xml:space="preserve">unused </w:t>
-                    </w:r>
-                    <w:r>
-                      <w:rPr>
-                        <w:smallCaps/>
-                        <w:sz w:val="16"/>
-                        <w:szCs w:val="16"/>
-                      </w:rPr>
-                      <w:t>rows or cells</w:t>
-                    </w:r>
-                  </w:p>
-                  <w:p>
-                    <w:pPr>
-                      <w:spacing w:before="120" w:after="0"/>
-                      <w:ind w:right="66"/>
-                      <w:rPr>
-                        <w:rFonts w:eastAsia="Calibri"/>
-                        <w:b/>
-                        <w:szCs w:val="24"/>
-                        <w:lang w:val="de-DE" w:eastAsia="de-DE"/>
-                      </w:rPr>
-                    </w:pPr>
-                    <w:r>
-                      <w:rPr>
-                        <w:rFonts w:eastAsia="Calibri"/>
-                        <w:b/>
-                        <w:szCs w:val="24"/>
-                        <w:lang w:val="de-DE" w:eastAsia="de-DE"/>
-                      </w:rPr>
-                      <w:t>Comments:</w:t>
-                    </w:r>
-                  </w:p>
-                  <w:p>
-                    <w:pPr>
-                      <w:spacing w:before="120" w:after="0"/>
-                      <w:ind w:right="66"/>
-                      <w:rPr>
-                        <w:rFonts w:eastAsia="Calibri"/>
-                        <w:b/>
-                        <w:szCs w:val="24"/>
-                        <w:lang w:val="de-DE" w:eastAsia="de-DE"/>
-                      </w:rPr>
-                    </w:pPr>
-                  </w:p>
-                  <w:p>
-                    <w:pPr>
-                      <w:spacing w:before="120" w:after="0"/>
-                      <w:ind w:right="66"/>
-                      <w:rPr>
-                        <w:rFonts w:eastAsia="Calibri"/>
-                        <w:b/>
-                        <w:szCs w:val="24"/>
-                        <w:lang w:val="de-DE" w:eastAsia="de-DE"/>
-                      </w:rPr>
-                    </w:pPr>
-                  </w:p>
-                  <w:p>
-                    <w:pPr>
-                      <w:spacing w:before="120" w:after="0"/>
-                      <w:ind w:right="66"/>
-                      <w:rPr>
-                        <w:rFonts w:eastAsia="Calibri"/>
-                        <w:b/>
-                        <w:szCs w:val="24"/>
-                        <w:lang w:val="de-DE" w:eastAsia="de-DE"/>
-                      </w:rPr>
-                    </w:pPr>
-                  </w:p>
-                  <w:p>
-                    <w:pPr>
-                      <w:spacing w:before="120" w:after="0"/>
-                      <w:ind w:right="66"/>
-                      <w:rPr>
-                        <w:rFonts w:eastAsia="Calibri"/>
-                        <w:b/>
-                        <w:szCs w:val="24"/>
-                        <w:lang w:val="de-DE" w:eastAsia="de-DE"/>
-                      </w:rPr>
-                    </w:pPr>
-                  </w:p>
-                  <w:p>
-                    <w:pPr>
-                      <w:spacing w:before="120" w:after="0"/>
-                      <w:ind w:right="66"/>
-                      <w:rPr>
-                        <w:rFonts w:eastAsia="Calibri"/>
-                        <w:b/>
-                        <w:szCs w:val="24"/>
-                        <w:lang w:val="de-DE" w:eastAsia="de-DE"/>
-                      </w:rPr>
-                    </w:pPr>
-                  </w:p>
-                </w:tc>
-              </w:tr>
-              <w:tr>
-                <w:trPr>
-                  <w:trHeight w:val="126"/>
-                </w:trPr>
-                <w:tc>
-                  <w:tcPr>
-                    <w:tcW w:w="13740" w:type="dxa"/>
-                    <w:gridSpan w:val="7"/>
-                    <w:shd w:val="clear" w:color="auto" w:fill="auto"/>
-                    <w:vAlign w:val="center"/>
-                  </w:tcPr>
-                  <w:p>
-                    <w:pPr>
-                      <w:spacing w:after="0"/>
-                      <w:ind w:right="68"/>
-                      <w:rPr>
-                        <w:rFonts w:eastAsia="Calibri"/>
-                        <w:b/>
-                        <w:szCs w:val="24"/>
-                        <w:lang w:val="de-DE" w:eastAsia="de-DE"/>
-                      </w:rPr>
-                    </w:pPr>
-                    <w:r>
-                      <w:rPr>
-                        <w:rFonts w:eastAsia="Calibri"/>
-                        <w:b/>
-                        <w:szCs w:val="24"/>
-                        <w:lang w:val="de-DE" w:eastAsia="de-DE"/>
+                        <w:b/>
                       </w:rPr>
                       <w:t>Document review by (Customer)</w:t>
                     </w:r>
                     <w:r>
                       <w:rPr>
-                        <w:rFonts w:eastAsia="Calibri"/>
-                        <w:b/>
-                        <w:szCs w:val="24"/>
-                        <w:lang w:val="de-DE" w:eastAsia="de-DE"/>
-                      </w:rPr>
-                      <w:t>:________________________________     Date:</w:t>
-                    </w:r>
-                    <w:r>
-                      <w:rPr>
-                        <w:rFonts w:eastAsia="Calibri"/>
-                        <w:b/>
-                        <w:szCs w:val="24"/>
-                        <w:lang w:val="de-DE" w:eastAsia="de-DE"/>
-                      </w:rPr>
-                      <w:t xml:space="preserve">                           </w:t>
+                        <w:b/>
+                      </w:rPr>
+                      <w:t>: ___________________________   Date: _______________</w:t>
                     </w:r>
                   </w:p>
                 </w:tc>
               </w:tr>
             </w:tbl>
             <w:p/>
-            <w:bookmarkEnd w:id="8" w:displacedByCustomXml="next"/>
           </w:sdtContent>
         </w:sdt>
       </w:sdtContent>
     </w:sdt>
     <w:sectPr>
-      <w:headerReference w:type="even" r:id="rId9"/>
-      <w:headerReference w:type="default" r:id="rId10"/>
-      <w:footerReference w:type="even" r:id="rId11"/>
-      <w:footerReference w:type="default" r:id="rId12"/>
-      <w:headerReference w:type="first" r:id="rId13"/>
-      <w:footerReference w:type="first" r:id="rId14"/>
+      <w:headerReference w:type="default" r:id="rId9"/>
+      <w:footerReference w:type="default" r:id="rId10"/>
       <w:pgSz w:w="16838" w:h="11906" w:orient="landscape"/>
       <w:pgMar w:top="1440" w:right="1440" w:bottom="1440" w:left="1440" w:header="708" w:footer="708" w:gutter="0"/>
       <w:pgBorders w:offsetFrom="page">
@@ -1435,51 +1066,28 @@
   <w:p>
     <w:pPr>
       <w:pStyle w:val="Footer"/>
+      <w:jc w:val="right"/>
     </w:pPr>
-  </w:p>
-</w:ftr>
-</file>
-
-<file path=word/footer2.xml><?xml version="1.0" encoding="utf-8"?>
-<w:ftr xmlns:wpc="http://schemas.microsoft.com/office/word/2010/wordprocessingCanvas" xmlns:cx="http://schemas.microsoft.com/office/drawing/2014/chartex" xmlns:cx1="http://schemas.microsoft.com/office/drawing/2015/9/8/chartex" xmlns:cx2="http://schemas.microsoft.com/office/drawing/2015/10/21/chartex" xmlns:cx3="http://schemas.microsoft.com/office/drawing/2016/5/9/chartex" xmlns:cx4="http://schemas.microsoft.com/office/drawing/2016/5/10/chartex" xmlns:cx5="http://schemas.microsoft.com/office/drawing/2016/5/11/chartex" xmlns:cx6="http://schemas.microsoft.com/office/drawing/2016/5/12/chartex" xmlns:cx7="http://schemas.microsoft.com/office/drawing/2016/5/13/chartex" xmlns:cx8="http://schemas.microsoft.com/office/drawing/2016/5/14/chartex" xmlns:mc="http://schemas.openxmlformats.org/markup-compatibility/2006" xmlns:aink="http://schemas.microsoft.com/office/drawing/2016/ink" xmlns:am3d="http://schemas.microsoft.com/office/drawing/2017/model3d" xmlns:o="urn:schemas-microsoft-com:office:office" xmlns:oel="http://schemas.microsoft.com/office/2019/extlst" xmlns:r="http://schemas.openxmlformats.org/officeDocument/2006/relationships" xmlns:m="http://schemas.openxmlformats.org/officeDocument/2006/math" xmlns:v="urn:schemas-microsoft-com:vml" xmlns:wp14="http://schemas.microsoft.com/office/word/2010/wordprocessingDrawing" xmlns:wp="http://schemas.openxmlformats.org/drawingml/2006/wordprocessingDrawing" xmlns:w10="urn:schemas-microsoft-com:office:word" xmlns:w="http://schemas.openxmlformats.org/wordprocessingml/2006/main" xmlns:w14="http://schemas.microsoft.com/office/word/2010/wordml" xmlns:w15="http://schemas.microsoft.com/office/word/2012/wordml" xmlns:w16cex="http://schemas.microsoft.com/office/word/2018/wordml/cex" xmlns:w16cid="http://schemas.microsoft.com/office/word/2016/wordml/cid" xmlns:w16="http://schemas.microsoft.com/office/word/2018/wordml" xmlns:w16du="http://schemas.microsoft.com/office/word/2023/wordml/word16du" xmlns:w16sdtdh="http://schemas.microsoft.com/office/word/2020/wordml/sdtdatahash" xmlns:w16sdtfl="http://schemas.microsoft.com/office/word/2024/wordml/sdtformatlock" xmlns:w16se="http://schemas.microsoft.com/office/word/2015/wordml/symex" xmlns:wpg="http://schemas.microsoft.com/office/word/2010/wordprocessingGroup" xmlns:wpi="http://schemas.microsoft.com/office/word/2010/wordprocessingInk" xmlns:wne="http://schemas.microsoft.com/office/word/2006/wordml" xmlns:wps="http://schemas.microsoft.com/office/word/2010/wordprocessingShape" mc:Ignorable="w14 w15 w16se w16cid w16 w16cex w16sdtdh w16sdtfl w16du wp14">
-  <w:p>
-    <w:pPr>
-      <w:tabs>
-        <w:tab w:val="center" w:pos="4320"/>
-        <w:tab w:val="right" w:pos="8640"/>
-      </w:tabs>
-      <w:spacing w:after="0"/>
+    <w:r>
       <w:rPr>
-        <w:b/>
-        <w:i/>
         <w:sz w:val="16"/>
         <w:szCs w:val="16"/>
       </w:rPr>
-    </w:pPr>
-    <w:r>
-      <w:rPr>
-        <w:b/>
-        <w:i/>
-        <w:sz w:val="16"/>
-        <w:szCs w:val="16"/>
-      </w:rPr>
-      <w:t xml:space="preserve">                                                                                                </w:t>
-    </w:r>
-    <w:r>
-      <w:rPr>
-        <w:b/>
-        <w:i/>
-        <w:sz w:val="20"/>
-        <w:szCs w:val="20"/>
-      </w:rPr>
-      <w:t xml:space="preserve">                                                                                                                          </w:t>
+      <w:t>S</w:t>
     </w:r>
     <w:r>
       <w:rPr>
         <w:sz w:val="16"/>
         <w:szCs w:val="16"/>
       </w:rPr>
-      <w:t>S-Form 12</w:t>
+      <w:t>-</w:t>
+    </w:r>
+    <w:r>
+      <w:rPr>
+        <w:sz w:val="16"/>
+        <w:szCs w:val="16"/>
+      </w:rPr>
+      <w:t>Form 12</w:t>
     </w:r>
     <w:r>
       <w:rPr>
@@ -1493,46 +1101,29 @@
         <w:sz w:val="16"/>
         <w:szCs w:val="16"/>
       </w:rPr>
-      <w:t>-0</w:t>
+      <w:t>-01, Issue Date</w:t>
     </w:r>
     <w:r>
       <w:rPr>
         <w:sz w:val="16"/>
         <w:szCs w:val="16"/>
       </w:rPr>
-      <w:t>3</w:t>
+      <w:t>:13/10/2022</w:t>
     </w:r>
     <w:r>
       <w:rPr>
         <w:sz w:val="16"/>
         <w:szCs w:val="16"/>
       </w:rPr>
-      <w:t>, Issue Date</w:t>
+      <w:t xml:space="preserve">, Revision </w:t>
     </w:r>
     <w:r>
       <w:rPr>
         <w:sz w:val="16"/>
         <w:szCs w:val="16"/>
       </w:rPr>
-      <w:t>:</w:t>
+      <w:t>1</w:t>
     </w:r>
-    <w:r>
-      <w:rPr>
-        <w:sz w:val="16"/>
-        <w:szCs w:val="16"/>
-      </w:rPr>
-      <w:t xml:space="preserve"> 08/11/2021, Revision 0</w:t>
-    </w:r>
-  </w:p>
-</w:ftr>
-</file>
-
-<file path=word/footer3.xml><?xml version="1.0" encoding="utf-8"?>
-<w:ftr xmlns:wpc="http://schemas.microsoft.com/office/word/2010/wordprocessingCanvas" xmlns:cx="http://schemas.microsoft.com/office/drawing/2014/chartex" xmlns:cx1="http://schemas.microsoft.com/office/drawing/2015/9/8/chartex" xmlns:cx2="http://schemas.microsoft.com/office/drawing/2015/10/21/chartex" xmlns:cx3="http://schemas.microsoft.com/office/drawing/2016/5/9/chartex" xmlns:cx4="http://schemas.microsoft.com/office/drawing/2016/5/10/chartex" xmlns:cx5="http://schemas.microsoft.com/office/drawing/2016/5/11/chartex" xmlns:cx6="http://schemas.microsoft.com/office/drawing/2016/5/12/chartex" xmlns:cx7="http://schemas.microsoft.com/office/drawing/2016/5/13/chartex" xmlns:cx8="http://schemas.microsoft.com/office/drawing/2016/5/14/chartex" xmlns:mc="http://schemas.openxmlformats.org/markup-compatibility/2006" xmlns:aink="http://schemas.microsoft.com/office/drawing/2016/ink" xmlns:am3d="http://schemas.microsoft.com/office/drawing/2017/model3d" xmlns:o="urn:schemas-microsoft-com:office:office" xmlns:oel="http://schemas.microsoft.com/office/2019/extlst" xmlns:r="http://schemas.openxmlformats.org/officeDocument/2006/relationships" xmlns:m="http://schemas.openxmlformats.org/officeDocument/2006/math" xmlns:v="urn:schemas-microsoft-com:vml" xmlns:wp14="http://schemas.microsoft.com/office/word/2010/wordprocessingDrawing" xmlns:wp="http://schemas.openxmlformats.org/drawingml/2006/wordprocessingDrawing" xmlns:w10="urn:schemas-microsoft-com:office:word" xmlns:w="http://schemas.openxmlformats.org/wordprocessingml/2006/main" xmlns:w14="http://schemas.microsoft.com/office/word/2010/wordml" xmlns:w15="http://schemas.microsoft.com/office/word/2012/wordml" xmlns:w16cex="http://schemas.microsoft.com/office/word/2018/wordml/cex" xmlns:w16cid="http://schemas.microsoft.com/office/word/2016/wordml/cid" xmlns:w16="http://schemas.microsoft.com/office/word/2018/wordml" xmlns:w16du="http://schemas.microsoft.com/office/word/2023/wordml/word16du" xmlns:w16sdtdh="http://schemas.microsoft.com/office/word/2020/wordml/sdtdatahash" xmlns:w16sdtfl="http://schemas.microsoft.com/office/word/2024/wordml/sdtformatlock" xmlns:w16se="http://schemas.microsoft.com/office/word/2015/wordml/symex" xmlns:wpg="http://schemas.microsoft.com/office/word/2010/wordprocessingGroup" xmlns:wpi="http://schemas.microsoft.com/office/word/2010/wordprocessingInk" xmlns:wne="http://schemas.microsoft.com/office/word/2006/wordml" xmlns:wps="http://schemas.microsoft.com/office/word/2010/wordprocessingShape" mc:Ignorable="w14 w15 w16se w16cid w16 w16cex w16sdtdh w16sdtfl w16du wp14">
-  <w:p>
-    <w:pPr>
-      <w:pStyle w:val="Footer"/>
-    </w:pPr>
   </w:p>
 </w:ftr>
 </file>
@@ -1563,16 +1154,6 @@
 </file>
 
 <file path=word/header1.xml><?xml version="1.0" encoding="utf-8"?>
-<w:hdr xmlns:wpc="http://schemas.microsoft.com/office/word/2010/wordprocessingCanvas" xmlns:cx="http://schemas.microsoft.com/office/drawing/2014/chartex" xmlns:cx1="http://schemas.microsoft.com/office/drawing/2015/9/8/chartex" xmlns:cx2="http://schemas.microsoft.com/office/drawing/2015/10/21/chartex" xmlns:cx3="http://schemas.microsoft.com/office/drawing/2016/5/9/chartex" xmlns:cx4="http://schemas.microsoft.com/office/drawing/2016/5/10/chartex" xmlns:cx5="http://schemas.microsoft.com/office/drawing/2016/5/11/chartex" xmlns:cx6="http://schemas.microsoft.com/office/drawing/2016/5/12/chartex" xmlns:cx7="http://schemas.microsoft.com/office/drawing/2016/5/13/chartex" xmlns:cx8="http://schemas.microsoft.com/office/drawing/2016/5/14/chartex" xmlns:mc="http://schemas.openxmlformats.org/markup-compatibility/2006" xmlns:aink="http://schemas.microsoft.com/office/drawing/2016/ink" xmlns:am3d="http://schemas.microsoft.com/office/drawing/2017/model3d" xmlns:o="urn:schemas-microsoft-com:office:office" xmlns:oel="http://schemas.microsoft.com/office/2019/extlst" xmlns:r="http://schemas.openxmlformats.org/officeDocument/2006/relationships" xmlns:m="http://schemas.openxmlformats.org/officeDocument/2006/math" xmlns:v="urn:schemas-microsoft-com:vml" xmlns:wp14="http://schemas.microsoft.com/office/word/2010/wordprocessingDrawing" xmlns:wp="http://schemas.openxmlformats.org/drawingml/2006/wordprocessingDrawing" xmlns:w10="urn:schemas-microsoft-com:office:word" xmlns:w="http://schemas.openxmlformats.org/wordprocessingml/2006/main" xmlns:w14="http://schemas.microsoft.com/office/word/2010/wordml" xmlns:w15="http://schemas.microsoft.com/office/word/2012/wordml" xmlns:w16cex="http://schemas.microsoft.com/office/word/2018/wordml/cex" xmlns:w16cid="http://schemas.microsoft.com/office/word/2016/wordml/cid" xmlns:w16="http://schemas.microsoft.com/office/word/2018/wordml" xmlns:w16du="http://schemas.microsoft.com/office/word/2023/wordml/word16du" xmlns:w16sdtdh="http://schemas.microsoft.com/office/word/2020/wordml/sdtdatahash" xmlns:w16sdtfl="http://schemas.microsoft.com/office/word/2024/wordml/sdtformatlock" xmlns:w16se="http://schemas.microsoft.com/office/word/2015/wordml/symex" xmlns:wpg="http://schemas.microsoft.com/office/word/2010/wordprocessingGroup" xmlns:wpi="http://schemas.microsoft.com/office/word/2010/wordprocessingInk" xmlns:wne="http://schemas.microsoft.com/office/word/2006/wordml" xmlns:wps="http://schemas.microsoft.com/office/word/2010/wordprocessingShape" mc:Ignorable="w14 w15 w16se w16cid w16 w16cex w16sdtdh w16sdtfl w16du wp14">
-  <w:p>
-    <w:pPr>
-      <w:pStyle w:val="Header"/>
-    </w:pPr>
-  </w:p>
-</w:hdr>
-</file>
-
-<file path=word/header2.xml><?xml version="1.0" encoding="utf-8"?>
 <w:hdr xmlns:wpc="http://schemas.microsoft.com/office/word/2010/wordprocessingCanvas" xmlns:cx="http://schemas.microsoft.com/office/drawing/2014/chartex" xmlns:cx1="http://schemas.microsoft.com/office/drawing/2015/9/8/chartex" xmlns:cx2="http://schemas.microsoft.com/office/drawing/2015/10/21/chartex" xmlns:cx3="http://schemas.microsoft.com/office/drawing/2016/5/9/chartex" xmlns:cx4="http://schemas.microsoft.com/office/drawing/2016/5/10/chartex" xmlns:cx5="http://schemas.microsoft.com/office/drawing/2016/5/11/chartex" xmlns:cx6="http://schemas.microsoft.com/office/drawing/2016/5/12/chartex" xmlns:cx7="http://schemas.microsoft.com/office/drawing/2016/5/13/chartex" xmlns:cx8="http://schemas.microsoft.com/office/drawing/2016/5/14/chartex" xmlns:mc="http://schemas.openxmlformats.org/markup-compatibility/2006" xmlns:aink="http://schemas.microsoft.com/office/drawing/2016/ink" xmlns:am3d="http://schemas.microsoft.com/office/drawing/2017/model3d" xmlns:o="urn:schemas-microsoft-com:office:office" xmlns:oel="http://schemas.microsoft.com/office/2019/extlst" xmlns:r="http://schemas.openxmlformats.org/officeDocument/2006/relationships" xmlns:m="http://schemas.openxmlformats.org/officeDocument/2006/math" xmlns:v="urn:schemas-microsoft-com:vml" xmlns:wp14="http://schemas.microsoft.com/office/word/2010/wordprocessingDrawing" xmlns:wp="http://schemas.openxmlformats.org/drawingml/2006/wordprocessingDrawing" xmlns:w10="urn:schemas-microsoft-com:office:word" xmlns:w="http://schemas.openxmlformats.org/wordprocessingml/2006/main" xmlns:w14="http://schemas.microsoft.com/office/word/2010/wordml" xmlns:w15="http://schemas.microsoft.com/office/word/2012/wordml" xmlns:w16cex="http://schemas.microsoft.com/office/word/2018/wordml/cex" xmlns:w16cid="http://schemas.microsoft.com/office/word/2016/wordml/cid" xmlns:w16="http://schemas.microsoft.com/office/word/2018/wordml" xmlns:w16du="http://schemas.microsoft.com/office/word/2023/wordml/word16du" xmlns:w16sdtdh="http://schemas.microsoft.com/office/word/2020/wordml/sdtdatahash" xmlns:w16sdtfl="http://schemas.microsoft.com/office/word/2024/wordml/sdtformatlock" xmlns:w16se="http://schemas.microsoft.com/office/word/2015/wordml/symex" xmlns:wpg="http://schemas.microsoft.com/office/word/2010/wordprocessingGroup" xmlns:wpi="http://schemas.microsoft.com/office/word/2010/wordprocessingInk" xmlns:wne="http://schemas.microsoft.com/office/word/2006/wordml" xmlns:wps="http://schemas.microsoft.com/office/word/2010/wordprocessingShape" mc:Ignorable="w14 w15 w16se w16cid w16 w16cex w16sdtdh w16sdtfl w16du wp14">
   <w:tbl>
     <w:tblPr>
@@ -1619,7 +1200,7 @@
               <w:lang w:eastAsia="en-IE"/>
             </w:rPr>
             <w:drawing>
-              <wp:inline distT="0" distB="0" distL="0" distR="0" wp14:anchorId="671C207D" wp14:editId="3D173E17">
+              <wp:inline distT="0" distB="0" distL="0" distR="0" wp14:anchorId="02DAFBD9" wp14:editId="25FC7818">
                 <wp:extent cx="600075" cy="400050"/>
                 <wp:effectExtent l="0" t="0" r="9525" b="0"/>
                 <wp:docPr id="1" name="Picture 1" descr="Description: cid:image001.png@01CF16C5.24BF29F0"/>
@@ -1713,14 +1294,7 @@
               <w:b/>
               <w:bCs/>
             </w:rPr>
-            <w:t>1</w:t>
-          </w:r>
-          <w:r>
-            <w:rPr>
-              <w:b/>
-              <w:bCs/>
-            </w:rPr>
-            <w:t>8</w:t>
+            <w:t>18</w:t>
           </w:r>
           <w:r>
             <w:t xml:space="preserve"> of </w:t>
@@ -1730,14 +1304,7 @@
               <w:b/>
               <w:bCs/>
             </w:rPr>
-            <w:t>3</w:t>
-          </w:r>
-          <w:r>
-            <w:rPr>
-              <w:b/>
-              <w:bCs/>
-            </w:rPr>
-            <w:t>5</w:t>
+            <w:t>25</w:t>
           </w:r>
         </w:p>
       </w:tc>
@@ -1759,53 +1326,35 @@
           </w:pPr>
         </w:p>
       </w:tc>
-      <w:sdt>
-        <w:sdtPr>
-          <w:rPr>
-            <w:b/>
-            <w:smallCaps/>
-            <w:sz w:val="24"/>
-            <w:szCs w:val="24"/>
-            <w:lang w:val="es-419"/>
-          </w:rPr>
-          <w:id w:val="240606435"/>
-          <w:placeholder>
-            <w:docPart w:val="DefaultPlaceholder_-1854013440"/>
-          </w:placeholder>
-          <w:text/>
-        </w:sdtPr>
-        <w:sdtContent>
-          <w:tc>
-            <w:tcPr>
-              <w:tcW w:w="5780" w:type="dxa"/>
-              <w:vAlign w:val="center"/>
-            </w:tcPr>
-            <w:p>
-              <w:pPr>
-                <w:spacing w:after="0"/>
-                <w:jc w:val="center"/>
-                <w:rPr>
-                  <w:b/>
-                  <w:smallCaps/>
-                  <w:sz w:val="24"/>
-                  <w:szCs w:val="24"/>
-                  <w:lang w:val="en-GB"/>
-                </w:rPr>
-              </w:pPr>
-              <w:r>
-                <w:rPr>
-                  <w:b/>
-                  <w:smallCaps/>
-                  <w:sz w:val="24"/>
-                  <w:szCs w:val="24"/>
-                  <w:lang w:val="es-419"/>
-                </w:rPr>
-                <w:t>{{Company name}}</w:t>
-              </w:r>
-            </w:p>
-          </w:tc>
-        </w:sdtContent>
-      </w:sdt>
+      <w:tc>
+        <w:tcPr>
+          <w:tcW w:w="5780" w:type="dxa"/>
+          <w:vAlign w:val="center"/>
+        </w:tcPr>
+        <w:p>
+          <w:pPr>
+            <w:spacing w:after="0"/>
+            <w:jc w:val="center"/>
+            <w:rPr>
+              <w:b/>
+              <w:smallCaps/>
+              <w:sz w:val="24"/>
+              <w:szCs w:val="24"/>
+              <w:lang w:val="en-GB"/>
+            </w:rPr>
+          </w:pPr>
+          <w:r>
+            <w:rPr>
+              <w:b/>
+              <w:smallCaps/>
+              <w:sz w:val="24"/>
+              <w:szCs w:val="24"/>
+              <w:lang w:val="es-419"/>
+            </w:rPr>
+            <w:t>{{COMPANY NAME}}</w:t>
+          </w:r>
+        </w:p>
+      </w:tc>
       <w:tc>
         <w:tcPr>
           <w:tcW w:w="2158" w:type="dxa"/>
@@ -1824,42 +1373,30 @@
             <w:rPr>
               <w:sz w:val="22"/>
             </w:rPr>
-            <w:t>FAT-03-</w:t>
+            <w:t>FAT-0</w:t>
           </w:r>
-          <w:sdt>
-            <w:sdtPr>
-              <w:rPr>
-                <w:sz w:val="22"/>
-              </w:rPr>
-              <w:id w:val="-2090305629"/>
-              <w:placeholder>
-                <w:docPart w:val="DefaultPlaceholder_-1854013440"/>
-              </w:placeholder>
-              <w:text/>
-            </w:sdtPr>
-            <w:sdtContent>
-              <w:r>
-                <w:rPr>
-                  <w:sz w:val="22"/>
-                </w:rPr>
-                <w:t>{{JN}}</w:t>
-              </w:r>
-            </w:sdtContent>
-          </w:sdt>
+          <w:r>
+            <w:rPr>
+              <w:sz w:val="22"/>
+            </w:rPr>
+            <w:t>1</w:t>
+          </w:r>
+          <w:r>
+            <w:rPr>
+              <w:sz w:val="22"/>
+            </w:rPr>
+            <w:t>-</w:t>
+          </w:r>
+          <w:r>
+            <w:rPr>
+              <w:sz w:val="22"/>
+            </w:rPr>
+            <w:t>{{JN}}</w:t>
+          </w:r>
         </w:p>
       </w:tc>
     </w:tr>
   </w:tbl>
-  <w:p>
-    <w:pPr>
-      <w:pStyle w:val="Header"/>
-    </w:pPr>
-  </w:p>
-</w:hdr>
-</file>
-
-<file path=word/header3.xml><?xml version="1.0" encoding="utf-8"?>
-<w:hdr xmlns:wpc="http://schemas.microsoft.com/office/word/2010/wordprocessingCanvas" xmlns:cx="http://schemas.microsoft.com/office/drawing/2014/chartex" xmlns:cx1="http://schemas.microsoft.com/office/drawing/2015/9/8/chartex" xmlns:cx2="http://schemas.microsoft.com/office/drawing/2015/10/21/chartex" xmlns:cx3="http://schemas.microsoft.com/office/drawing/2016/5/9/chartex" xmlns:cx4="http://schemas.microsoft.com/office/drawing/2016/5/10/chartex" xmlns:cx5="http://schemas.microsoft.com/office/drawing/2016/5/11/chartex" xmlns:cx6="http://schemas.microsoft.com/office/drawing/2016/5/12/chartex" xmlns:cx7="http://schemas.microsoft.com/office/drawing/2016/5/13/chartex" xmlns:cx8="http://schemas.microsoft.com/office/drawing/2016/5/14/chartex" xmlns:mc="http://schemas.openxmlformats.org/markup-compatibility/2006" xmlns:aink="http://schemas.microsoft.com/office/drawing/2016/ink" xmlns:am3d="http://schemas.microsoft.com/office/drawing/2017/model3d" xmlns:o="urn:schemas-microsoft-com:office:office" xmlns:oel="http://schemas.microsoft.com/office/2019/extlst" xmlns:r="http://schemas.openxmlformats.org/officeDocument/2006/relationships" xmlns:m="http://schemas.openxmlformats.org/officeDocument/2006/math" xmlns:v="urn:schemas-microsoft-com:vml" xmlns:wp14="http://schemas.microsoft.com/office/word/2010/wordprocessingDrawing" xmlns:wp="http://schemas.openxmlformats.org/drawingml/2006/wordprocessingDrawing" xmlns:w10="urn:schemas-microsoft-com:office:word" xmlns:w="http://schemas.openxmlformats.org/wordprocessingml/2006/main" xmlns:w14="http://schemas.microsoft.com/office/word/2010/wordml" xmlns:w15="http://schemas.microsoft.com/office/word/2012/wordml" xmlns:w16cex="http://schemas.microsoft.com/office/word/2018/wordml/cex" xmlns:w16cid="http://schemas.microsoft.com/office/word/2016/wordml/cid" xmlns:w16="http://schemas.microsoft.com/office/word/2018/wordml" xmlns:w16du="http://schemas.microsoft.com/office/word/2023/wordml/word16du" xmlns:w16sdtdh="http://schemas.microsoft.com/office/word/2020/wordml/sdtdatahash" xmlns:w16sdtfl="http://schemas.microsoft.com/office/word/2024/wordml/sdtformatlock" xmlns:w16se="http://schemas.microsoft.com/office/word/2015/wordml/symex" xmlns:wpg="http://schemas.microsoft.com/office/word/2010/wordprocessingGroup" xmlns:wpi="http://schemas.microsoft.com/office/word/2010/wordprocessingInk" xmlns:wne="http://schemas.microsoft.com/office/word/2006/wordml" xmlns:wps="http://schemas.microsoft.com/office/word/2010/wordprocessingShape" mc:Ignorable="w14 w15 w16se w16cid w16 w16cex w16sdtdh w16sdtfl w16du wp14">
   <w:p>
     <w:pPr>
       <w:pStyle w:val="Header"/>
@@ -2268,7 +1805,7 @@
   <w:style w:type="paragraph" w:default="1" w:styleId="Normal">
     <w:name w:val="Normal"/>
     <w:qFormat/>
-    <w:rsid w:val="00AF4058"/>
+    <w:rsid w:val="007C62BD"/>
     <w:pPr>
       <w:spacing w:after="120" w:line="240" w:lineRule="auto"/>
     </w:pPr>
@@ -2288,7 +1825,7 @@
     <w:next w:val="Normal"/>
     <w:link w:val="Heading1Char"/>
     <w:qFormat/>
-    <w:rsid w:val="00D5302B"/>
+    <w:rsid w:val="00F03F49"/>
     <w:pPr>
       <w:keepNext/>
       <w:keepLines/>
@@ -2310,7 +1847,7 @@
     <w:link w:val="Heading2Char"/>
     <w:unhideWhenUsed/>
     <w:qFormat/>
-    <w:rsid w:val="00D5302B"/>
+    <w:rsid w:val="00F03F49"/>
     <w:pPr>
       <w:keepNext/>
       <w:keepLines/>
@@ -2332,7 +1869,7 @@
     <w:link w:val="Heading3Char"/>
     <w:unhideWhenUsed/>
     <w:qFormat/>
-    <w:rsid w:val="00D5302B"/>
+    <w:rsid w:val="00F03F49"/>
     <w:pPr>
       <w:keepNext/>
       <w:keepLines/>
@@ -2355,7 +1892,7 @@
     <w:semiHidden/>
     <w:unhideWhenUsed/>
     <w:qFormat/>
-    <w:rsid w:val="00D5302B"/>
+    <w:rsid w:val="00F03F49"/>
     <w:pPr>
       <w:keepNext/>
       <w:keepLines/>
@@ -2378,7 +1915,7 @@
     <w:semiHidden/>
     <w:unhideWhenUsed/>
     <w:qFormat/>
-    <w:rsid w:val="00D5302B"/>
+    <w:rsid w:val="00F03F49"/>
     <w:pPr>
       <w:keepNext/>
       <w:keepLines/>
@@ -2399,7 +1936,7 @@
     <w:semiHidden/>
     <w:unhideWhenUsed/>
     <w:qFormat/>
-    <w:rsid w:val="00D5302B"/>
+    <w:rsid w:val="00F03F49"/>
     <w:pPr>
       <w:keepNext/>
       <w:keepLines/>
@@ -2422,7 +1959,7 @@
     <w:semiHidden/>
     <w:unhideWhenUsed/>
     <w:qFormat/>
-    <w:rsid w:val="00D5302B"/>
+    <w:rsid w:val="00F03F49"/>
     <w:pPr>
       <w:keepNext/>
       <w:keepLines/>
@@ -2443,7 +1980,7 @@
     <w:semiHidden/>
     <w:unhideWhenUsed/>
     <w:qFormat/>
-    <w:rsid w:val="00D5302B"/>
+    <w:rsid w:val="00F03F49"/>
     <w:pPr>
       <w:keepNext/>
       <w:keepLines/>
@@ -2466,7 +2003,7 @@
     <w:semiHidden/>
     <w:unhideWhenUsed/>
     <w:qFormat/>
-    <w:rsid w:val="00D5302B"/>
+    <w:rsid w:val="00F03F49"/>
     <w:pPr>
       <w:keepNext/>
       <w:keepLines/>
@@ -2511,7 +2048,7 @@
     <w:basedOn w:val="DefaultParagraphFont"/>
     <w:link w:val="Heading1"/>
     <w:uiPriority w:val="9"/>
-    <w:rsid w:val="00D5302B"/>
+    <w:rsid w:val="00F03F49"/>
     <w:rPr>
       <w:rFonts w:asciiTheme="majorHAnsi" w:eastAsiaTheme="majorEastAsia" w:hAnsiTheme="majorHAnsi" w:cstheme="majorBidi"/>
       <w:color w:val="0F4761" w:themeColor="accent1" w:themeShade="BF"/>
@@ -2524,7 +2061,7 @@
     <w:aliases w:val="Alexion 2 Char"/>
     <w:basedOn w:val="DefaultParagraphFont"/>
     <w:link w:val="Heading2"/>
-    <w:rsid w:val="00D5302B"/>
+    <w:rsid w:val="00F03F49"/>
     <w:rPr>
       <w:rFonts w:asciiTheme="majorHAnsi" w:eastAsiaTheme="majorEastAsia" w:hAnsiTheme="majorHAnsi" w:cstheme="majorBidi"/>
       <w:color w:val="0F4761" w:themeColor="accent1" w:themeShade="BF"/>
@@ -2539,7 +2076,7 @@
     <w:link w:val="Heading3"/>
     <w:uiPriority w:val="9"/>
     <w:semiHidden/>
-    <w:rsid w:val="00D5302B"/>
+    <w:rsid w:val="00F03F49"/>
     <w:rPr>
       <w:rFonts w:eastAsiaTheme="majorEastAsia" w:cstheme="majorBidi"/>
       <w:color w:val="0F4761" w:themeColor="accent1" w:themeShade="BF"/>
@@ -2553,7 +2090,7 @@
     <w:link w:val="Heading4"/>
     <w:uiPriority w:val="9"/>
     <w:semiHidden/>
-    <w:rsid w:val="00D5302B"/>
+    <w:rsid w:val="00F03F49"/>
     <w:rPr>
       <w:rFonts w:eastAsiaTheme="majorEastAsia" w:cstheme="majorBidi"/>
       <w:i/>
@@ -2567,7 +2104,7 @@
     <w:link w:val="Heading5"/>
     <w:uiPriority w:val="9"/>
     <w:semiHidden/>
-    <w:rsid w:val="00D5302B"/>
+    <w:rsid w:val="00F03F49"/>
     <w:rPr>
       <w:rFonts w:eastAsiaTheme="majorEastAsia" w:cstheme="majorBidi"/>
       <w:color w:val="0F4761" w:themeColor="accent1" w:themeShade="BF"/>
@@ -2579,7 +2116,7 @@
     <w:link w:val="Heading6"/>
     <w:uiPriority w:val="9"/>
     <w:semiHidden/>
-    <w:rsid w:val="00D5302B"/>
+    <w:rsid w:val="00F03F49"/>
     <w:rPr>
       <w:rFonts w:eastAsiaTheme="majorEastAsia" w:cstheme="majorBidi"/>
       <w:i/>
@@ -2593,7 +2130,7 @@
     <w:link w:val="Heading7"/>
     <w:uiPriority w:val="9"/>
     <w:semiHidden/>
-    <w:rsid w:val="00D5302B"/>
+    <w:rsid w:val="00F03F49"/>
     <w:rPr>
       <w:rFonts w:eastAsiaTheme="majorEastAsia" w:cstheme="majorBidi"/>
       <w:color w:val="595959" w:themeColor="text1" w:themeTint="A6"/>
@@ -2605,7 +2142,7 @@
     <w:link w:val="Heading8"/>
     <w:uiPriority w:val="9"/>
     <w:semiHidden/>
-    <w:rsid w:val="00D5302B"/>
+    <w:rsid w:val="00F03F49"/>
     <w:rPr>
       <w:rFonts w:eastAsiaTheme="majorEastAsia" w:cstheme="majorBidi"/>
       <w:i/>
@@ -2619,7 +2156,7 @@
     <w:link w:val="Heading9"/>
     <w:uiPriority w:val="9"/>
     <w:semiHidden/>
-    <w:rsid w:val="00D5302B"/>
+    <w:rsid w:val="00F03F49"/>
     <w:rPr>
       <w:rFonts w:eastAsiaTheme="majorEastAsia" w:cstheme="majorBidi"/>
       <w:color w:val="272727" w:themeColor="text1" w:themeTint="D8"/>
@@ -2632,7 +2169,7 @@
     <w:link w:val="TitleChar"/>
     <w:uiPriority w:val="10"/>
     <w:qFormat/>
-    <w:rsid w:val="00D5302B"/>
+    <w:rsid w:val="00F03F49"/>
     <w:pPr>
       <w:spacing w:after="80"/>
       <w:contextualSpacing/>
@@ -2650,7 +2187,7 @@
     <w:basedOn w:val="DefaultParagraphFont"/>
     <w:link w:val="Title"/>
     <w:uiPriority w:val="10"/>
-    <w:rsid w:val="00D5302B"/>
+    <w:rsid w:val="00F03F49"/>
     <w:rPr>
       <w:rFonts w:asciiTheme="majorHAnsi" w:eastAsiaTheme="majorEastAsia" w:hAnsiTheme="majorHAnsi" w:cstheme="majorBidi"/>
       <w:spacing w:val="-10"/>
@@ -2666,7 +2203,7 @@
     <w:link w:val="SubtitleChar"/>
     <w:uiPriority w:val="11"/>
     <w:qFormat/>
-    <w:rsid w:val="00D5302B"/>
+    <w:rsid w:val="00F03F49"/>
     <w:pPr>
       <w:numPr>
         <w:ilvl w:val="1"/>
@@ -2685,7 +2222,7 @@
     <w:basedOn w:val="DefaultParagraphFont"/>
     <w:link w:val="Subtitle"/>
     <w:uiPriority w:val="11"/>
-    <w:rsid w:val="00D5302B"/>
+    <w:rsid w:val="00F03F49"/>
     <w:rPr>
       <w:rFonts w:eastAsiaTheme="majorEastAsia" w:cstheme="majorBidi"/>
       <w:color w:val="595959" w:themeColor="text1" w:themeTint="A6"/>
@@ -2701,7 +2238,7 @@
     <w:link w:val="QuoteChar"/>
     <w:uiPriority w:val="29"/>
     <w:qFormat/>
-    <w:rsid w:val="00D5302B"/>
+    <w:rsid w:val="00F03F49"/>
     <w:pPr>
       <w:spacing w:before="160"/>
       <w:jc w:val="center"/>
@@ -2717,7 +2254,7 @@
     <w:basedOn w:val="DefaultParagraphFont"/>
     <w:link w:val="Quote"/>
     <w:uiPriority w:val="29"/>
-    <w:rsid w:val="00D5302B"/>
+    <w:rsid w:val="00F03F49"/>
     <w:rPr>
       <w:i/>
       <w:iCs/>
@@ -2729,7 +2266,7 @@
     <w:basedOn w:val="Normal"/>
     <w:uiPriority w:val="34"/>
     <w:qFormat/>
-    <w:rsid w:val="00D5302B"/>
+    <w:rsid w:val="00F03F49"/>
     <w:pPr>
       <w:ind w:left="720"/>
       <w:contextualSpacing/>
@@ -2740,7 +2277,7 @@
     <w:basedOn w:val="DefaultParagraphFont"/>
     <w:uiPriority w:val="21"/>
     <w:qFormat/>
-    <w:rsid w:val="00D5302B"/>
+    <w:rsid w:val="00F03F49"/>
     <w:rPr>
       <w:i/>
       <w:iCs/>
@@ -2754,7 +2291,7 @@
     <w:link w:val="IntenseQuoteChar"/>
     <w:uiPriority w:val="30"/>
     <w:qFormat/>
-    <w:rsid w:val="00D5302B"/>
+    <w:rsid w:val="00F03F49"/>
     <w:pPr>
       <w:pBdr>
         <w:top w:val="single" w:sz="4" w:space="10" w:color="0F4761" w:themeColor="accent1" w:themeShade="BF"/>
@@ -2775,7 +2312,7 @@
     <w:basedOn w:val="DefaultParagraphFont"/>
     <w:link w:val="IntenseQuote"/>
     <w:uiPriority w:val="30"/>
-    <w:rsid w:val="00D5302B"/>
+    <w:rsid w:val="00F03F49"/>
     <w:rPr>
       <w:i/>
       <w:iCs/>
@@ -2787,7 +2324,7 @@
     <w:basedOn w:val="DefaultParagraphFont"/>
     <w:uiPriority w:val="32"/>
     <w:qFormat/>
-    <w:rsid w:val="00D5302B"/>
+    <w:rsid w:val="00F03F49"/>
     <w:rPr>
       <w:b/>
       <w:bCs/>
@@ -2801,14 +2338,14 @@
     <w:basedOn w:val="Normal"/>
     <w:link w:val="BodyTextChar"/>
     <w:uiPriority w:val="99"/>
-    <w:rsid w:val="00AF4058"/>
+    <w:rsid w:val="007C62BD"/>
   </w:style>
   <w:style w:type="character" w:customStyle="1" w:styleId="BodyTextChar">
     <w:name w:val="Body Text Char"/>
     <w:basedOn w:val="DefaultParagraphFont"/>
     <w:link w:val="BodyText"/>
     <w:uiPriority w:val="99"/>
-    <w:rsid w:val="00AF4058"/>
+    <w:rsid w:val="007C62BD"/>
     <w:rPr>
       <w:rFonts w:ascii="Times New Roman" w:eastAsia="Times New Roman" w:hAnsi="Times New Roman" w:cs="Times New Roman"/>
       <w:kern w:val="0"/>
@@ -2822,7 +2359,7 @@
     <w:name w:val="Placeholder Text"/>
     <w:uiPriority w:val="99"/>
     <w:semiHidden/>
-    <w:rsid w:val="00AF4058"/>
+    <w:rsid w:val="007C62BD"/>
     <w:rPr>
       <w:color w:val="808080"/>
     </w:rPr>
@@ -2833,7 +2370,7 @@
     <w:basedOn w:val="Normal"/>
     <w:link w:val="HeaderChar"/>
     <w:unhideWhenUsed/>
-    <w:rsid w:val="00470CA3"/>
+    <w:rsid w:val="00403669"/>
     <w:pPr>
       <w:tabs>
         <w:tab w:val="center" w:pos="4513"/>
@@ -2847,7 +2384,7 @@
     <w:aliases w:val="Landscape Char,HeaderSec1 Char,HeaderSchering Plough Char,form Char"/>
     <w:basedOn w:val="DefaultParagraphFont"/>
     <w:link w:val="Header"/>
-    <w:rsid w:val="00470CA3"/>
+    <w:rsid w:val="00403669"/>
     <w:rPr>
       <w:rFonts w:ascii="Times New Roman" w:eastAsia="Times New Roman" w:hAnsi="Times New Roman" w:cs="Times New Roman"/>
       <w:kern w:val="0"/>
@@ -2863,7 +2400,7 @@
     <w:link w:val="FooterChar"/>
     <w:uiPriority w:val="99"/>
     <w:unhideWhenUsed/>
-    <w:rsid w:val="00470CA3"/>
+    <w:rsid w:val="00403669"/>
     <w:pPr>
       <w:tabs>
         <w:tab w:val="center" w:pos="4513"/>
@@ -2877,7 +2414,7 @@
     <w:basedOn w:val="DefaultParagraphFont"/>
     <w:link w:val="Footer"/>
     <w:uiPriority w:val="99"/>
-    <w:rsid w:val="00470CA3"/>
+    <w:rsid w:val="00403669"/>
     <w:rPr>
       <w:rFonts w:ascii="Times New Roman" w:eastAsia="Times New Roman" w:hAnsi="Times New Roman" w:cs="Times New Roman"/>
       <w:kern w:val="0"/>
@@ -2890,7 +2427,7 @@
   <w:style w:type="paragraph" w:customStyle="1" w:styleId="SubjectHeader">
     <w:name w:val="Subject Header"/>
     <w:basedOn w:val="Normal"/>
-    <w:rsid w:val="00702EBE"/>
+    <w:rsid w:val="001B3EAD"/>
     <w:pPr>
       <w:spacing w:before="60"/>
       <w:ind w:left="360" w:right="360"/>
@@ -2905,12 +2442,12 @@
   <w:style w:type="paragraph" w:customStyle="1" w:styleId="PageNoHeader">
     <w:name w:val="Page No. Header"/>
     <w:basedOn w:val="Normal"/>
-    <w:rsid w:val="00702EBE"/>
+    <w:rsid w:val="001B3EAD"/>
   </w:style>
   <w:style w:type="paragraph" w:customStyle="1" w:styleId="RevNoHeader">
     <w:name w:val="Rev. No. Header"/>
     <w:basedOn w:val="Normal"/>
-    <w:rsid w:val="00702EBE"/>
+    <w:rsid w:val="001B3EAD"/>
     <w:pPr>
       <w:spacing w:before="60"/>
       <w:jc w:val="center"/>
@@ -2925,32 +2462,6 @@
 <file path=word/glossary/document.xml><?xml version="1.0" encoding="utf-8"?>
 <w:glossaryDocument xmlns:wpc="http://schemas.microsoft.com/office/word/2010/wordprocessingCanvas" xmlns:cx="http://schemas.microsoft.com/office/drawing/2014/chartex" xmlns:cx1="http://schemas.microsoft.com/office/drawing/2015/9/8/chartex" xmlns:cx2="http://schemas.microsoft.com/office/drawing/2015/10/21/chartex" xmlns:cx3="http://schemas.microsoft.com/office/drawing/2016/5/9/chartex" xmlns:cx4="http://schemas.microsoft.com/office/drawing/2016/5/10/chartex" xmlns:cx5="http://schemas.microsoft.com/office/drawing/2016/5/11/chartex" xmlns:cx6="http://schemas.microsoft.com/office/drawing/2016/5/12/chartex" xmlns:cx7="http://schemas.microsoft.com/office/drawing/2016/5/13/chartex" xmlns:cx8="http://schemas.microsoft.com/office/drawing/2016/5/14/chartex" xmlns:mc="http://schemas.openxmlformats.org/markup-compatibility/2006" xmlns:aink="http://schemas.microsoft.com/office/drawing/2016/ink" xmlns:am3d="http://schemas.microsoft.com/office/drawing/2017/model3d" xmlns:o="urn:schemas-microsoft-com:office:office" xmlns:oel="http://schemas.microsoft.com/office/2019/extlst" xmlns:r="http://schemas.openxmlformats.org/officeDocument/2006/relationships" xmlns:m="http://schemas.openxmlformats.org/officeDocument/2006/math" xmlns:v="urn:schemas-microsoft-com:vml" xmlns:wp14="http://schemas.microsoft.com/office/word/2010/wordprocessingDrawing" xmlns:wp="http://schemas.openxmlformats.org/drawingml/2006/wordprocessingDrawing" xmlns:w10="urn:schemas-microsoft-com:office:word" xmlns:w="http://schemas.openxmlformats.org/wordprocessingml/2006/main" xmlns:w14="http://schemas.microsoft.com/office/word/2010/wordml" xmlns:w15="http://schemas.microsoft.com/office/word/2012/wordml" xmlns:w16cex="http://schemas.microsoft.com/office/word/2018/wordml/cex" xmlns:w16cid="http://schemas.microsoft.com/office/word/2016/wordml/cid" xmlns:w16="http://schemas.microsoft.com/office/word/2018/wordml" xmlns:w16du="http://schemas.microsoft.com/office/word/2023/wordml/word16du" xmlns:w16sdtdh="http://schemas.microsoft.com/office/word/2020/wordml/sdtdatahash" xmlns:w16sdtfl="http://schemas.microsoft.com/office/word/2024/wordml/sdtformatlock" xmlns:w16se="http://schemas.microsoft.com/office/word/2015/wordml/symex" xmlns:wpg="http://schemas.microsoft.com/office/word/2010/wordprocessingGroup" xmlns:wpi="http://schemas.microsoft.com/office/word/2010/wordprocessingInk" xmlns:wne="http://schemas.microsoft.com/office/word/2006/wordml" xmlns:wps="http://schemas.microsoft.com/office/word/2010/wordprocessingShape" mc:Ignorable="w14 w15 w16se w16cid w16 w16cex w16sdtdh w16sdtfl w16du wp14">
   <w:docParts>
-    <w:docPart>
-      <w:docPartPr>
-        <w:name w:val="DefaultPlaceholder_-1854013440"/>
-        <w:category>
-          <w:name w:val="General"/>
-          <w:gallery w:val="placeholder"/>
-        </w:category>
-        <w:types>
-          <w:type w:val="bbPlcHdr"/>
-        </w:types>
-        <w:behaviors>
-          <w:behavior w:val="content"/>
-        </w:behaviors>
-        <w:guid w:val="{B742283C-55C2-4CA3-919A-15F866534E0B}"/>
-      </w:docPartPr>
-      <w:docPartBody>
-        <w:p>
-          <w:r>
-            <w:rPr>
-              <w:rStyle w:val="PlaceholderText"/>
-            </w:rPr>
-            <w:t>Click or tap here to enter text.</w:t>
-          </w:r>
-        </w:p>
-      </w:docPartBody>
-    </w:docPart>
     <w:docPart>
       <w:docPartPr>
         <w:name w:val="DefaultPlaceholder_-1854013435"/>
@@ -2964,7 +2475,7 @@
         <w:behaviors>
           <w:behavior w:val="content"/>
         </w:behaviors>
-        <w:guid w:val="{509AD3A7-1910-491B-A4CC-68ABBAC0FA3B}"/>
+        <w:guid w:val="{8D728C1A-9762-4494-8F6A-CDF034EFCA52}"/>
       </w:docPartPr>
       <w:docPartBody>
         <w:p>
@@ -3028,13 +2539,13 @@
     <w:compatSetting w:name="useWord2013TrackBottomHyphenation" w:uri="http://schemas.microsoft.com/office/word" w:val="0"/>
   </w:compat>
   <w:rsids>
-    <w:rsidRoot w:val="00E97E81"/>
-    <w:rsid w:val="00123E33"/>
-    <w:rsid w:val="003332E0"/>
-    <w:rsid w:val="006E4193"/>
-    <w:rsid w:val="009F4290"/>
-    <w:rsid w:val="00A0109B"/>
-    <w:rsid w:val="00E97E81"/>
+    <w:rsidRoot w:val="007C6D06"/>
+    <w:rsid w:val="00330BC0"/>
+    <w:rsid w:val="003A1628"/>
+    <w:rsid w:val="007C6D06"/>
+    <w:rsid w:val="008671F8"/>
+    <w:rsid w:val="009F531C"/>
+    <w:rsid w:val="00D343BB"/>
   </w:rsids>
   <m:mathPr>
     <m:mathFont m:val="Cambria Math"/>
@@ -3489,7 +3000,7 @@
     <w:name w:val="Placeholder Text"/>
     <w:uiPriority w:val="99"/>
     <w:semiHidden/>
-    <w:rsid w:val="00E97E81"/>
+    <w:rsid w:val="007C6D06"/>
     <w:rPr>
       <w:color w:val="808080"/>
     </w:rPr>
@@ -3800,12 +3311,6 @@
 </file>
 
 <file path=customXml/item1.xml><?xml version="1.0" encoding="utf-8"?>
-<p:properties xmlns:p="http://schemas.microsoft.com/office/2006/metadata/properties" xmlns:xsi="http://www.w3.org/2001/XMLSchema-instance" xmlns:pc="http://schemas.microsoft.com/office/infopath/2007/PartnerControls">
-  <documentManagement/>
-</p:properties>
-</file>
-
-<file path=customXml/item2.xml><?xml version="1.0" encoding="utf-8"?>
 <ct:contentTypeSchema xmlns:ct="http://schemas.microsoft.com/office/2006/metadata/contentType" xmlns:ma="http://schemas.microsoft.com/office/2006/metadata/properties/metaAttributes" ct:_="" ma:_="" ma:contentTypeName="Document" ma:contentTypeID="0x010100A5A4037D41593C438EB8784463E5BD4D" ma:contentTypeVersion="4" ma:contentTypeDescription="Create a new document." ma:contentTypeScope="" ma:versionID="5ebbb82f2d32c296f228b21d07b36e74">
   <xsd:schema xmlns:xsd="http://www.w3.org/2001/XMLSchema" xmlns:xs="http://www.w3.org/2001/XMLSchema" xmlns:p="http://schemas.microsoft.com/office/2006/metadata/properties" xmlns:ns2="d3faa853-b053-4057-b5cf-efab66ea842c" targetNamespace="http://schemas.microsoft.com/office/2006/metadata/properties" ma:root="true" ma:fieldsID="d3c5f511e675a75e65ab28f54b1f5b52" ns2:_="">
     <xsd:import namespace="d3faa853-b053-4057-b5cf-efab66ea842c"/>
@@ -3949,7 +3454,7 @@
 </ct:contentTypeSchema>
 </file>
 
-<file path=customXml/item3.xml><?xml version="1.0" encoding="utf-8"?>
+<file path=customXml/item2.xml><?xml version="1.0" encoding="utf-8"?>
 <?mso-contentType ?>
 <FormTemplates xmlns="http://schemas.microsoft.com/sharepoint/v3/contenttype/forms">
   <Display>DocumentLibraryForm</Display>
@@ -3958,17 +3463,14 @@
 </FormTemplates>
 </file>
 
-<file path=customXml/itemProps1.xml><?xml version="1.0" encoding="utf-8"?>
-<ds:datastoreItem xmlns:ds="http://schemas.openxmlformats.org/officeDocument/2006/customXml" ds:itemID="{8D6412D6-D34F-4F78-9CCD-629DD76610F4}">
-  <ds:schemaRefs>
-    <ds:schemaRef ds:uri="http://schemas.microsoft.com/office/2006/metadata/properties"/>
-    <ds:schemaRef ds:uri="http://schemas.microsoft.com/office/infopath/2007/PartnerControls"/>
-  </ds:schemaRefs>
-</ds:datastoreItem>
+<file path=customXml/item3.xml><?xml version="1.0" encoding="utf-8"?>
+<p:properties xmlns:p="http://schemas.microsoft.com/office/2006/metadata/properties" xmlns:xsi="http://www.w3.org/2001/XMLSchema-instance" xmlns:pc="http://schemas.microsoft.com/office/infopath/2007/PartnerControls">
+  <documentManagement/>
+</p:properties>
 </file>
 
-<file path=customXml/itemProps2.xml><?xml version="1.0" encoding="utf-8"?>
-<ds:datastoreItem xmlns:ds="http://schemas.openxmlformats.org/officeDocument/2006/customXml" ds:itemID="{37C0361F-39A1-48B9-AA13-05682AC631B0}">
+<file path=customXml/itemProps1.xml><?xml version="1.0" encoding="utf-8"?>
+<ds:datastoreItem xmlns:ds="http://schemas.openxmlformats.org/officeDocument/2006/customXml" ds:itemID="{6B67CDB9-7936-4877-94D4-0987E52E8111}">
   <ds:schemaRefs>
     <ds:schemaRef ds:uri="http://schemas.microsoft.com/office/2006/metadata/contentType"/>
     <ds:schemaRef ds:uri="http://schemas.microsoft.com/office/2006/metadata/properties/metaAttributes"/>
@@ -3985,10 +3487,19 @@
 </ds:datastoreItem>
 </file>
 
-<file path=customXml/itemProps3.xml><?xml version="1.0" encoding="utf-8"?>
-<ds:datastoreItem xmlns:ds="http://schemas.openxmlformats.org/officeDocument/2006/customXml" ds:itemID="{40529B04-451B-43A8-8BDC-1CCE78389AEE}">
+<file path=customXml/itemProps2.xml><?xml version="1.0" encoding="utf-8"?>
+<ds:datastoreItem xmlns:ds="http://schemas.openxmlformats.org/officeDocument/2006/customXml" ds:itemID="{6970F809-3DFB-40F0-BFEE-195D42618549}">
   <ds:schemaRefs>
     <ds:schemaRef ds:uri="http://schemas.microsoft.com/sharepoint/v3/contenttype/forms"/>
   </ds:schemaRefs>
 </ds:datastoreItem>
+</file>
+
+<file path=customXml/itemProps3.xml><?xml version="1.0" encoding="utf-8"?>
+<ds:datastoreItem xmlns:ds="http://schemas.openxmlformats.org/officeDocument/2006/customXml" ds:itemID="{A5224607-E6FE-4444-8889-30E7E1A6C597}">
+  <ds:schemaRefs>
+    <ds:schemaRef ds:uri="http://schemas.microsoft.com/office/2006/metadata/properties"/>
+    <ds:schemaRef ds:uri="http://schemas.microsoft.com/office/infopath/2007/PartnerControls"/>
+  </ds:schemaRefs>
+</ds:datastoreItem>
 </file>
--- a/11.5.docx
+++ b/11.5.docx
@@ -19,7 +19,7 @@
           <w:sz w:val="24"/>
           <w:szCs w:val="22"/>
         </w:rPr>
-        <w:id w:val="775601122"/>
+        <w:id w:val="-1899583111"/>
         <w15:repeatingSection/>
       </w:sdtPr>
       <w:sdtEndPr>
@@ -40,7 +40,7 @@
               <w:sz w:val="24"/>
               <w:szCs w:val="22"/>
             </w:rPr>
-            <w:id w:val="-520082767"/>
+            <w:id w:val="1110786654"/>
             <w:placeholder>
               <w:docPart w:val="DefaultPlaceholder_-1854013435"/>
             </w:placeholder>
@@ -126,7 +126,7 @@
             </w:p>
             <w:tbl>
               <w:tblPr>
-                <w:tblW w:w="13867" w:type="dxa"/>
+                <w:tblW w:w="14175" w:type="dxa"/>
                 <w:tblInd w:w="20" w:type="dxa"/>
                 <w:tblBorders>
                   <w:top w:val="single" w:sz="4" w:space="0" w:color="auto"/>
@@ -140,18 +140,21 @@
                 <w:tblLook w:val="04A0" w:firstRow="1" w:lastRow="0" w:firstColumn="1" w:lastColumn="0" w:noHBand="0" w:noVBand="1"/>
               </w:tblPr>
               <w:tblGrid>
-                <w:gridCol w:w="968"/>
-                <w:gridCol w:w="4110"/>
-                <w:gridCol w:w="650"/>
-                <w:gridCol w:w="3319"/>
-                <w:gridCol w:w="1843"/>
-                <w:gridCol w:w="1276"/>
-                <w:gridCol w:w="1701"/>
+                <w:gridCol w:w="987"/>
+                <w:gridCol w:w="4056"/>
+                <w:gridCol w:w="810"/>
+                <w:gridCol w:w="3535"/>
+                <w:gridCol w:w="1736"/>
+                <w:gridCol w:w="1157"/>
+                <w:gridCol w:w="1894"/>
               </w:tblGrid>
               <w:tr>
+                <w:trPr>
+                  <w:trHeight w:val="340"/>
+                </w:trPr>
                 <w:tc>
                   <w:tcPr>
-                    <w:tcW w:w="13867" w:type="dxa"/>
+                    <w:tcW w:w="14175" w:type="dxa"/>
                     <w:gridSpan w:val="7"/>
                     <w:tcBorders>
                       <w:top w:val="single" w:sz="4" w:space="0" w:color="auto"/>
@@ -166,7 +169,7 @@
                       <w:jc w:val="center"/>
                       <w:rPr>
                         <w:rFonts w:eastAsia="Calibri"/>
-                        <w:b/>
+                        <w:bCs/>
                         <w:snapToGrid w:val="0"/>
                       </w:rPr>
                     </w:pPr>
@@ -176,21 +179,34 @@
                         <w:bCs/>
                         <w:snapToGrid w:val="0"/>
                       </w:rPr>
-                      <w:t xml:space="preserve">11.5 </w:t>
-                    </w:r>
-                    <w:r>
-                      <w:rPr>
+                      <w:t>1</w:t>
+                    </w:r>
+                    <w:r>
+                      <w:rPr>
+                        <w:rFonts w:eastAsia="Calibri"/>
                         <w:bCs/>
-                      </w:rPr>
-                      <w:t>Material Certification Verification</w:t>
+                        <w:snapToGrid w:val="0"/>
+                      </w:rPr>
+                      <w:t>1</w:t>
+                    </w:r>
+                    <w:r>
+                      <w:rPr>
+                        <w:rFonts w:eastAsia="Calibri"/>
+                        <w:bCs/>
+                        <w:snapToGrid w:val="0"/>
+                      </w:rPr>
+                      <w:t>.5 Material Certification Verification</w:t>
                     </w:r>
                   </w:p>
                 </w:tc>
               </w:tr>
               <w:tr>
+                <w:trPr>
+                  <w:trHeight w:val="367"/>
+                </w:trPr>
                 <w:tc>
                   <w:tcPr>
-                    <w:tcW w:w="5728" w:type="dxa"/>
+                    <w:tcW w:w="5853" w:type="dxa"/>
                     <w:gridSpan w:val="3"/>
                     <w:tcBorders>
                       <w:top w:val="single" w:sz="4" w:space="0" w:color="auto"/>
@@ -229,7 +245,7 @@
                 </w:tc>
                 <w:tc>
                   <w:tcPr>
-                    <w:tcW w:w="8139" w:type="dxa"/>
+                    <w:tcW w:w="8321" w:type="dxa"/>
                     <w:gridSpan w:val="4"/>
                     <w:tcBorders>
                       <w:top w:val="single" w:sz="4" w:space="0" w:color="auto"/>
@@ -250,22 +266,32 @@
                     </w:pPr>
                     <w:r>
                       <w:rPr>
-                        <w:rFonts w:eastAsia="Calibri"/>
                         <w:b/>
-                        <w:snapToGrid w:val="0"/>
-                      </w:rPr>
-                      <w:t>Equipment name</w:t>
+                        <w:sz w:val="24"/>
+                        <w:szCs w:val="24"/>
+                        <w:lang w:val="en-GB"/>
+                      </w:rPr>
+                      <w:t>Equipment</w:t>
+                    </w:r>
+                    <w:r>
+                      <w:rPr>
+                        <w:b/>
+                        <w:sz w:val="24"/>
+                        <w:szCs w:val="24"/>
+                        <w:lang w:val="en-GB"/>
+                      </w:rPr>
+                      <w:t xml:space="preserve"> Name</w:t>
                     </w:r>
                   </w:p>
                 </w:tc>
               </w:tr>
               <w:tr>
                 <w:trPr>
-                  <w:trHeight w:val="504"/>
+                  <w:trHeight w:val="462"/>
                 </w:trPr>
                 <w:tc>
                   <w:tcPr>
-                    <w:tcW w:w="5728" w:type="dxa"/>
+                    <w:tcW w:w="5853" w:type="dxa"/>
                     <w:gridSpan w:val="3"/>
                     <w:tcBorders>
                       <w:top w:val="single" w:sz="4" w:space="0" w:color="auto"/>
@@ -314,7 +340,7 @@
                 </w:tc>
                 <w:tc>
                   <w:tcPr>
-                    <w:tcW w:w="8139" w:type="dxa"/>
+                    <w:tcW w:w="8321" w:type="dxa"/>
                     <w:gridSpan w:val="4"/>
                     <w:tcBorders>
                       <w:top w:val="single" w:sz="4" w:space="0" w:color="auto"/>
@@ -345,9 +371,12 @@
                 </w:tc>
               </w:tr>
               <w:tr>
+                <w:trPr>
+                  <w:trHeight w:val="579"/>
+                </w:trPr>
                 <w:tc>
                   <w:tcPr>
-                    <w:tcW w:w="968" w:type="dxa"/>
+                    <w:tcW w:w="987" w:type="dxa"/>
                     <w:tcBorders>
                       <w:top w:val="single" w:sz="4" w:space="0" w:color="auto"/>
                     </w:tcBorders>
@@ -377,7 +406,7 @@
                 </w:tc>
                 <w:tc>
                   <w:tcPr>
-                    <w:tcW w:w="4110" w:type="dxa"/>
+                    <w:tcW w:w="4056" w:type="dxa"/>
                     <w:tcBorders>
                       <w:top w:val="single" w:sz="4" w:space="0" w:color="auto"/>
                     </w:tcBorders>
@@ -407,7 +436,7 @@
                 </w:tc>
                 <w:tc>
                   <w:tcPr>
-                    <w:tcW w:w="3969" w:type="dxa"/>
+                    <w:tcW w:w="4345" w:type="dxa"/>
                     <w:gridSpan w:val="2"/>
                     <w:tcBorders>
                       <w:top w:val="single" w:sz="4" w:space="0" w:color="auto"/>
@@ -438,7 +467,7 @@
                 </w:tc>
                 <w:tc>
                   <w:tcPr>
-                    <w:tcW w:w="1843" w:type="dxa"/>
+                    <w:tcW w:w="1736" w:type="dxa"/>
                     <w:tcBorders>
                       <w:top w:val="single" w:sz="4" w:space="0" w:color="auto"/>
                     </w:tcBorders>
@@ -462,7 +491,7 @@
                         <w:b/>
                         <w:lang w:val="de-DE" w:eastAsia="de-DE"/>
                       </w:rPr>
-                      <w:t xml:space="preserve">Acceptable </w:t>
+                      <w:t>Acceptable (</w:t>
                     </w:r>
                     <w:r>
                       <w:rPr>
@@ -470,7 +499,7 @@
                         <w:b/>
                         <w:lang w:val="de-DE" w:eastAsia="de-DE"/>
                       </w:rPr>
-                      <w:t>(</w:t>
+                      <w:t>PASS</w:t>
                     </w:r>
                     <w:r>
                       <w:rPr>
@@ -478,7 +507,7 @@
                         <w:b/>
                         <w:lang w:val="de-DE" w:eastAsia="de-DE"/>
                       </w:rPr>
-                      <w:t>Pass/Fail</w:t>
+                      <w:t>/</w:t>
                     </w:r>
                     <w:r>
                       <w:rPr>
@@ -486,13 +515,21 @@
                         <w:b/>
                         <w:lang w:val="de-DE" w:eastAsia="de-DE"/>
                       </w:rPr>
+                      <w:t>FAIL</w:t>
+                    </w:r>
+                    <w:r>
+                      <w:rPr>
+                        <w:rFonts w:eastAsia="Calibri"/>
+                        <w:b/>
+                        <w:lang w:val="de-DE" w:eastAsia="de-DE"/>
+                      </w:rPr>
                       <w:t>)</w:t>
                     </w:r>
                   </w:p>
                 </w:tc>
                 <w:tc>
                   <w:tcPr>
-                    <w:tcW w:w="1276" w:type="dxa"/>
+                    <w:tcW w:w="1157" w:type="dxa"/>
                     <w:tcBorders>
                       <w:top w:val="single" w:sz="4" w:space="0" w:color="auto"/>
                     </w:tcBorders>
@@ -519,11 +556,17 @@
                       </w:rPr>
                       <w:t xml:space="preserve"> Item</w:t>
                     </w:r>
+                    <w:r>
+                      <w:rPr>
+                        <w:b/>
+                      </w:rPr>
+                      <w:t xml:space="preserve"> No.</w:t>
+                    </w:r>
                   </w:p>
                 </w:tc>
                 <w:tc>
                   <w:tcPr>
-                    <w:tcW w:w="1701" w:type="dxa"/>
+                    <w:tcW w:w="1891" w:type="dxa"/>
                     <w:tcBorders>
                       <w:top w:val="single" w:sz="4" w:space="0" w:color="auto"/>
                     </w:tcBorders>
@@ -532,37 +575,65 @@
                   </w:tcPr>
                   <w:p>
                     <w:pPr>
-                      <w:spacing w:after="40"/>
+                      <w:spacing w:after="0"/>
                       <w:jc w:val="center"/>
-                      <w:rPr>
-                        <w:b/>
-                      </w:rPr>
-                    </w:pPr>
-                    <w:r>
                       <w:rPr>
                         <w:rFonts w:eastAsia="Calibri"/>
                         <w:b/>
+                        <w:lang w:eastAsia="de-DE"/>
+                      </w:rPr>
+                    </w:pPr>
+                    <w:r>
+                      <w:rPr>
+                        <w:rFonts w:eastAsia="Calibri"/>
+                        <w:b/>
+                        <w:lang w:eastAsia="de-DE"/>
+                      </w:rPr>
+                      <w:t>Performed By</w:t>
+                    </w:r>
+                  </w:p>
+                  <w:p>
+                    <w:pPr>
+                      <w:spacing w:after="0"/>
+                      <w:jc w:val="center"/>
+                      <w:rPr>
+                        <w:bCs/>
                         <w:sz w:val="24"/>
-                        <w:lang w:val="de-DE" w:eastAsia="de-DE"/>
-                      </w:rPr>
-                      <w:t xml:space="preserve">Performed By </w:t>
-                    </w:r>
+                        <w:szCs w:val="24"/>
+                      </w:rPr>
+                    </w:pPr>
                     <w:r>
                       <w:rPr>
                         <w:rFonts w:eastAsia="Calibri"/>
                         <w:bCs/>
+                        <w:lang w:eastAsia="de-DE"/>
+                      </w:rPr>
+                      <w:t xml:space="preserve"> </w:t>
+                    </w:r>
+                    <w:r>
+                      <w:rPr>
+                        <w:bCs/>
+                      </w:rPr>
+                      <w:t>(Initial and Date)</w:t>
+                    </w:r>
+                    <w:r>
+                      <w:rPr>
+                        <w:bCs/>
                         <w:sz w:val="24"/>
-                        <w:lang w:val="de-DE" w:eastAsia="de-DE"/>
-                      </w:rPr>
-                      <w:t>(Initial / Date)</w:t>
+                        <w:szCs w:val="24"/>
+                      </w:rPr>
+                      <w:t xml:space="preserve"> </w:t>
                     </w:r>
                   </w:p>
                 </w:tc>
               </w:tr>
               <w:tr>
+                <w:trPr>
+                  <w:trHeight w:val="736"/>
+                </w:trPr>
                 <w:tc>
                   <w:tcPr>
-                    <w:tcW w:w="968" w:type="dxa"/>
+                    <w:tcW w:w="987" w:type="dxa"/>
                     <w:vAlign w:val="center"/>
                   </w:tcPr>
                   <w:p>
@@ -577,28 +648,28 @@
                 </w:tc>
                 <w:tc>
                   <w:tcPr>
-                    <w:tcW w:w="4110" w:type="dxa"/>
+                    <w:tcW w:w="4056" w:type="dxa"/>
                   </w:tcPr>
                   <w:p>
                     <w:pPr>
                       <w:spacing w:after="40"/>
                     </w:pPr>
                     <w:r>
-                      <w:t xml:space="preserve">Verify metallic surfaces have been constructed from stainless steel and material certification has been provided. </w:t>
+                      <w:t>Verify m</w:t>
+                    </w:r>
+                    <w:r>
+                      <w:t xml:space="preserve">etallic surfaces have been constructed from stainless steel and material certification has been provided. </w:t>
                     </w:r>
                   </w:p>
                 </w:tc>
                 <w:tc>
                   <w:tcPr>
-                    <w:tcW w:w="3969" w:type="dxa"/>
+                    <w:tcW w:w="4345" w:type="dxa"/>
                     <w:gridSpan w:val="2"/>
                   </w:tcPr>
                   <w:p>
                     <w:pPr>
                       <w:spacing w:after="40"/>
-                      <w:rPr>
-                        <w:highlight w:val="yellow"/>
-                      </w:rPr>
                     </w:pPr>
                     <w:r>
                       <w:t xml:space="preserve">Metallic surfaces have been constructed from stainless steel and material certification has been provided. </w:t>
@@ -607,11 +678,11 @@
                 </w:tc>
                 <w:tc>
                   <w:tcPr>
-                    <w:tcW w:w="1843" w:type="dxa"/>
+                    <w:tcW w:w="1736" w:type="dxa"/>
                   </w:tcPr>
                   <w:p>
                     <w:pPr>
-                      <w:spacing w:after="40"/>
+                      <w:spacing w:before="240" w:after="40"/>
                       <w:rPr>
                         <w:highlight w:val="yellow"/>
                       </w:rPr>
@@ -620,7 +691,7 @@
                 </w:tc>
                 <w:tc>
                   <w:tcPr>
-                    <w:tcW w:w="1276" w:type="dxa"/>
+                    <w:tcW w:w="1157" w:type="dxa"/>
                   </w:tcPr>
                   <w:p>
                     <w:pPr>
@@ -633,8 +704,14 @@
                 </w:tc>
                 <w:tc>
                   <w:tcPr>
-                    <w:tcW w:w="1701" w:type="dxa"/>
+                    <w:tcW w:w="1891" w:type="dxa"/>
                   </w:tcPr>
+                  <w:p>
+                    <w:pPr>
+                      <w:spacing w:after="40"/>
+                      <w:jc w:val="center"/>
+                    </w:pPr>
+                  </w:p>
                   <w:p>
                     <w:pPr>
                       <w:spacing w:after="40"/>
@@ -646,9 +723,12 @@
                 </w:tc>
               </w:tr>
               <w:tr>
+                <w:trPr>
+                  <w:trHeight w:val="736"/>
+                </w:trPr>
                 <w:tc>
                   <w:tcPr>
-                    <w:tcW w:w="968" w:type="dxa"/>
+                    <w:tcW w:w="987" w:type="dxa"/>
                     <w:vAlign w:val="center"/>
                   </w:tcPr>
                   <w:p>
@@ -666,7 +746,7 @@
                 </w:tc>
                 <w:tc>
                   <w:tcPr>
-                    <w:tcW w:w="4110" w:type="dxa"/>
+                    <w:tcW w:w="4056" w:type="dxa"/>
                   </w:tcPr>
                   <w:p>
                     <w:pPr>
@@ -676,21 +756,24 @@
                       <w:spacing w:after="40"/>
                     </w:pPr>
                     <w:r>
-                      <w:t>Verify silicone seals and elastomeric components used in machine construction are approved for pharmaceutical use.</w:t>
+                      <w:t xml:space="preserve">Verify </w:t>
+                    </w:r>
+                    <w:r>
+                      <w:t>silicone seals and elastomeric components used in machine construction are approved for pharmaceutical use.</w:t>
                     </w:r>
                   </w:p>
                 </w:tc>
                 <w:tc>
                   <w:tcPr>
-                    <w:tcW w:w="3969" w:type="dxa"/>
+                    <w:tcW w:w="4345" w:type="dxa"/>
                     <w:gridSpan w:val="2"/>
                   </w:tcPr>
                   <w:p>
                     <w:pPr>
+                      <w:tabs>
+                        <w:tab w:val="left" w:pos="4307"/>
+                      </w:tabs>
                       <w:spacing w:after="40"/>
-                      <w:rPr>
-                        <w:highlight w:val="yellow"/>
-                      </w:rPr>
                     </w:pPr>
                     <w:r>
                       <w:t>All silicone seals and elastomeric components used in machine construction are approved for pharmaceutical use.</w:t>
@@ -699,11 +782,11 @@
                 </w:tc>
                 <w:tc>
                   <w:tcPr>
-                    <w:tcW w:w="1843" w:type="dxa"/>
+                    <w:tcW w:w="1736" w:type="dxa"/>
                   </w:tcPr>
                   <w:p>
                     <w:pPr>
-                      <w:spacing w:after="40"/>
+                      <w:spacing w:before="240" w:after="40"/>
                       <w:rPr>
                         <w:highlight w:val="yellow"/>
                       </w:rPr>
@@ -712,7 +795,7 @@
                 </w:tc>
                 <w:tc>
                   <w:tcPr>
-                    <w:tcW w:w="1276" w:type="dxa"/>
+                    <w:tcW w:w="1157" w:type="dxa"/>
                   </w:tcPr>
                   <w:p>
                     <w:pPr>
@@ -725,11 +808,12 @@
                 </w:tc>
                 <w:tc>
                   <w:tcPr>
-                    <w:tcW w:w="1701" w:type="dxa"/>
+                    <w:tcW w:w="1891" w:type="dxa"/>
                   </w:tcPr>
                   <w:p>
                     <w:pPr>
                       <w:spacing w:after="40"/>
+                      <w:jc w:val="center"/>
                       <w:rPr>
                         <w:highlight w:val="yellow"/>
                       </w:rPr>
@@ -739,11 +823,11 @@
               </w:tr>
               <w:tr>
                 <w:trPr>
-                  <w:trHeight w:val="672"/>
+                  <w:trHeight w:val="777"/>
                 </w:trPr>
                 <w:tc>
                   <w:tcPr>
-                    <w:tcW w:w="968" w:type="dxa"/>
+                    <w:tcW w:w="987" w:type="dxa"/>
                     <w:vAlign w:val="center"/>
                   </w:tcPr>
                   <w:p>
@@ -771,7 +855,7 @@
                 </w:tc>
                 <w:tc>
                   <w:tcPr>
-                    <w:tcW w:w="4110" w:type="dxa"/>
+                    <w:tcW w:w="4056" w:type="dxa"/>
                     <w:vAlign w:val="center"/>
                   </w:tcPr>
                   <w:p>
@@ -782,18 +866,48 @@
                       <w:spacing w:after="40"/>
                     </w:pPr>
                     <w:r>
-                      <w:t>Verify the material certificates and detail sheets are present.</w:t>
+                      <w:t>Verify the material certificates and detail sheets are present</w:t>
+                    </w:r>
+                    <w:r>
+                      <w:t xml:space="preserve"> and conform to approval drawing</w:t>
+                    </w:r>
+                    <w:r>
+                      <w:t>.</w:t>
                     </w:r>
                   </w:p>
                 </w:tc>
                 <w:tc>
                   <w:tcPr>
-                    <w:tcW w:w="3969" w:type="dxa"/>
+                    <w:tcW w:w="4345" w:type="dxa"/>
                     <w:gridSpan w:val="2"/>
+                    <w:vAlign w:val="center"/>
                   </w:tcPr>
                   <w:p>
                     <w:pPr>
-                      <w:spacing w:beforeLines="60" w:before="144" w:after="60"/>
+                      <w:tabs>
+                        <w:tab w:val="left" w:pos="4307"/>
+                      </w:tabs>
+                      <w:spacing w:after="40"/>
+                    </w:pPr>
+                    <w:r>
+                      <w:t>The material certificates and detail sheets are present</w:t>
+                    </w:r>
+                    <w:r>
+                      <w:t xml:space="preserve"> and conform to approval drawing</w:t>
+                    </w:r>
+                    <w:r>
+                      <w:t>.</w:t>
+                    </w:r>
+                  </w:p>
+                </w:tc>
+                <w:tc>
+                  <w:tcPr>
+                    <w:tcW w:w="1736" w:type="dxa"/>
+                    <w:vAlign w:val="center"/>
+                  </w:tcPr>
+                  <w:p>
+                    <w:pPr>
+                      <w:spacing w:before="120"/>
                       <w:ind w:right="66"/>
                       <w:rPr>
                         <w:rFonts w:eastAsia="Calibri"/>
@@ -801,14 +915,11 @@
                         <w:lang w:eastAsia="de-DE"/>
                       </w:rPr>
                     </w:pPr>
-                    <w:r>
-                      <w:t>The material certificates and detail sheets are present.</w:t>
-                    </w:r>
                   </w:p>
                 </w:tc>
                 <w:tc>
                   <w:tcPr>
-                    <w:tcW w:w="1843" w:type="dxa"/>
+                    <w:tcW w:w="1157" w:type="dxa"/>
                   </w:tcPr>
                   <w:p>
                     <w:pPr>
@@ -824,28 +935,13 @@
                 </w:tc>
                 <w:tc>
                   <w:tcPr>
-                    <w:tcW w:w="1276" w:type="dxa"/>
+                    <w:tcW w:w="1891" w:type="dxa"/>
                   </w:tcPr>
                   <w:p>
                     <w:pPr>
                       <w:spacing w:before="120" w:after="0"/>
                       <w:ind w:right="66"/>
-                      <w:rPr>
-                        <w:rFonts w:eastAsia="Calibri"/>
-                        <w:szCs w:val="24"/>
-                        <w:lang w:eastAsia="de-DE"/>
-                      </w:rPr>
-                    </w:pPr>
-                  </w:p>
-                </w:tc>
-                <w:tc>
-                  <w:tcPr>
-                    <w:tcW w:w="1701" w:type="dxa"/>
-                  </w:tcPr>
-                  <w:p>
-                    <w:pPr>
-                      <w:spacing w:before="120" w:after="0"/>
-                      <w:ind w:right="66"/>
+                      <w:jc w:val="center"/>
                       <w:rPr>
                         <w:rFonts w:eastAsia="Calibri"/>
                         <w:szCs w:val="24"/>
@@ -857,11 +953,11 @@
               </w:tr>
               <w:tr>
                 <w:trPr>
-                  <w:trHeight w:val="1665"/>
+                  <w:trHeight w:val="1956"/>
                 </w:trPr>
                 <w:tc>
                   <w:tcPr>
-                    <w:tcW w:w="13867" w:type="dxa"/>
+                    <w:tcW w:w="14175" w:type="dxa"/>
                     <w:gridSpan w:val="7"/>
                   </w:tcPr>
                   <w:p>
@@ -910,89 +1006,69 @@
                       <w:rPr>
                         <w:b/>
                       </w:rPr>
-                      <w:t>Comments:</w:t>
-                    </w:r>
-                  </w:p>
-                  <w:p>
-                    <w:pPr>
-                      <w:spacing w:after="40"/>
+                      <w:t>Comment</w:t>
+                    </w:r>
+                    <w:r>
                       <w:rPr>
                         <w:b/>
                       </w:rPr>
-                    </w:pPr>
-                  </w:p>
-                  <w:p>
-                    <w:pPr>
-                      <w:spacing w:after="40"/>
+                      <w:t>s</w:t>
+                    </w:r>
+                    <w:r>
                       <w:rPr>
                         <w:b/>
                       </w:rPr>
-                    </w:pPr>
-                  </w:p>
-                  <w:p>
-                    <w:pPr>
-                      <w:spacing w:after="40"/>
-                      <w:rPr>
-                        <w:b/>
-                      </w:rPr>
-                    </w:pPr>
-                  </w:p>
-                  <w:p>
-                    <w:pPr>
-                      <w:spacing w:after="40"/>
-                      <w:rPr>
-                        <w:b/>
-                      </w:rPr>
-                    </w:pPr>
-                  </w:p>
-                  <w:p>
-                    <w:pPr>
-                      <w:spacing w:after="40"/>
-                      <w:rPr>
-                        <w:b/>
-                      </w:rPr>
-                    </w:pPr>
-                  </w:p>
-                  <w:p>
-                    <w:pPr>
-                      <w:spacing w:after="40"/>
-                      <w:rPr>
-                        <w:b/>
-                      </w:rPr>
-                    </w:pPr>
-                  </w:p>
-                  <w:p>
-                    <w:pPr>
-                      <w:spacing w:after="40"/>
-                      <w:rPr>
-                        <w:b/>
-                      </w:rPr>
-                    </w:pPr>
-                  </w:p>
-                  <w:p>
-                    <w:pPr>
-                      <w:spacing w:after="40"/>
-                      <w:rPr>
-                        <w:b/>
-                      </w:rPr>
+                      <w:t>:</w:t>
+                    </w:r>
+                  </w:p>
+                  <w:p>
+                    <w:r>
+                      <w:br/>
+                    </w:r>
+                  </w:p>
+                  <w:p>
+                    <w:pPr>
+                      <w:tabs>
+                        <w:tab w:val="left" w:pos="1440"/>
+                      </w:tabs>
+                    </w:pPr>
+                  </w:p>
+                  <w:p>
+                    <w:pPr>
+                      <w:tabs>
+                        <w:tab w:val="left" w:pos="1440"/>
+                      </w:tabs>
+                    </w:pPr>
+                  </w:p>
+                  <w:p>
+                    <w:pPr>
+                      <w:tabs>
+                        <w:tab w:val="left" w:pos="1440"/>
+                      </w:tabs>
+                    </w:pPr>
+                  </w:p>
+                  <w:p>
+                    <w:pPr>
+                      <w:tabs>
+                        <w:tab w:val="left" w:pos="1440"/>
+                      </w:tabs>
                     </w:pPr>
                   </w:p>
                 </w:tc>
               </w:tr>
               <w:tr>
                 <w:trPr>
-                  <w:trHeight w:val="409"/>
+                  <w:trHeight w:val="531"/>
                 </w:trPr>
                 <w:tc>
                   <w:tcPr>
-                    <w:tcW w:w="13867" w:type="dxa"/>
+                    <w:tcW w:w="14175" w:type="dxa"/>
                     <w:gridSpan w:val="7"/>
                     <w:vAlign w:val="center"/>
                   </w:tcPr>
                   <w:p>
                     <w:pPr>
                       <w:spacing w:after="40"/>
-                      <w:jc w:val="center"/>
                       <w:rPr>
                         <w:b/>
                       </w:rPr>
@@ -1007,7 +1083,7 @@
                       <w:rPr>
                         <w:b/>
                       </w:rPr>
-                      <w:t>: ___________________________   Date: _______________</w:t>
+                      <w:t>: ___________________________   Date:</w:t>
                     </w:r>
                   </w:p>
                 </w:tc>
@@ -1065,29 +1141,34 @@
 <w:ftr xmlns:wpc="http://schemas.microsoft.com/office/word/2010/wordprocessingCanvas" xmlns:cx="http://schemas.microsoft.com/office/drawing/2014/chartex" xmlns:cx1="http://schemas.microsoft.com/office/drawing/2015/9/8/chartex" xmlns:cx2="http://schemas.microsoft.com/office/drawing/2015/10/21/chartex" xmlns:cx3="http://schemas.microsoft.com/office/drawing/2016/5/9/chartex" xmlns:cx4="http://schemas.microsoft.com/office/drawing/2016/5/10/chartex" xmlns:cx5="http://schemas.microsoft.com/office/drawing/2016/5/11/chartex" xmlns:cx6="http://schemas.microsoft.com/office/drawing/2016/5/12/chartex" xmlns:cx7="http://schemas.microsoft.com/office/drawing/2016/5/13/chartex" xmlns:cx8="http://schemas.microsoft.com/office/drawing/2016/5/14/chartex" xmlns:mc="http://schemas.openxmlformats.org/markup-compatibility/2006" xmlns:aink="http://schemas.microsoft.com/office/drawing/2016/ink" xmlns:am3d="http://schemas.microsoft.com/office/drawing/2017/model3d" xmlns:o="urn:schemas-microsoft-com:office:office" xmlns:oel="http://schemas.microsoft.com/office/2019/extlst" xmlns:r="http://schemas.openxmlformats.org/officeDocument/2006/relationships" xmlns:m="http://schemas.openxmlformats.org/officeDocument/2006/math" xmlns:v="urn:schemas-microsoft-com:vml" xmlns:wp14="http://schemas.microsoft.com/office/word/2010/wordprocessingDrawing" xmlns:wp="http://schemas.openxmlformats.org/drawingml/2006/wordprocessingDrawing" xmlns:w10="urn:schemas-microsoft-com:office:word" xmlns:w="http://schemas.openxmlformats.org/wordprocessingml/2006/main" xmlns:w14="http://schemas.microsoft.com/office/word/2010/wordml" xmlns:w15="http://schemas.microsoft.com/office/word/2012/wordml" xmlns:w16cex="http://schemas.microsoft.com/office/word/2018/wordml/cex" xmlns:w16cid="http://schemas.microsoft.com/office/word/2016/wordml/cid" xmlns:w16="http://schemas.microsoft.com/office/word/2018/wordml" xmlns:w16du="http://schemas.microsoft.com/office/word/2023/wordml/word16du" xmlns:w16sdtdh="http://schemas.microsoft.com/office/word/2020/wordml/sdtdatahash" xmlns:w16sdtfl="http://schemas.microsoft.com/office/word/2024/wordml/sdtformatlock" xmlns:w16se="http://schemas.microsoft.com/office/word/2015/wordml/symex" xmlns:wpg="http://schemas.microsoft.com/office/word/2010/wordprocessingGroup" xmlns:wpi="http://schemas.microsoft.com/office/word/2010/wordprocessingInk" xmlns:wne="http://schemas.microsoft.com/office/word/2006/wordml" xmlns:wps="http://schemas.microsoft.com/office/word/2010/wordprocessingShape" mc:Ignorable="w14 w15 w16se w16cid w16 w16cex w16sdtdh w16sdtfl w16du wp14">
   <w:p>
     <w:pPr>
-      <w:pStyle w:val="Footer"/>
+      <w:tabs>
+        <w:tab w:val="center" w:pos="4320"/>
+        <w:tab w:val="right" w:pos="8640"/>
+      </w:tabs>
+      <w:spacing w:after="0"/>
       <w:jc w:val="right"/>
+      <w:rPr>
+        <w:b/>
+        <w:i/>
+        <w:sz w:val="16"/>
+        <w:szCs w:val="16"/>
+      </w:rPr>
     </w:pPr>
     <w:r>
       <w:rPr>
+        <w:b/>
+        <w:i/>
         <w:sz w:val="16"/>
         <w:szCs w:val="16"/>
       </w:rPr>
-      <w:t>S</w:t>
+      <w:t xml:space="preserve">                                                                                                                   </w:t>
     </w:r>
     <w:r>
       <w:rPr>
         <w:sz w:val="16"/>
         <w:szCs w:val="16"/>
       </w:rPr>
-      <w:t>-</w:t>
-    </w:r>
-    <w:r>
-      <w:rPr>
-        <w:sz w:val="16"/>
-        <w:szCs w:val="16"/>
-      </w:rPr>
-      <w:t>Form 12</w:t>
+      <w:t>S-Form 12</w:t>
     </w:r>
     <w:r>
       <w:rPr>
@@ -1101,14 +1182,28 @@
         <w:sz w:val="16"/>
         <w:szCs w:val="16"/>
       </w:rPr>
-      <w:t>-01, Issue Date</w:t>
+      <w:t>-0</w:t>
     </w:r>
     <w:r>
       <w:rPr>
         <w:sz w:val="16"/>
         <w:szCs w:val="16"/>
       </w:rPr>
-      <w:t>:13/10/2022</w:t>
+      <w:t>2</w:t>
+    </w:r>
+    <w:r>
+      <w:rPr>
+        <w:sz w:val="16"/>
+        <w:szCs w:val="16"/>
+      </w:rPr>
+      <w:t xml:space="preserve">, Issue Date </w:t>
+    </w:r>
+    <w:r>
+      <w:rPr>
+        <w:sz w:val="16"/>
+        <w:szCs w:val="16"/>
+      </w:rPr>
+      <w:t>13/10/2022</w:t>
     </w:r>
     <w:r>
       <w:rPr>
@@ -1124,6 +1219,11 @@
       </w:rPr>
       <w:t>1</w:t>
     </w:r>
+  </w:p>
+  <w:p>
+    <w:pPr>
+      <w:pStyle w:val="Footer"/>
+    </w:pPr>
   </w:p>
 </w:ftr>
 </file>
@@ -1294,7 +1394,7 @@
               <w:b/>
               <w:bCs/>
             </w:rPr>
-            <w:t>18</w:t>
+            <w:t>19</w:t>
           </w:r>
           <w:r>
             <w:t xml:space="preserve"> of </w:t>
@@ -1304,7 +1404,14 @@
               <w:b/>
               <w:bCs/>
             </w:rPr>
-            <w:t>25</w:t>
+            <w:t>3</w:t>
+          </w:r>
+          <w:r>
+            <w:rPr>
+              <w:b/>
+              <w:bCs/>
+            </w:rPr>
+            <w:t>0</w:t>
           </w:r>
         </w:p>
       </w:tc>
@@ -1379,7 +1486,7 @@
             <w:rPr>
               <w:sz w:val="22"/>
             </w:rPr>
-            <w:t>1</w:t>
+            <w:t>2</w:t>
           </w:r>
           <w:r>
             <w:rPr>
@@ -2475,7 +2582,7 @@
         <w:behaviors>
           <w:behavior w:val="content"/>
         </w:behaviors>
-        <w:guid w:val="{8D728C1A-9762-4494-8F6A-CDF034EFCA52}"/>
+        <w:guid w:val="{0E1086DE-9720-4CE8-93E4-8D6A2A0B1936}"/>
       </w:docPartPr>
       <w:docPartBody>
         <w:p>
@@ -2539,13 +2646,10 @@
     <w:compatSetting w:name="useWord2013TrackBottomHyphenation" w:uri="http://schemas.microsoft.com/office/word" w:val="0"/>
   </w:compat>
   <w:rsids>
-    <w:rsidRoot w:val="007C6D06"/>
-    <w:rsid w:val="00330BC0"/>
-    <w:rsid w:val="003A1628"/>
-    <w:rsid w:val="007C6D06"/>
-    <w:rsid w:val="008671F8"/>
-    <w:rsid w:val="009F531C"/>
-    <w:rsid w:val="00D343BB"/>
+    <w:rsidRoot w:val="00B372FA"/>
+    <w:rsid w:val="006565BF"/>
+    <w:rsid w:val="009E333A"/>
+    <w:rsid w:val="00B372FA"/>
   </w:rsids>
   <m:mathPr>
     <m:mathFont m:val="Cambria Math"/>
@@ -3000,7 +3104,7 @@
     <w:name w:val="Placeholder Text"/>
     <w:uiPriority w:val="99"/>
     <w:semiHidden/>
-    <w:rsid w:val="007C6D06"/>
+    <w:rsid w:val="00B372FA"/>
     <w:rPr>
       <w:color w:val="808080"/>
     </w:rPr>
@@ -3470,7 +3574,7 @@
 </file>
 
 <file path=customXml/itemProps1.xml><?xml version="1.0" encoding="utf-8"?>
-<ds:datastoreItem xmlns:ds="http://schemas.openxmlformats.org/officeDocument/2006/customXml" ds:itemID="{6B67CDB9-7936-4877-94D4-0987E52E8111}">
+<ds:datastoreItem xmlns:ds="http://schemas.openxmlformats.org/officeDocument/2006/customXml" ds:itemID="{D04355F3-CADF-4FC3-8EF0-A70E12D6794B}">
   <ds:schemaRefs>
     <ds:schemaRef ds:uri="http://schemas.microsoft.com/office/2006/metadata/contentType"/>
     <ds:schemaRef ds:uri="http://schemas.microsoft.com/office/2006/metadata/properties/metaAttributes"/>
@@ -3488,7 +3592,7 @@
 </file>
 
 <file path=customXml/itemProps2.xml><?xml version="1.0" encoding="utf-8"?>
-<ds:datastoreItem xmlns:ds="http://schemas.openxmlformats.org/officeDocument/2006/customXml" ds:itemID="{6970F809-3DFB-40F0-BFEE-195D42618549}">
+<ds:datastoreItem xmlns:ds="http://schemas.openxmlformats.org/officeDocument/2006/customXml" ds:itemID="{E6EE5843-2584-4F7C-A7DC-255555460086}">
   <ds:schemaRefs>
     <ds:schemaRef ds:uri="http://schemas.microsoft.com/sharepoint/v3/contenttype/forms"/>
   </ds:schemaRefs>
@@ -3496,7 +3600,7 @@
 </file>
 
 <file path=customXml/itemProps3.xml><?xml version="1.0" encoding="utf-8"?>
-<ds:datastoreItem xmlns:ds="http://schemas.openxmlformats.org/officeDocument/2006/customXml" ds:itemID="{A5224607-E6FE-4444-8889-30E7E1A6C597}">
+<ds:datastoreItem xmlns:ds="http://schemas.openxmlformats.org/officeDocument/2006/customXml" ds:itemID="{20A05C07-AA2B-4F5B-A631-283255F1FA7B}">
   <ds:schemaRefs>
     <ds:schemaRef ds:uri="http://schemas.microsoft.com/office/2006/metadata/properties"/>
     <ds:schemaRef ds:uri="http://schemas.microsoft.com/office/infopath/2007/PartnerControls"/>

--- a/11.5.docx
+++ b/11.5.docx
@@ -2,13 +2,13 @@
 <file path=word/document.xml><?xml version="1.0" encoding="utf-8"?>
 <w:document xmlns:wpc="http://schemas.microsoft.com/office/word/2010/wordprocessingCanvas" xmlns:cx="http://schemas.microsoft.com/office/drawing/2014/chartex" xmlns:cx1="http://schemas.microsoft.com/office/drawing/2015/9/8/chartex" xmlns:cx2="http://schemas.microsoft.com/office/drawing/2015/10/21/chartex" xmlns:cx3="http://schemas.microsoft.com/office/drawing/2016/5/9/chartex" xmlns:cx4="http://schemas.microsoft.com/office/drawing/2016/5/10/chartex" xmlns:cx5="http://schemas.microsoft.com/office/drawing/2016/5/11/chartex" xmlns:cx6="http://schemas.microsoft.com/office/drawing/2016/5/12/chartex" xmlns:cx7="http://schemas.microsoft.com/office/drawing/2016/5/13/chartex" xmlns:cx8="http://schemas.microsoft.com/office/drawing/2016/5/14/chartex" xmlns:mc="http://schemas.openxmlformats.org/markup-compatibility/2006" xmlns:aink="http://schemas.microsoft.com/office/drawing/2016/ink" xmlns:am3d="http://schemas.microsoft.com/office/drawing/2017/model3d" xmlns:o="urn:schemas-microsoft-com:office:office" xmlns:oel="http://schemas.microsoft.com/office/2019/extlst" xmlns:r="http://schemas.openxmlformats.org/officeDocument/2006/relationships" xmlns:m="http://schemas.openxmlformats.org/officeDocument/2006/math" xmlns:v="urn:schemas-microsoft-com:vml" xmlns:wp14="http://schemas.microsoft.com/office/word/2010/wordprocessingDrawing" xmlns:wp="http://schemas.openxmlformats.org/drawingml/2006/wordprocessingDrawing" xmlns:w10="urn:schemas-microsoft-com:office:word" xmlns:w="http://schemas.openxmlformats.org/wordprocessingml/2006/main" xmlns:w14="http://schemas.microsoft.com/office/word/2010/wordml" xmlns:w15="http://schemas.microsoft.com/office/word/2012/wordml" xmlns:w16cex="http://schemas.microsoft.com/office/word/2018/wordml/cex" xmlns:w16cid="http://schemas.microsoft.com/office/word/2016/wordml/cid" xmlns:w16="http://schemas.microsoft.com/office/word/2018/wordml" xmlns:w16du="http://schemas.microsoft.com/office/word/2023/wordml/word16du" xmlns:w16sdtdh="http://schemas.microsoft.com/office/word/2020/wordml/sdtdatahash" xmlns:w16sdtfl="http://schemas.microsoft.com/office/word/2024/wordml/sdtformatlock" xmlns:w16se="http://schemas.microsoft.com/office/word/2015/wordml/symex" xmlns:wpg="http://schemas.microsoft.com/office/word/2010/wordprocessingGroup" xmlns:wpi="http://schemas.microsoft.com/office/word/2010/wordprocessingInk" xmlns:wne="http://schemas.microsoft.com/office/word/2006/wordml" xmlns:wps="http://schemas.microsoft.com/office/word/2010/wordprocessingShape" mc:Ignorable="w14 w15 w16se w16cid w16 w16cex w16sdtdh w16sdtfl w16du wp14">
   <w:body>
-    <w:bookmarkStart w:id="0" w:name="_Toc529455584" w:displacedByCustomXml="next"/>
-    <w:bookmarkStart w:id="1" w:name="_Toc536787209" w:displacedByCustomXml="next"/>
-    <w:bookmarkStart w:id="2" w:name="_Toc1048210" w:displacedByCustomXml="next"/>
+    <w:bookmarkStart w:id="0" w:name="_Toc147747914" w:displacedByCustomXml="next"/>
+    <w:bookmarkStart w:id="1" w:name="_Toc112745918" w:displacedByCustomXml="next"/>
+    <w:bookmarkStart w:id="2" w:name="_Toc25766205" w:displacedByCustomXml="next"/>
     <w:bookmarkStart w:id="3" w:name="_Toc14269773" w:displacedByCustomXml="next"/>
-    <w:bookmarkStart w:id="4" w:name="_Toc25766205" w:displacedByCustomXml="next"/>
-    <w:bookmarkStart w:id="5" w:name="_Toc112745918" w:displacedByCustomXml="next"/>
-    <w:bookmarkStart w:id="6" w:name="_Toc147747914" w:displacedByCustomXml="next"/>
+    <w:bookmarkStart w:id="4" w:name="_Toc1048210" w:displacedByCustomXml="next"/>
+    <w:bookmarkStart w:id="5" w:name="_Toc536787209" w:displacedByCustomXml="next"/>
+    <w:bookmarkStart w:id="6" w:name="_Toc529455584" w:displacedByCustomXml="next"/>
     <w:sdt>
       <w:sdtPr>
         <w:rPr>
@@ -316,25 +316,7 @@
                         <w:b/>
                         <w:snapToGrid w:val="0"/>
                       </w:rPr>
-                      <w:t>{{</w:t>
-                    </w:r>
-                    <w:proofErr w:type="spellStart"/>
-                    <w:r>
-                      <w:rPr>
-                        <w:rFonts w:eastAsia="Calibri"/>
-                        <w:b/>
-                        <w:snapToGrid w:val="0"/>
-                      </w:rPr>
-                      <w:t>tenum</w:t>
-                    </w:r>
-                    <w:proofErr w:type="spellEnd"/>
-                    <w:r>
-                      <w:rPr>
-                        <w:rFonts w:eastAsia="Calibri"/>
-                        <w:b/>
-                        <w:snapToGrid w:val="0"/>
-                      </w:rPr>
-                      <w:t>}}</w:t>
+                      <w:t>{{tenum}}</w:t>
                     </w:r>
                   </w:p>
                 </w:tc>
@@ -1095,8 +1077,12 @@
       </w:sdtContent>
     </w:sdt>
     <w:sectPr>
-      <w:headerReference w:type="default" r:id="rId9"/>
-      <w:footerReference w:type="default" r:id="rId10"/>
+      <w:headerReference w:type="even" r:id="rId9"/>
+      <w:headerReference w:type="default" r:id="rId10"/>
+      <w:footerReference w:type="even" r:id="rId11"/>
+      <w:footerReference w:type="default" r:id="rId12"/>
+      <w:headerReference w:type="first" r:id="rId13"/>
+      <w:footerReference w:type="first" r:id="rId14"/>
       <w:pgSz w:w="16838" w:h="11906" w:orient="landscape"/>
       <w:pgMar w:top="1440" w:right="1440" w:bottom="1440" w:left="1440" w:header="708" w:footer="708" w:gutter="0"/>
       <w:pgBorders w:offsetFrom="page">
@@ -1138,6 +1124,16 @@
 </file>
 
 <file path=word/footer1.xml><?xml version="1.0" encoding="utf-8"?>
+<w:ftr xmlns:wpc="http://schemas.microsoft.com/office/word/2010/wordprocessingCanvas" xmlns:cx="http://schemas.microsoft.com/office/drawing/2014/chartex" xmlns:cx1="http://schemas.microsoft.com/office/drawing/2015/9/8/chartex" xmlns:cx2="http://schemas.microsoft.com/office/drawing/2015/10/21/chartex" xmlns:cx3="http://schemas.microsoft.com/office/drawing/2016/5/9/chartex" xmlns:cx4="http://schemas.microsoft.com/office/drawing/2016/5/10/chartex" xmlns:cx5="http://schemas.microsoft.com/office/drawing/2016/5/11/chartex" xmlns:cx6="http://schemas.microsoft.com/office/drawing/2016/5/12/chartex" xmlns:cx7="http://schemas.microsoft.com/office/drawing/2016/5/13/chartex" xmlns:cx8="http://schemas.microsoft.com/office/drawing/2016/5/14/chartex" xmlns:mc="http://schemas.openxmlformats.org/markup-compatibility/2006" xmlns:aink="http://schemas.microsoft.com/office/drawing/2016/ink" xmlns:am3d="http://schemas.microsoft.com/office/drawing/2017/model3d" xmlns:o="urn:schemas-microsoft-com:office:office" xmlns:oel="http://schemas.microsoft.com/office/2019/extlst" xmlns:r="http://schemas.openxmlformats.org/officeDocument/2006/relationships" xmlns:m="http://schemas.openxmlformats.org/officeDocument/2006/math" xmlns:v="urn:schemas-microsoft-com:vml" xmlns:wp14="http://schemas.microsoft.com/office/word/2010/wordprocessingDrawing" xmlns:wp="http://schemas.openxmlformats.org/drawingml/2006/wordprocessingDrawing" xmlns:w10="urn:schemas-microsoft-com:office:word" xmlns:w="http://schemas.openxmlformats.org/wordprocessingml/2006/main" xmlns:w14="http://schemas.microsoft.com/office/word/2010/wordml" xmlns:w15="http://schemas.microsoft.com/office/word/2012/wordml" xmlns:w16cex="http://schemas.microsoft.com/office/word/2018/wordml/cex" xmlns:w16cid="http://schemas.microsoft.com/office/word/2016/wordml/cid" xmlns:w16="http://schemas.microsoft.com/office/word/2018/wordml" xmlns:w16du="http://schemas.microsoft.com/office/word/2023/wordml/word16du" xmlns:w16sdtdh="http://schemas.microsoft.com/office/word/2020/wordml/sdtdatahash" xmlns:w16sdtfl="http://schemas.microsoft.com/office/word/2024/wordml/sdtformatlock" xmlns:w16se="http://schemas.microsoft.com/office/word/2015/wordml/symex" xmlns:wpg="http://schemas.microsoft.com/office/word/2010/wordprocessingGroup" xmlns:wpi="http://schemas.microsoft.com/office/word/2010/wordprocessingInk" xmlns:wne="http://schemas.microsoft.com/office/word/2006/wordml" xmlns:wps="http://schemas.microsoft.com/office/word/2010/wordprocessingShape" mc:Ignorable="w14 w15 w16se w16cid w16 w16cex w16sdtdh w16sdtfl w16du wp14">
+  <w:p>
+    <w:pPr>
+      <w:pStyle w:val="Footer"/>
+    </w:pPr>
+  </w:p>
+</w:ftr>
+</file>
+
+<file path=word/footer2.xml><?xml version="1.0" encoding="utf-8"?>
 <w:ftr xmlns:wpc="http://schemas.microsoft.com/office/word/2010/wordprocessingCanvas" xmlns:cx="http://schemas.microsoft.com/office/drawing/2014/chartex" xmlns:cx1="http://schemas.microsoft.com/office/drawing/2015/9/8/chartex" xmlns:cx2="http://schemas.microsoft.com/office/drawing/2015/10/21/chartex" xmlns:cx3="http://schemas.microsoft.com/office/drawing/2016/5/9/chartex" xmlns:cx4="http://schemas.microsoft.com/office/drawing/2016/5/10/chartex" xmlns:cx5="http://schemas.microsoft.com/office/drawing/2016/5/11/chartex" xmlns:cx6="http://schemas.microsoft.com/office/drawing/2016/5/12/chartex" xmlns:cx7="http://schemas.microsoft.com/office/drawing/2016/5/13/chartex" xmlns:cx8="http://schemas.microsoft.com/office/drawing/2016/5/14/chartex" xmlns:mc="http://schemas.openxmlformats.org/markup-compatibility/2006" xmlns:aink="http://schemas.microsoft.com/office/drawing/2016/ink" xmlns:am3d="http://schemas.microsoft.com/office/drawing/2017/model3d" xmlns:o="urn:schemas-microsoft-com:office:office" xmlns:oel="http://schemas.microsoft.com/office/2019/extlst" xmlns:r="http://schemas.openxmlformats.org/officeDocument/2006/relationships" xmlns:m="http://schemas.openxmlformats.org/officeDocument/2006/math" xmlns:v="urn:schemas-microsoft-com:vml" xmlns:wp14="http://schemas.microsoft.com/office/word/2010/wordprocessingDrawing" xmlns:wp="http://schemas.openxmlformats.org/drawingml/2006/wordprocessingDrawing" xmlns:w10="urn:schemas-microsoft-com:office:word" xmlns:w="http://schemas.openxmlformats.org/wordprocessingml/2006/main" xmlns:w14="http://schemas.microsoft.com/office/word/2010/wordml" xmlns:w15="http://schemas.microsoft.com/office/word/2012/wordml" xmlns:w16cex="http://schemas.microsoft.com/office/word/2018/wordml/cex" xmlns:w16cid="http://schemas.microsoft.com/office/word/2016/wordml/cid" xmlns:w16="http://schemas.microsoft.com/office/word/2018/wordml" xmlns:w16du="http://schemas.microsoft.com/office/word/2023/wordml/word16du" xmlns:w16sdtdh="http://schemas.microsoft.com/office/word/2020/wordml/sdtdatahash" xmlns:w16sdtfl="http://schemas.microsoft.com/office/word/2024/wordml/sdtformatlock" xmlns:w16se="http://schemas.microsoft.com/office/word/2015/wordml/symex" xmlns:wpg="http://schemas.microsoft.com/office/word/2010/wordprocessingGroup" xmlns:wpi="http://schemas.microsoft.com/office/word/2010/wordprocessingInk" xmlns:wne="http://schemas.microsoft.com/office/word/2006/wordml" xmlns:wps="http://schemas.microsoft.com/office/word/2010/wordprocessingShape" mc:Ignorable="w14 w15 w16se w16cid w16 w16cex w16sdtdh w16sdtfl w16du wp14">
   <w:p>
     <w:pPr>
@@ -1228,6 +1224,16 @@
 </w:ftr>
 </file>
 
+<file path=word/footer3.xml><?xml version="1.0" encoding="utf-8"?>
+<w:ftr xmlns:wpc="http://schemas.microsoft.com/office/word/2010/wordprocessingCanvas" xmlns:cx="http://schemas.microsoft.com/office/drawing/2014/chartex" xmlns:cx1="http://schemas.microsoft.com/office/drawing/2015/9/8/chartex" xmlns:cx2="http://schemas.microsoft.com/office/drawing/2015/10/21/chartex" xmlns:cx3="http://schemas.microsoft.com/office/drawing/2016/5/9/chartex" xmlns:cx4="http://schemas.microsoft.com/office/drawing/2016/5/10/chartex" xmlns:cx5="http://schemas.microsoft.com/office/drawing/2016/5/11/chartex" xmlns:cx6="http://schemas.microsoft.com/office/drawing/2016/5/12/chartex" xmlns:cx7="http://schemas.microsoft.com/office/drawing/2016/5/13/chartex" xmlns:cx8="http://schemas.microsoft.com/office/drawing/2016/5/14/chartex" xmlns:mc="http://schemas.openxmlformats.org/markup-compatibility/2006" xmlns:aink="http://schemas.microsoft.com/office/drawing/2016/ink" xmlns:am3d="http://schemas.microsoft.com/office/drawing/2017/model3d" xmlns:o="urn:schemas-microsoft-com:office:office" xmlns:oel="http://schemas.microsoft.com/office/2019/extlst" xmlns:r="http://schemas.openxmlformats.org/officeDocument/2006/relationships" xmlns:m="http://schemas.openxmlformats.org/officeDocument/2006/math" xmlns:v="urn:schemas-microsoft-com:vml" xmlns:wp14="http://schemas.microsoft.com/office/word/2010/wordprocessingDrawing" xmlns:wp="http://schemas.openxmlformats.org/drawingml/2006/wordprocessingDrawing" xmlns:w10="urn:schemas-microsoft-com:office:word" xmlns:w="http://schemas.openxmlformats.org/wordprocessingml/2006/main" xmlns:w14="http://schemas.microsoft.com/office/word/2010/wordml" xmlns:w15="http://schemas.microsoft.com/office/word/2012/wordml" xmlns:w16cex="http://schemas.microsoft.com/office/word/2018/wordml/cex" xmlns:w16cid="http://schemas.microsoft.com/office/word/2016/wordml/cid" xmlns:w16="http://schemas.microsoft.com/office/word/2018/wordml" xmlns:w16du="http://schemas.microsoft.com/office/word/2023/wordml/word16du" xmlns:w16sdtdh="http://schemas.microsoft.com/office/word/2020/wordml/sdtdatahash" xmlns:w16sdtfl="http://schemas.microsoft.com/office/word/2024/wordml/sdtformatlock" xmlns:w16se="http://schemas.microsoft.com/office/word/2015/wordml/symex" xmlns:wpg="http://schemas.microsoft.com/office/word/2010/wordprocessingGroup" xmlns:wpi="http://schemas.microsoft.com/office/word/2010/wordprocessingInk" xmlns:wne="http://schemas.microsoft.com/office/word/2006/wordml" xmlns:wps="http://schemas.microsoft.com/office/word/2010/wordprocessingShape" mc:Ignorable="w14 w15 w16se w16cid w16 w16cex w16sdtdh w16sdtfl w16du wp14">
+  <w:p>
+    <w:pPr>
+      <w:pStyle w:val="Footer"/>
+    </w:pPr>
+  </w:p>
+</w:ftr>
+</file>
+
 <file path=word/footnotes.xml><?xml version="1.0" encoding="utf-8"?>
 <w:footnotes xmlns:wpc="http://schemas.microsoft.com/office/word/2010/wordprocessingCanvas" xmlns:cx="http://schemas.microsoft.com/office/drawing/2014/chartex" xmlns:cx1="http://schemas.microsoft.com/office/drawing/2015/9/8/chartex" xmlns:cx2="http://schemas.microsoft.com/office/drawing/2015/10/21/chartex" xmlns:cx3="http://schemas.microsoft.com/office/drawing/2016/5/9/chartex" xmlns:cx4="http://schemas.microsoft.com/office/drawing/2016/5/10/chartex" xmlns:cx5="http://schemas.microsoft.com/office/drawing/2016/5/11/chartex" xmlns:cx6="http://schemas.microsoft.com/office/drawing/2016/5/12/chartex" xmlns:cx7="http://schemas.microsoft.com/office/drawing/2016/5/13/chartex" xmlns:cx8="http://schemas.microsoft.com/office/drawing/2016/5/14/chartex" xmlns:mc="http://schemas.openxmlformats.org/markup-compatibility/2006" xmlns:aink="http://schemas.microsoft.com/office/drawing/2016/ink" xmlns:am3d="http://schemas.microsoft.com/office/drawing/2017/model3d" xmlns:o="urn:schemas-microsoft-com:office:office" xmlns:oel="http://schemas.microsoft.com/office/2019/extlst" xmlns:r="http://schemas.openxmlformats.org/officeDocument/2006/relationships" xmlns:m="http://schemas.openxmlformats.org/officeDocument/2006/math" xmlns:v="urn:schemas-microsoft-com:vml" xmlns:wp14="http://schemas.microsoft.com/office/word/2010/wordprocessingDrawing" xmlns:wp="http://schemas.openxmlformats.org/drawingml/2006/wordprocessingDrawing" xmlns:w10="urn:schemas-microsoft-com:office:word" xmlns:w="http://schemas.openxmlformats.org/wordprocessingml/2006/main" xmlns:w14="http://schemas.microsoft.com/office/word/2010/wordml" xmlns:w15="http://schemas.microsoft.com/office/word/2012/wordml" xmlns:w16cex="http://schemas.microsoft.com/office/word/2018/wordml/cex" xmlns:w16cid="http://schemas.microsoft.com/office/word/2016/wordml/cid" xmlns:w16="http://schemas.microsoft.com/office/word/2018/wordml" xmlns:w16du="http://schemas.microsoft.com/office/word/2023/wordml/word16du" xmlns:w16sdtdh="http://schemas.microsoft.com/office/word/2020/wordml/sdtdatahash" xmlns:w16sdtfl="http://schemas.microsoft.com/office/word/2024/wordml/sdtformatlock" xmlns:w16se="http://schemas.microsoft.com/office/word/2015/wordml/symex" xmlns:wpg="http://schemas.microsoft.com/office/word/2010/wordprocessingGroup" xmlns:wpi="http://schemas.microsoft.com/office/word/2010/wordprocessingInk" xmlns:wne="http://schemas.microsoft.com/office/word/2006/wordml" xmlns:wps="http://schemas.microsoft.com/office/word/2010/wordprocessingShape" mc:Ignorable="w14 w15 w16se w16cid w16 w16cex w16sdtdh w16sdtfl w16du wp14">
   <w:footnote w:type="separator" w:id="-1">
@@ -1254,6 +1260,16 @@
 </file>
 
 <file path=word/header1.xml><?xml version="1.0" encoding="utf-8"?>
+<w:hdr xmlns:wpc="http://schemas.microsoft.com/office/word/2010/wordprocessingCanvas" xmlns:cx="http://schemas.microsoft.com/office/drawing/2014/chartex" xmlns:cx1="http://schemas.microsoft.com/office/drawing/2015/9/8/chartex" xmlns:cx2="http://schemas.microsoft.com/office/drawing/2015/10/21/chartex" xmlns:cx3="http://schemas.microsoft.com/office/drawing/2016/5/9/chartex" xmlns:cx4="http://schemas.microsoft.com/office/drawing/2016/5/10/chartex" xmlns:cx5="http://schemas.microsoft.com/office/drawing/2016/5/11/chartex" xmlns:cx6="http://schemas.microsoft.com/office/drawing/2016/5/12/chartex" xmlns:cx7="http://schemas.microsoft.com/office/drawing/2016/5/13/chartex" xmlns:cx8="http://schemas.microsoft.com/office/drawing/2016/5/14/chartex" xmlns:mc="http://schemas.openxmlformats.org/markup-compatibility/2006" xmlns:aink="http://schemas.microsoft.com/office/drawing/2016/ink" xmlns:am3d="http://schemas.microsoft.com/office/drawing/2017/model3d" xmlns:o="urn:schemas-microsoft-com:office:office" xmlns:oel="http://schemas.microsoft.com/office/2019/extlst" xmlns:r="http://schemas.openxmlformats.org/officeDocument/2006/relationships" xmlns:m="http://schemas.openxmlformats.org/officeDocument/2006/math" xmlns:v="urn:schemas-microsoft-com:vml" xmlns:wp14="http://schemas.microsoft.com/office/word/2010/wordprocessingDrawing" xmlns:wp="http://schemas.openxmlformats.org/drawingml/2006/wordprocessingDrawing" xmlns:w10="urn:schemas-microsoft-com:office:word" xmlns:w="http://schemas.openxmlformats.org/wordprocessingml/2006/main" xmlns:w14="http://schemas.microsoft.com/office/word/2010/wordml" xmlns:w15="http://schemas.microsoft.com/office/word/2012/wordml" xmlns:w16cex="http://schemas.microsoft.com/office/word/2018/wordml/cex" xmlns:w16cid="http://schemas.microsoft.com/office/word/2016/wordml/cid" xmlns:w16="http://schemas.microsoft.com/office/word/2018/wordml" xmlns:w16du="http://schemas.microsoft.com/office/word/2023/wordml/word16du" xmlns:w16sdtdh="http://schemas.microsoft.com/office/word/2020/wordml/sdtdatahash" xmlns:w16sdtfl="http://schemas.microsoft.com/office/word/2024/wordml/sdtformatlock" xmlns:w16se="http://schemas.microsoft.com/office/word/2015/wordml/symex" xmlns:wpg="http://schemas.microsoft.com/office/word/2010/wordprocessingGroup" xmlns:wpi="http://schemas.microsoft.com/office/word/2010/wordprocessingInk" xmlns:wne="http://schemas.microsoft.com/office/word/2006/wordml" xmlns:wps="http://schemas.microsoft.com/office/word/2010/wordprocessingShape" mc:Ignorable="w14 w15 w16se w16cid w16 w16cex w16sdtdh w16sdtfl w16du wp14">
+  <w:p>
+    <w:pPr>
+      <w:pStyle w:val="Header"/>
+    </w:pPr>
+  </w:p>
+</w:hdr>
+</file>
+
+<file path=word/header2.xml><?xml version="1.0" encoding="utf-8"?>
 <w:hdr xmlns:wpc="http://schemas.microsoft.com/office/word/2010/wordprocessingCanvas" xmlns:cx="http://schemas.microsoft.com/office/drawing/2014/chartex" xmlns:cx1="http://schemas.microsoft.com/office/drawing/2015/9/8/chartex" xmlns:cx2="http://schemas.microsoft.com/office/drawing/2015/10/21/chartex" xmlns:cx3="http://schemas.microsoft.com/office/drawing/2016/5/9/chartex" xmlns:cx4="http://schemas.microsoft.com/office/drawing/2016/5/10/chartex" xmlns:cx5="http://schemas.microsoft.com/office/drawing/2016/5/11/chartex" xmlns:cx6="http://schemas.microsoft.com/office/drawing/2016/5/12/chartex" xmlns:cx7="http://schemas.microsoft.com/office/drawing/2016/5/13/chartex" xmlns:cx8="http://schemas.microsoft.com/office/drawing/2016/5/14/chartex" xmlns:mc="http://schemas.openxmlformats.org/markup-compatibility/2006" xmlns:aink="http://schemas.microsoft.com/office/drawing/2016/ink" xmlns:am3d="http://schemas.microsoft.com/office/drawing/2017/model3d" xmlns:o="urn:schemas-microsoft-com:office:office" xmlns:oel="http://schemas.microsoft.com/office/2019/extlst" xmlns:r="http://schemas.openxmlformats.org/officeDocument/2006/relationships" xmlns:m="http://schemas.openxmlformats.org/officeDocument/2006/math" xmlns:v="urn:schemas-microsoft-com:vml" xmlns:wp14="http://schemas.microsoft.com/office/word/2010/wordprocessingDrawing" xmlns:wp="http://schemas.openxmlformats.org/drawingml/2006/wordprocessingDrawing" xmlns:w10="urn:schemas-microsoft-com:office:word" xmlns:w="http://schemas.openxmlformats.org/wordprocessingml/2006/main" xmlns:w14="http://schemas.microsoft.com/office/word/2010/wordml" xmlns:w15="http://schemas.microsoft.com/office/word/2012/wordml" xmlns:w16cex="http://schemas.microsoft.com/office/word/2018/wordml/cex" xmlns:w16cid="http://schemas.microsoft.com/office/word/2016/wordml/cid" xmlns:w16="http://schemas.microsoft.com/office/word/2018/wordml" xmlns:w16du="http://schemas.microsoft.com/office/word/2023/wordml/word16du" xmlns:w16sdtdh="http://schemas.microsoft.com/office/word/2020/wordml/sdtdatahash" xmlns:w16sdtfl="http://schemas.microsoft.com/office/word/2024/wordml/sdtformatlock" xmlns:w16se="http://schemas.microsoft.com/office/word/2015/wordml/symex" xmlns:wpg="http://schemas.microsoft.com/office/word/2010/wordprocessingGroup" xmlns:wpi="http://schemas.microsoft.com/office/word/2010/wordprocessingInk" xmlns:wne="http://schemas.microsoft.com/office/word/2006/wordml" xmlns:wps="http://schemas.microsoft.com/office/word/2010/wordprocessingShape" mc:Ignorable="w14 w15 w16se w16cid w16 w16cex w16sdtdh w16sdtfl w16du wp14">
   <w:tbl>
     <w:tblPr>
@@ -1504,6 +1520,16 @@
       </w:tc>
     </w:tr>
   </w:tbl>
+  <w:p>
+    <w:pPr>
+      <w:pStyle w:val="Header"/>
+    </w:pPr>
+  </w:p>
+</w:hdr>
+</file>
+
+<file path=word/header3.xml><?xml version="1.0" encoding="utf-8"?>
+<w:hdr xmlns:wpc="http://schemas.microsoft.com/office/word/2010/wordprocessingCanvas" xmlns:cx="http://schemas.microsoft.com/office/drawing/2014/chartex" xmlns:cx1="http://schemas.microsoft.com/office/drawing/2015/9/8/chartex" xmlns:cx2="http://schemas.microsoft.com/office/drawing/2015/10/21/chartex" xmlns:cx3="http://schemas.microsoft.com/office/drawing/2016/5/9/chartex" xmlns:cx4="http://schemas.microsoft.com/office/drawing/2016/5/10/chartex" xmlns:cx5="http://schemas.microsoft.com/office/drawing/2016/5/11/chartex" xmlns:cx6="http://schemas.microsoft.com/office/drawing/2016/5/12/chartex" xmlns:cx7="http://schemas.microsoft.com/office/drawing/2016/5/13/chartex" xmlns:cx8="http://schemas.microsoft.com/office/drawing/2016/5/14/chartex" xmlns:mc="http://schemas.openxmlformats.org/markup-compatibility/2006" xmlns:aink="http://schemas.microsoft.com/office/drawing/2016/ink" xmlns:am3d="http://schemas.microsoft.com/office/drawing/2017/model3d" xmlns:o="urn:schemas-microsoft-com:office:office" xmlns:oel="http://schemas.microsoft.com/office/2019/extlst" xmlns:r="http://schemas.openxmlformats.org/officeDocument/2006/relationships" xmlns:m="http://schemas.openxmlformats.org/officeDocument/2006/math" xmlns:v="urn:schemas-microsoft-com:vml" xmlns:wp14="http://schemas.microsoft.com/office/word/2010/wordprocessingDrawing" xmlns:wp="http://schemas.openxmlformats.org/drawingml/2006/wordprocessingDrawing" xmlns:w10="urn:schemas-microsoft-com:office:word" xmlns:w="http://schemas.openxmlformats.org/wordprocessingml/2006/main" xmlns:w14="http://schemas.microsoft.com/office/word/2010/wordml" xmlns:w15="http://schemas.microsoft.com/office/word/2012/wordml" xmlns:w16cex="http://schemas.microsoft.com/office/word/2018/wordml/cex" xmlns:w16cid="http://schemas.microsoft.com/office/word/2016/wordml/cid" xmlns:w16="http://schemas.microsoft.com/office/word/2018/wordml" xmlns:w16du="http://schemas.microsoft.com/office/word/2023/wordml/word16du" xmlns:w16sdtdh="http://schemas.microsoft.com/office/word/2020/wordml/sdtdatahash" xmlns:w16sdtfl="http://schemas.microsoft.com/office/word/2024/wordml/sdtformatlock" xmlns:w16se="http://schemas.microsoft.com/office/word/2015/wordml/symex" xmlns:wpg="http://schemas.microsoft.com/office/word/2010/wordprocessingGroup" xmlns:wpi="http://schemas.microsoft.com/office/word/2010/wordprocessingInk" xmlns:wne="http://schemas.microsoft.com/office/word/2006/wordml" xmlns:wps="http://schemas.microsoft.com/office/word/2010/wordprocessingShape" mc:Ignorable="w14 w15 w16se w16cid w16 w16cex w16sdtdh w16sdtfl w16du wp14">
   <w:p>
     <w:pPr>
       <w:pStyle w:val="Header"/>
@@ -2125,7 +2151,6 @@
   <w:style w:type="character" w:default="1" w:styleId="DefaultParagraphFont">
     <w:name w:val="Default Paragraph Font"/>
     <w:uiPriority w:val="1"/>
-    <w:semiHidden/>
     <w:unhideWhenUsed/>
   </w:style>
   <w:style w:type="table" w:default="1" w:styleId="TableNormal">
@@ -2647,9 +2672,11 @@
   </w:compat>
   <w:rsids>
     <w:rsidRoot w:val="00B372FA"/>
+    <w:rsid w:val="00035C80"/>
     <w:rsid w:val="006565BF"/>
     <w:rsid w:val="009E333A"/>
     <w:rsid w:val="00B372FA"/>
+    <w:rsid w:val="00D1453F"/>
   </w:rsids>
   <m:mathPr>
     <m:mathFont m:val="Cambria Math"/>
@@ -3415,6 +3442,21 @@
 </file>
 
 <file path=customXml/item1.xml><?xml version="1.0" encoding="utf-8"?>
+<p:properties xmlns:p="http://schemas.microsoft.com/office/2006/metadata/properties" xmlns:xsi="http://www.w3.org/2001/XMLSchema-instance" xmlns:pc="http://schemas.microsoft.com/office/infopath/2007/PartnerControls">
+  <documentManagement/>
+</p:properties>
+</file>
+
+<file path=customXml/item2.xml><?xml version="1.0" encoding="utf-8"?>
+<?mso-contentType ?>
+<FormTemplates xmlns="http://schemas.microsoft.com/sharepoint/v3/contenttype/forms">
+  <Display>DocumentLibraryForm</Display>
+  <Edit>DocumentLibraryForm</Edit>
+  <New>DocumentLibraryForm</New>
+</FormTemplates>
+</file>
+
+<file path=customXml/item3.xml><?xml version="1.0" encoding="utf-8"?>
 <ct:contentTypeSchema xmlns:ct="http://schemas.microsoft.com/office/2006/metadata/contentType" xmlns:ma="http://schemas.microsoft.com/office/2006/metadata/properties/metaAttributes" ct:_="" ma:_="" ma:contentTypeName="Document" ma:contentTypeID="0x010100A5A4037D41593C438EB8784463E5BD4D" ma:contentTypeVersion="4" ma:contentTypeDescription="Create a new document." ma:contentTypeScope="" ma:versionID="5ebbb82f2d32c296f228b21d07b36e74">
   <xsd:schema xmlns:xsd="http://www.w3.org/2001/XMLSchema" xmlns:xs="http://www.w3.org/2001/XMLSchema" xmlns:p="http://schemas.microsoft.com/office/2006/metadata/properties" xmlns:ns2="d3faa853-b053-4057-b5cf-efab66ea842c" targetNamespace="http://schemas.microsoft.com/office/2006/metadata/properties" ma:root="true" ma:fieldsID="d3c5f511e675a75e65ab28f54b1f5b52" ns2:_="">
     <xsd:import namespace="d3faa853-b053-4057-b5cf-efab66ea842c"/>
@@ -3558,22 +3600,24 @@
 </ct:contentTypeSchema>
 </file>
 
-<file path=customXml/item2.xml><?xml version="1.0" encoding="utf-8"?>
-<?mso-contentType ?>
-<FormTemplates xmlns="http://schemas.microsoft.com/sharepoint/v3/contenttype/forms">
-  <Display>DocumentLibraryForm</Display>
-  <Edit>DocumentLibraryForm</Edit>
-  <New>DocumentLibraryForm</New>
-</FormTemplates>
+<file path=customXml/itemProps1.xml><?xml version="1.0" encoding="utf-8"?>
+<ds:datastoreItem xmlns:ds="http://schemas.openxmlformats.org/officeDocument/2006/customXml" ds:itemID="{20A05C07-AA2B-4F5B-A631-283255F1FA7B}">
+  <ds:schemaRefs>
+    <ds:schemaRef ds:uri="http://schemas.microsoft.com/office/2006/metadata/properties"/>
+    <ds:schemaRef ds:uri="http://schemas.microsoft.com/office/infopath/2007/PartnerControls"/>
+  </ds:schemaRefs>
+</ds:datastoreItem>
 </file>
 
-<file path=customXml/item3.xml><?xml version="1.0" encoding="utf-8"?>
-<p:properties xmlns:p="http://schemas.microsoft.com/office/2006/metadata/properties" xmlns:xsi="http://www.w3.org/2001/XMLSchema-instance" xmlns:pc="http://schemas.microsoft.com/office/infopath/2007/PartnerControls">
-  <documentManagement/>
-</p:properties>
+<file path=customXml/itemProps2.xml><?xml version="1.0" encoding="utf-8"?>
+<ds:datastoreItem xmlns:ds="http://schemas.openxmlformats.org/officeDocument/2006/customXml" ds:itemID="{E6EE5843-2584-4F7C-A7DC-255555460086}">
+  <ds:schemaRefs>
+    <ds:schemaRef ds:uri="http://schemas.microsoft.com/sharepoint/v3/contenttype/forms"/>
+  </ds:schemaRefs>
+</ds:datastoreItem>
 </file>
 
-<file path=customXml/itemProps1.xml><?xml version="1.0" encoding="utf-8"?>
+<file path=customXml/itemProps3.xml><?xml version="1.0" encoding="utf-8"?>
 <ds:datastoreItem xmlns:ds="http://schemas.openxmlformats.org/officeDocument/2006/customXml" ds:itemID="{D04355F3-CADF-4FC3-8EF0-A70E12D6794B}">
   <ds:schemaRefs>
     <ds:schemaRef ds:uri="http://schemas.microsoft.com/office/2006/metadata/contentType"/>
@@ -3589,21 +3633,4 @@
     <ds:schemaRef ds:uri="http://schemas.microsoft.com/internal/obd"/>
   </ds:schemaRefs>
 </ds:datastoreItem>
-</file>
-
-<file path=customXml/itemProps2.xml><?xml version="1.0" encoding="utf-8"?>
-<ds:datastoreItem xmlns:ds="http://schemas.openxmlformats.org/officeDocument/2006/customXml" ds:itemID="{E6EE5843-2584-4F7C-A7DC-255555460086}">
-  <ds:schemaRefs>
-    <ds:schemaRef ds:uri="http://schemas.microsoft.com/sharepoint/v3/contenttype/forms"/>
-  </ds:schemaRefs>
-</ds:datastoreItem>
-</file>
-
-<file path=customXml/itemProps3.xml><?xml version="1.0" encoding="utf-8"?>
-<ds:datastoreItem xmlns:ds="http://schemas.openxmlformats.org/officeDocument/2006/customXml" ds:itemID="{20A05C07-AA2B-4F5B-A631-283255F1FA7B}">
-  <ds:schemaRefs>
-    <ds:schemaRef ds:uri="http://schemas.microsoft.com/office/2006/metadata/properties"/>
-    <ds:schemaRef ds:uri="http://schemas.microsoft.com/office/infopath/2007/PartnerControls"/>
-  </ds:schemaRefs>
-</ds:datastoreItem>
 </file>
--- a/11.5.docx
+++ b/11.5.docx
@@ -2,13 +2,13 @@
 <file path=word/document.xml><?xml version="1.0" encoding="utf-8"?>
 <w:document xmlns:wpc="http://schemas.microsoft.com/office/word/2010/wordprocessingCanvas" xmlns:cx="http://schemas.microsoft.com/office/drawing/2014/chartex" xmlns:cx1="http://schemas.microsoft.com/office/drawing/2015/9/8/chartex" xmlns:cx2="http://schemas.microsoft.com/office/drawing/2015/10/21/chartex" xmlns:cx3="http://schemas.microsoft.com/office/drawing/2016/5/9/chartex" xmlns:cx4="http://schemas.microsoft.com/office/drawing/2016/5/10/chartex" xmlns:cx5="http://schemas.microsoft.com/office/drawing/2016/5/11/chartex" xmlns:cx6="http://schemas.microsoft.com/office/drawing/2016/5/12/chartex" xmlns:cx7="http://schemas.microsoft.com/office/drawing/2016/5/13/chartex" xmlns:cx8="http://schemas.microsoft.com/office/drawing/2016/5/14/chartex" xmlns:mc="http://schemas.openxmlformats.org/markup-compatibility/2006" xmlns:aink="http://schemas.microsoft.com/office/drawing/2016/ink" xmlns:am3d="http://schemas.microsoft.com/office/drawing/2017/model3d" xmlns:o="urn:schemas-microsoft-com:office:office" xmlns:oel="http://schemas.microsoft.com/office/2019/extlst" xmlns:r="http://schemas.openxmlformats.org/officeDocument/2006/relationships" xmlns:m="http://schemas.openxmlformats.org/officeDocument/2006/math" xmlns:v="urn:schemas-microsoft-com:vml" xmlns:wp14="http://schemas.microsoft.com/office/word/2010/wordprocessingDrawing" xmlns:wp="http://schemas.openxmlformats.org/drawingml/2006/wordprocessingDrawing" xmlns:w10="urn:schemas-microsoft-com:office:word" xmlns:w="http://schemas.openxmlformats.org/wordprocessingml/2006/main" xmlns:w14="http://schemas.microsoft.com/office/word/2010/wordml" xmlns:w15="http://schemas.microsoft.com/office/word/2012/wordml" xmlns:w16cex="http://schemas.microsoft.com/office/word/2018/wordml/cex" xmlns:w16cid="http://schemas.microsoft.com/office/word/2016/wordml/cid" xmlns:w16="http://schemas.microsoft.com/office/word/2018/wordml" xmlns:w16du="http://schemas.microsoft.com/office/word/2023/wordml/word16du" xmlns:w16sdtdh="http://schemas.microsoft.com/office/word/2020/wordml/sdtdatahash" xmlns:w16sdtfl="http://schemas.microsoft.com/office/word/2024/wordml/sdtformatlock" xmlns:w16se="http://schemas.microsoft.com/office/word/2015/wordml/symex" xmlns:wpg="http://schemas.microsoft.com/office/word/2010/wordprocessingGroup" xmlns:wpi="http://schemas.microsoft.com/office/word/2010/wordprocessingInk" xmlns:wne="http://schemas.microsoft.com/office/word/2006/wordml" xmlns:wps="http://schemas.microsoft.com/office/word/2010/wordprocessingShape" mc:Ignorable="w14 w15 w16se w16cid w16 w16cex w16sdtdh w16sdtfl w16du wp14">
   <w:body>
-    <w:bookmarkStart w:id="0" w:name="_Toc147747914" w:displacedByCustomXml="next"/>
-    <w:bookmarkStart w:id="1" w:name="_Toc112745918" w:displacedByCustomXml="next"/>
-    <w:bookmarkStart w:id="2" w:name="_Toc25766205" w:displacedByCustomXml="next"/>
+    <w:bookmarkStart w:id="0" w:name="_Toc529455584" w:displacedByCustomXml="next"/>
+    <w:bookmarkStart w:id="1" w:name="_Toc536787209" w:displacedByCustomXml="next"/>
+    <w:bookmarkStart w:id="2" w:name="_Toc1048210" w:displacedByCustomXml="next"/>
     <w:bookmarkStart w:id="3" w:name="_Toc14269773" w:displacedByCustomXml="next"/>
-    <w:bookmarkStart w:id="4" w:name="_Toc1048210" w:displacedByCustomXml="next"/>
-    <w:bookmarkStart w:id="5" w:name="_Toc536787209" w:displacedByCustomXml="next"/>
-    <w:bookmarkStart w:id="6" w:name="_Toc529455584" w:displacedByCustomXml="next"/>
+    <w:bookmarkStart w:id="4" w:name="_Toc25766205" w:displacedByCustomXml="next"/>
+    <w:bookmarkStart w:id="5" w:name="_Toc112745918" w:displacedByCustomXml="next"/>
+    <w:bookmarkStart w:id="6" w:name="_Toc147747914" w:displacedByCustomXml="next"/>
     <w:sdt>
       <w:sdtPr>
         <w:rPr>
@@ -19,7 +19,7 @@
           <w:sz w:val="24"/>
           <w:szCs w:val="22"/>
         </w:rPr>
-        <w:id w:val="-1899583111"/>
+        <w:id w:val="1000085075"/>
         <w15:repeatingSection/>
       </w:sdtPr>
       <w:sdtEndPr>
@@ -40,7 +40,7 @@
               <w:sz w:val="24"/>
               <w:szCs w:val="22"/>
             </w:rPr>
-            <w:id w:val="1110786654"/>
+            <w:id w:val="1222096460"/>
             <w:placeholder>
               <w:docPart w:val="DefaultPlaceholder_-1854013435"/>
             </w:placeholder>
@@ -316,7 +316,25 @@
                         <w:b/>
                         <w:snapToGrid w:val="0"/>
                       </w:rPr>
-                      <w:t>{{tenum}}</w:t>
+                      <w:t>{{</w:t>
+                    </w:r>
+                    <w:proofErr w:type="spellStart"/>
+                    <w:r>
+                      <w:rPr>
+                        <w:rFonts w:eastAsia="Calibri"/>
+                        <w:b/>
+                        <w:snapToGrid w:val="0"/>
+                      </w:rPr>
+                      <w:t>tenum</w:t>
+                    </w:r>
+                    <w:proofErr w:type="spellEnd"/>
+                    <w:r>
+                      <w:rPr>
+                        <w:rFonts w:eastAsia="Calibri"/>
+                        <w:b/>
+                        <w:snapToGrid w:val="0"/>
+                      </w:rPr>
+                      <w:t>}}</w:t>
                     </w:r>
                   </w:p>
                 </w:tc>
@@ -848,10 +866,10 @@
                       <w:spacing w:after="40"/>
                     </w:pPr>
                     <w:r>
-                      <w:t>Verify the material certificates and detail sheets are present</w:t>
-                    </w:r>
-                    <w:r>
-                      <w:t xml:space="preserve"> and conform to approval drawing</w:t>
+                      <w:t>Verify the material certificates and detail sheets are present and conform to specifications outlined in URS</w:t>
+                    </w:r>
+                    <w:r>
+                      <w:t xml:space="preserve"> or approval drawings</w:t>
                     </w:r>
                     <w:r>
                       <w:t>.</w:t>
@@ -872,10 +890,10 @@
                       <w:spacing w:after="40"/>
                     </w:pPr>
                     <w:r>
-                      <w:t>The material certificates and detail sheets are present</w:t>
-                    </w:r>
-                    <w:r>
-                      <w:t xml:space="preserve"> and conform to approval drawing</w:t>
+                      <w:t>The material certificates and detail sheets are present and conform to specifications outlined in URS</w:t>
+                    </w:r>
+                    <w:r>
+                      <w:t xml:space="preserve"> or approval drawings</w:t>
                     </w:r>
                     <w:r>
                       <w:t>.</w:t>
@@ -1003,11 +1021,7 @@
                       <w:t>:</w:t>
                     </w:r>
                   </w:p>
-                  <w:p>
-                    <w:r>
-                      <w:br/>
-                    </w:r>
-                  </w:p>
+                  <w:p/>
                   <w:p>
                     <w:pPr>
                       <w:tabs>
@@ -1077,12 +1091,8 @@
       </w:sdtContent>
     </w:sdt>
     <w:sectPr>
-      <w:headerReference w:type="even" r:id="rId9"/>
-      <w:headerReference w:type="default" r:id="rId10"/>
-      <w:footerReference w:type="even" r:id="rId11"/>
-      <w:footerReference w:type="default" r:id="rId12"/>
-      <w:headerReference w:type="first" r:id="rId13"/>
-      <w:footerReference w:type="first" r:id="rId14"/>
+      <w:headerReference w:type="default" r:id="rId9"/>
+      <w:footerReference w:type="default" r:id="rId10"/>
       <w:pgSz w:w="16838" w:h="11906" w:orient="landscape"/>
       <w:pgMar w:top="1440" w:right="1440" w:bottom="1440" w:left="1440" w:header="708" w:footer="708" w:gutter="0"/>
       <w:pgBorders w:offsetFrom="page">
@@ -1127,16 +1137,6 @@
 <w:ftr xmlns:wpc="http://schemas.microsoft.com/office/word/2010/wordprocessingCanvas" xmlns:cx="http://schemas.microsoft.com/office/drawing/2014/chartex" xmlns:cx1="http://schemas.microsoft.com/office/drawing/2015/9/8/chartex" xmlns:cx2="http://schemas.microsoft.com/office/drawing/2015/10/21/chartex" xmlns:cx3="http://schemas.microsoft.com/office/drawing/2016/5/9/chartex" xmlns:cx4="http://schemas.microsoft.com/office/drawing/2016/5/10/chartex" xmlns:cx5="http://schemas.microsoft.com/office/drawing/2016/5/11/chartex" xmlns:cx6="http://schemas.microsoft.com/office/drawing/2016/5/12/chartex" xmlns:cx7="http://schemas.microsoft.com/office/drawing/2016/5/13/chartex" xmlns:cx8="http://schemas.microsoft.com/office/drawing/2016/5/14/chartex" xmlns:mc="http://schemas.openxmlformats.org/markup-compatibility/2006" xmlns:aink="http://schemas.microsoft.com/office/drawing/2016/ink" xmlns:am3d="http://schemas.microsoft.com/office/drawing/2017/model3d" xmlns:o="urn:schemas-microsoft-com:office:office" xmlns:oel="http://schemas.microsoft.com/office/2019/extlst" xmlns:r="http://schemas.openxmlformats.org/officeDocument/2006/relationships" xmlns:m="http://schemas.openxmlformats.org/officeDocument/2006/math" xmlns:v="urn:schemas-microsoft-com:vml" xmlns:wp14="http://schemas.microsoft.com/office/word/2010/wordprocessingDrawing" xmlns:wp="http://schemas.openxmlformats.org/drawingml/2006/wordprocessingDrawing" xmlns:w10="urn:schemas-microsoft-com:office:word" xmlns:w="http://schemas.openxmlformats.org/wordprocessingml/2006/main" xmlns:w14="http://schemas.microsoft.com/office/word/2010/wordml" xmlns:w15="http://schemas.microsoft.com/office/word/2012/wordml" xmlns:w16cex="http://schemas.microsoft.com/office/word/2018/wordml/cex" xmlns:w16cid="http://schemas.microsoft.com/office/word/2016/wordml/cid" xmlns:w16="http://schemas.microsoft.com/office/word/2018/wordml" xmlns:w16du="http://schemas.microsoft.com/office/word/2023/wordml/word16du" xmlns:w16sdtdh="http://schemas.microsoft.com/office/word/2020/wordml/sdtdatahash" xmlns:w16sdtfl="http://schemas.microsoft.com/office/word/2024/wordml/sdtformatlock" xmlns:w16se="http://schemas.microsoft.com/office/word/2015/wordml/symex" xmlns:wpg="http://schemas.microsoft.com/office/word/2010/wordprocessingGroup" xmlns:wpi="http://schemas.microsoft.com/office/word/2010/wordprocessingInk" xmlns:wne="http://schemas.microsoft.com/office/word/2006/wordml" xmlns:wps="http://schemas.microsoft.com/office/word/2010/wordprocessingShape" mc:Ignorable="w14 w15 w16se w16cid w16 w16cex w16sdtdh w16sdtfl w16du wp14">
   <w:p>
     <w:pPr>
-      <w:pStyle w:val="Footer"/>
-    </w:pPr>
-  </w:p>
-</w:ftr>
-</file>
-
-<file path=word/footer2.xml><?xml version="1.0" encoding="utf-8"?>
-<w:ftr xmlns:wpc="http://schemas.microsoft.com/office/word/2010/wordprocessingCanvas" xmlns:cx="http://schemas.microsoft.com/office/drawing/2014/chartex" xmlns:cx1="http://schemas.microsoft.com/office/drawing/2015/9/8/chartex" xmlns:cx2="http://schemas.microsoft.com/office/drawing/2015/10/21/chartex" xmlns:cx3="http://schemas.microsoft.com/office/drawing/2016/5/9/chartex" xmlns:cx4="http://schemas.microsoft.com/office/drawing/2016/5/10/chartex" xmlns:cx5="http://schemas.microsoft.com/office/drawing/2016/5/11/chartex" xmlns:cx6="http://schemas.microsoft.com/office/drawing/2016/5/12/chartex" xmlns:cx7="http://schemas.microsoft.com/office/drawing/2016/5/13/chartex" xmlns:cx8="http://schemas.microsoft.com/office/drawing/2016/5/14/chartex" xmlns:mc="http://schemas.openxmlformats.org/markup-compatibility/2006" xmlns:aink="http://schemas.microsoft.com/office/drawing/2016/ink" xmlns:am3d="http://schemas.microsoft.com/office/drawing/2017/model3d" xmlns:o="urn:schemas-microsoft-com:office:office" xmlns:oel="http://schemas.microsoft.com/office/2019/extlst" xmlns:r="http://schemas.openxmlformats.org/officeDocument/2006/relationships" xmlns:m="http://schemas.openxmlformats.org/officeDocument/2006/math" xmlns:v="urn:schemas-microsoft-com:vml" xmlns:wp14="http://schemas.microsoft.com/office/word/2010/wordprocessingDrawing" xmlns:wp="http://schemas.openxmlformats.org/drawingml/2006/wordprocessingDrawing" xmlns:w10="urn:schemas-microsoft-com:office:word" xmlns:w="http://schemas.openxmlformats.org/wordprocessingml/2006/main" xmlns:w14="http://schemas.microsoft.com/office/word/2010/wordml" xmlns:w15="http://schemas.microsoft.com/office/word/2012/wordml" xmlns:w16cex="http://schemas.microsoft.com/office/word/2018/wordml/cex" xmlns:w16cid="http://schemas.microsoft.com/office/word/2016/wordml/cid" xmlns:w16="http://schemas.microsoft.com/office/word/2018/wordml" xmlns:w16du="http://schemas.microsoft.com/office/word/2023/wordml/word16du" xmlns:w16sdtdh="http://schemas.microsoft.com/office/word/2020/wordml/sdtdatahash" xmlns:w16sdtfl="http://schemas.microsoft.com/office/word/2024/wordml/sdtformatlock" xmlns:w16se="http://schemas.microsoft.com/office/word/2015/wordml/symex" xmlns:wpg="http://schemas.microsoft.com/office/word/2010/wordprocessingGroup" xmlns:wpi="http://schemas.microsoft.com/office/word/2010/wordprocessingInk" xmlns:wne="http://schemas.microsoft.com/office/word/2006/wordml" xmlns:wps="http://schemas.microsoft.com/office/word/2010/wordprocessingShape" mc:Ignorable="w14 w15 w16se w16cid w16 w16cex w16sdtdh w16sdtfl w16du wp14">
-  <w:p>
-    <w:pPr>
       <w:tabs>
         <w:tab w:val="center" w:pos="4320"/>
         <w:tab w:val="right" w:pos="8640"/>
@@ -1157,8 +1157,9 @@
         <w:sz w:val="16"/>
         <w:szCs w:val="16"/>
       </w:rPr>
-      <w:t xml:space="preserve">                                                                                                                   </w:t>
+      <w:t xml:space="preserve">                                                                                                                       </w:t>
     </w:r>
+    <w:bookmarkStart w:id="7" w:name="_Hlk87255755"/>
     <w:r>
       <w:rPr>
         <w:sz w:val="16"/>
@@ -1185,14 +1186,28 @@
         <w:sz w:val="16"/>
         <w:szCs w:val="16"/>
       </w:rPr>
-      <w:t>2</w:t>
+      <w:t>3</w:t>
     </w:r>
     <w:r>
       <w:rPr>
         <w:sz w:val="16"/>
         <w:szCs w:val="16"/>
       </w:rPr>
-      <w:t xml:space="preserve">, Issue Date </w:t>
+      <w:t>, Issue Date</w:t>
+    </w:r>
+    <w:r>
+      <w:rPr>
+        <w:sz w:val="16"/>
+        <w:szCs w:val="16"/>
+      </w:rPr>
+      <w:t>:</w:t>
+    </w:r>
+    <w:r>
+      <w:rPr>
+        <w:sz w:val="16"/>
+        <w:szCs w:val="16"/>
+      </w:rPr>
+      <w:t xml:space="preserve"> </w:t>
     </w:r>
     <w:r>
       <w:rPr>
@@ -1208,6 +1223,7 @@
       </w:rPr>
       <w:t xml:space="preserve">, Revision </w:t>
     </w:r>
+    <w:bookmarkEnd w:id="7"/>
     <w:r>
       <w:rPr>
         <w:sz w:val="16"/>
@@ -1215,21 +1231,6 @@
       </w:rPr>
       <w:t>1</w:t>
     </w:r>
-  </w:p>
-  <w:p>
-    <w:pPr>
-      <w:pStyle w:val="Footer"/>
-    </w:pPr>
-  </w:p>
-</w:ftr>
-</file>
-
-<file path=word/footer3.xml><?xml version="1.0" encoding="utf-8"?>
-<w:ftr xmlns:wpc="http://schemas.microsoft.com/office/word/2010/wordprocessingCanvas" xmlns:cx="http://schemas.microsoft.com/office/drawing/2014/chartex" xmlns:cx1="http://schemas.microsoft.com/office/drawing/2015/9/8/chartex" xmlns:cx2="http://schemas.microsoft.com/office/drawing/2015/10/21/chartex" xmlns:cx3="http://schemas.microsoft.com/office/drawing/2016/5/9/chartex" xmlns:cx4="http://schemas.microsoft.com/office/drawing/2016/5/10/chartex" xmlns:cx5="http://schemas.microsoft.com/office/drawing/2016/5/11/chartex" xmlns:cx6="http://schemas.microsoft.com/office/drawing/2016/5/12/chartex" xmlns:cx7="http://schemas.microsoft.com/office/drawing/2016/5/13/chartex" xmlns:cx8="http://schemas.microsoft.com/office/drawing/2016/5/14/chartex" xmlns:mc="http://schemas.openxmlformats.org/markup-compatibility/2006" xmlns:aink="http://schemas.microsoft.com/office/drawing/2016/ink" xmlns:am3d="http://schemas.microsoft.com/office/drawing/2017/model3d" xmlns:o="urn:schemas-microsoft-com:office:office" xmlns:oel="http://schemas.microsoft.com/office/2019/extlst" xmlns:r="http://schemas.openxmlformats.org/officeDocument/2006/relationships" xmlns:m="http://schemas.openxmlformats.org/officeDocument/2006/math" xmlns:v="urn:schemas-microsoft-com:vml" xmlns:wp14="http://schemas.microsoft.com/office/word/2010/wordprocessingDrawing" xmlns:wp="http://schemas.openxmlformats.org/drawingml/2006/wordprocessingDrawing" xmlns:w10="urn:schemas-microsoft-com:office:word" xmlns:w="http://schemas.openxmlformats.org/wordprocessingml/2006/main" xmlns:w14="http://schemas.microsoft.com/office/word/2010/wordml" xmlns:w15="http://schemas.microsoft.com/office/word/2012/wordml" xmlns:w16cex="http://schemas.microsoft.com/office/word/2018/wordml/cex" xmlns:w16cid="http://schemas.microsoft.com/office/word/2016/wordml/cid" xmlns:w16="http://schemas.microsoft.com/office/word/2018/wordml" xmlns:w16du="http://schemas.microsoft.com/office/word/2023/wordml/word16du" xmlns:w16sdtdh="http://schemas.microsoft.com/office/word/2020/wordml/sdtdatahash" xmlns:w16sdtfl="http://schemas.microsoft.com/office/word/2024/wordml/sdtformatlock" xmlns:w16se="http://schemas.microsoft.com/office/word/2015/wordml/symex" xmlns:wpg="http://schemas.microsoft.com/office/word/2010/wordprocessingGroup" xmlns:wpi="http://schemas.microsoft.com/office/word/2010/wordprocessingInk" xmlns:wne="http://schemas.microsoft.com/office/word/2006/wordml" xmlns:wps="http://schemas.microsoft.com/office/word/2010/wordprocessingShape" mc:Ignorable="w14 w15 w16se w16cid w16 w16cex w16sdtdh w16sdtfl w16du wp14">
-  <w:p>
-    <w:pPr>
-      <w:pStyle w:val="Footer"/>
-    </w:pPr>
   </w:p>
 </w:ftr>
 </file>
@@ -1260,16 +1261,6 @@
 </file>
 
 <file path=word/header1.xml><?xml version="1.0" encoding="utf-8"?>
-<w:hdr xmlns:wpc="http://schemas.microsoft.com/office/word/2010/wordprocessingCanvas" xmlns:cx="http://schemas.microsoft.com/office/drawing/2014/chartex" xmlns:cx1="http://schemas.microsoft.com/office/drawing/2015/9/8/chartex" xmlns:cx2="http://schemas.microsoft.com/office/drawing/2015/10/21/chartex" xmlns:cx3="http://schemas.microsoft.com/office/drawing/2016/5/9/chartex" xmlns:cx4="http://schemas.microsoft.com/office/drawing/2016/5/10/chartex" xmlns:cx5="http://schemas.microsoft.com/office/drawing/2016/5/11/chartex" xmlns:cx6="http://schemas.microsoft.com/office/drawing/2016/5/12/chartex" xmlns:cx7="http://schemas.microsoft.com/office/drawing/2016/5/13/chartex" xmlns:cx8="http://schemas.microsoft.com/office/drawing/2016/5/14/chartex" xmlns:mc="http://schemas.openxmlformats.org/markup-compatibility/2006" xmlns:aink="http://schemas.microsoft.com/office/drawing/2016/ink" xmlns:am3d="http://schemas.microsoft.com/office/drawing/2017/model3d" xmlns:o="urn:schemas-microsoft-com:office:office" xmlns:oel="http://schemas.microsoft.com/office/2019/extlst" xmlns:r="http://schemas.openxmlformats.org/officeDocument/2006/relationships" xmlns:m="http://schemas.openxmlformats.org/officeDocument/2006/math" xmlns:v="urn:schemas-microsoft-com:vml" xmlns:wp14="http://schemas.microsoft.com/office/word/2010/wordprocessingDrawing" xmlns:wp="http://schemas.openxmlformats.org/drawingml/2006/wordprocessingDrawing" xmlns:w10="urn:schemas-microsoft-com:office:word" xmlns:w="http://schemas.openxmlformats.org/wordprocessingml/2006/main" xmlns:w14="http://schemas.microsoft.com/office/word/2010/wordml" xmlns:w15="http://schemas.microsoft.com/office/word/2012/wordml" xmlns:w16cex="http://schemas.microsoft.com/office/word/2018/wordml/cex" xmlns:w16cid="http://schemas.microsoft.com/office/word/2016/wordml/cid" xmlns:w16="http://schemas.microsoft.com/office/word/2018/wordml" xmlns:w16du="http://schemas.microsoft.com/office/word/2023/wordml/word16du" xmlns:w16sdtdh="http://schemas.microsoft.com/office/word/2020/wordml/sdtdatahash" xmlns:w16sdtfl="http://schemas.microsoft.com/office/word/2024/wordml/sdtformatlock" xmlns:w16se="http://schemas.microsoft.com/office/word/2015/wordml/symex" xmlns:wpg="http://schemas.microsoft.com/office/word/2010/wordprocessingGroup" xmlns:wpi="http://schemas.microsoft.com/office/word/2010/wordprocessingInk" xmlns:wne="http://schemas.microsoft.com/office/word/2006/wordml" xmlns:wps="http://schemas.microsoft.com/office/word/2010/wordprocessingShape" mc:Ignorable="w14 w15 w16se w16cid w16 w16cex w16sdtdh w16sdtfl w16du wp14">
-  <w:p>
-    <w:pPr>
-      <w:pStyle w:val="Header"/>
-    </w:pPr>
-  </w:p>
-</w:hdr>
-</file>
-
-<file path=word/header2.xml><?xml version="1.0" encoding="utf-8"?>
 <w:hdr xmlns:wpc="http://schemas.microsoft.com/office/word/2010/wordprocessingCanvas" xmlns:cx="http://schemas.microsoft.com/office/drawing/2014/chartex" xmlns:cx1="http://schemas.microsoft.com/office/drawing/2015/9/8/chartex" xmlns:cx2="http://schemas.microsoft.com/office/drawing/2015/10/21/chartex" xmlns:cx3="http://schemas.microsoft.com/office/drawing/2016/5/9/chartex" xmlns:cx4="http://schemas.microsoft.com/office/drawing/2016/5/10/chartex" xmlns:cx5="http://schemas.microsoft.com/office/drawing/2016/5/11/chartex" xmlns:cx6="http://schemas.microsoft.com/office/drawing/2016/5/12/chartex" xmlns:cx7="http://schemas.microsoft.com/office/drawing/2016/5/13/chartex" xmlns:cx8="http://schemas.microsoft.com/office/drawing/2016/5/14/chartex" xmlns:mc="http://schemas.openxmlformats.org/markup-compatibility/2006" xmlns:aink="http://schemas.microsoft.com/office/drawing/2016/ink" xmlns:am3d="http://schemas.microsoft.com/office/drawing/2017/model3d" xmlns:o="urn:schemas-microsoft-com:office:office" xmlns:oel="http://schemas.microsoft.com/office/2019/extlst" xmlns:r="http://schemas.openxmlformats.org/officeDocument/2006/relationships" xmlns:m="http://schemas.openxmlformats.org/officeDocument/2006/math" xmlns:v="urn:schemas-microsoft-com:vml" xmlns:wp14="http://schemas.microsoft.com/office/word/2010/wordprocessingDrawing" xmlns:wp="http://schemas.openxmlformats.org/drawingml/2006/wordprocessingDrawing" xmlns:w10="urn:schemas-microsoft-com:office:word" xmlns:w="http://schemas.openxmlformats.org/wordprocessingml/2006/main" xmlns:w14="http://schemas.microsoft.com/office/word/2010/wordml" xmlns:w15="http://schemas.microsoft.com/office/word/2012/wordml" xmlns:w16cex="http://schemas.microsoft.com/office/word/2018/wordml/cex" xmlns:w16cid="http://schemas.microsoft.com/office/word/2016/wordml/cid" xmlns:w16="http://schemas.microsoft.com/office/word/2018/wordml" xmlns:w16du="http://schemas.microsoft.com/office/word/2023/wordml/word16du" xmlns:w16sdtdh="http://schemas.microsoft.com/office/word/2020/wordml/sdtdatahash" xmlns:w16sdtfl="http://schemas.microsoft.com/office/word/2024/wordml/sdtformatlock" xmlns:w16se="http://schemas.microsoft.com/office/word/2015/wordml/symex" xmlns:wpg="http://schemas.microsoft.com/office/word/2010/wordprocessingGroup" xmlns:wpi="http://schemas.microsoft.com/office/word/2010/wordprocessingInk" xmlns:wne="http://schemas.microsoft.com/office/word/2006/wordml" xmlns:wps="http://schemas.microsoft.com/office/word/2010/wordprocessingShape" mc:Ignorable="w14 w15 w16se w16cid w16 w16cex w16sdtdh w16sdtfl w16du wp14">
   <w:tbl>
     <w:tblPr>
@@ -1410,7 +1401,7 @@
               <w:b/>
               <w:bCs/>
             </w:rPr>
-            <w:t>19</w:t>
+            <w:t>18</w:t>
           </w:r>
           <w:r>
             <w:t xml:space="preserve"> of </w:t>
@@ -1420,14 +1411,7 @@
               <w:b/>
               <w:bCs/>
             </w:rPr>
-            <w:t>3</w:t>
-          </w:r>
-          <w:r>
-            <w:rPr>
-              <w:b/>
-              <w:bCs/>
-            </w:rPr>
-            <w:t>0</w:t>
+            <w:t>25</w:t>
           </w:r>
         </w:p>
       </w:tc>
@@ -1502,7 +1486,7 @@
             <w:rPr>
               <w:sz w:val="22"/>
             </w:rPr>
-            <w:t>2</w:t>
+            <w:t>5</w:t>
           </w:r>
           <w:r>
             <w:rPr>
@@ -1520,16 +1504,6 @@
       </w:tc>
     </w:tr>
   </w:tbl>
-  <w:p>
-    <w:pPr>
-      <w:pStyle w:val="Header"/>
-    </w:pPr>
-  </w:p>
-</w:hdr>
-</file>
-
-<file path=word/header3.xml><?xml version="1.0" encoding="utf-8"?>
-<w:hdr xmlns:wpc="http://schemas.microsoft.com/office/word/2010/wordprocessingCanvas" xmlns:cx="http://schemas.microsoft.com/office/drawing/2014/chartex" xmlns:cx1="http://schemas.microsoft.com/office/drawing/2015/9/8/chartex" xmlns:cx2="http://schemas.microsoft.com/office/drawing/2015/10/21/chartex" xmlns:cx3="http://schemas.microsoft.com/office/drawing/2016/5/9/chartex" xmlns:cx4="http://schemas.microsoft.com/office/drawing/2016/5/10/chartex" xmlns:cx5="http://schemas.microsoft.com/office/drawing/2016/5/11/chartex" xmlns:cx6="http://schemas.microsoft.com/office/drawing/2016/5/12/chartex" xmlns:cx7="http://schemas.microsoft.com/office/drawing/2016/5/13/chartex" xmlns:cx8="http://schemas.microsoft.com/office/drawing/2016/5/14/chartex" xmlns:mc="http://schemas.openxmlformats.org/markup-compatibility/2006" xmlns:aink="http://schemas.microsoft.com/office/drawing/2016/ink" xmlns:am3d="http://schemas.microsoft.com/office/drawing/2017/model3d" xmlns:o="urn:schemas-microsoft-com:office:office" xmlns:oel="http://schemas.microsoft.com/office/2019/extlst" xmlns:r="http://schemas.openxmlformats.org/officeDocument/2006/relationships" xmlns:m="http://schemas.openxmlformats.org/officeDocument/2006/math" xmlns:v="urn:schemas-microsoft-com:vml" xmlns:wp14="http://schemas.microsoft.com/office/word/2010/wordprocessingDrawing" xmlns:wp="http://schemas.openxmlformats.org/drawingml/2006/wordprocessingDrawing" xmlns:w10="urn:schemas-microsoft-com:office:word" xmlns:w="http://schemas.openxmlformats.org/wordprocessingml/2006/main" xmlns:w14="http://schemas.microsoft.com/office/word/2010/wordml" xmlns:w15="http://schemas.microsoft.com/office/word/2012/wordml" xmlns:w16cex="http://schemas.microsoft.com/office/word/2018/wordml/cex" xmlns:w16cid="http://schemas.microsoft.com/office/word/2016/wordml/cid" xmlns:w16="http://schemas.microsoft.com/office/word/2018/wordml" xmlns:w16du="http://schemas.microsoft.com/office/word/2023/wordml/word16du" xmlns:w16sdtdh="http://schemas.microsoft.com/office/word/2020/wordml/sdtdatahash" xmlns:w16sdtfl="http://schemas.microsoft.com/office/word/2024/wordml/sdtformatlock" xmlns:w16se="http://schemas.microsoft.com/office/word/2015/wordml/symex" xmlns:wpg="http://schemas.microsoft.com/office/word/2010/wordprocessingGroup" xmlns:wpi="http://schemas.microsoft.com/office/word/2010/wordprocessingInk" xmlns:wne="http://schemas.microsoft.com/office/word/2006/wordml" xmlns:wps="http://schemas.microsoft.com/office/word/2010/wordprocessingShape" mc:Ignorable="w14 w15 w16se w16cid w16 w16cex w16sdtdh w16sdtfl w16du wp14">
   <w:p>
     <w:pPr>
       <w:pStyle w:val="Header"/>
@@ -2151,6 +2125,7 @@
   <w:style w:type="character" w:default="1" w:styleId="DefaultParagraphFont">
     <w:name w:val="Default Paragraph Font"/>
     <w:uiPriority w:val="1"/>
+    <w:semiHidden/>
     <w:unhideWhenUsed/>
   </w:style>
   <w:style w:type="table" w:default="1" w:styleId="TableNormal">
@@ -2607,7 +2582,7 @@
         <w:behaviors>
           <w:behavior w:val="content"/>
         </w:behaviors>
-        <w:guid w:val="{0E1086DE-9720-4CE8-93E4-8D6A2A0B1936}"/>
+        <w:guid w:val="{199A9A53-9997-4492-8198-5C0E14F81476}"/>
       </w:docPartPr>
       <w:docPartBody>
         <w:p>
@@ -2671,12 +2646,13 @@
     <w:compatSetting w:name="useWord2013TrackBottomHyphenation" w:uri="http://schemas.microsoft.com/office/word" w:val="0"/>
   </w:compat>
   <w:rsids>
-    <w:rsidRoot w:val="00B372FA"/>
-    <w:rsid w:val="00035C80"/>
-    <w:rsid w:val="006565BF"/>
-    <w:rsid w:val="009E333A"/>
-    <w:rsid w:val="00B372FA"/>
-    <w:rsid w:val="00D1453F"/>
+    <w:rsidRoot w:val="00740F9D"/>
+    <w:rsid w:val="00740F9D"/>
+    <w:rsid w:val="008F3F13"/>
+    <w:rsid w:val="00A03283"/>
+    <w:rsid w:val="00AD2512"/>
+    <w:rsid w:val="00DD31EC"/>
+    <w:rsid w:val="00F70FF7"/>
   </w:rsids>
   <m:mathPr>
     <m:mathFont m:val="Cambria Math"/>
@@ -3131,7 +3107,7 @@
     <w:name w:val="Placeholder Text"/>
     <w:uiPriority w:val="99"/>
     <w:semiHidden/>
-    <w:rsid w:val="00B372FA"/>
+    <w:rsid w:val="00740F9D"/>
     <w:rPr>
       <w:color w:val="808080"/>
     </w:rPr>
@@ -3442,18 +3418,18 @@
 </file>
 
 <file path=customXml/item1.xml><?xml version="1.0" encoding="utf-8"?>
-<p:properties xmlns:p="http://schemas.microsoft.com/office/2006/metadata/properties" xmlns:xsi="http://www.w3.org/2001/XMLSchema-instance" xmlns:pc="http://schemas.microsoft.com/office/infopath/2007/PartnerControls">
-  <documentManagement/>
-</p:properties>
-</file>
-
-<file path=customXml/item2.xml><?xml version="1.0" encoding="utf-8"?>
 <?mso-contentType ?>
 <FormTemplates xmlns="http://schemas.microsoft.com/sharepoint/v3/contenttype/forms">
   <Display>DocumentLibraryForm</Display>
   <Edit>DocumentLibraryForm</Edit>
   <New>DocumentLibraryForm</New>
 </FormTemplates>
+</file>
+
+<file path=customXml/item2.xml><?xml version="1.0" encoding="utf-8"?>
+<p:properties xmlns:p="http://schemas.microsoft.com/office/2006/metadata/properties" xmlns:xsi="http://www.w3.org/2001/XMLSchema-instance" xmlns:pc="http://schemas.microsoft.com/office/infopath/2007/PartnerControls">
+  <documentManagement/>
+</p:properties>
 </file>
 
 <file path=customXml/item3.xml><?xml version="1.0" encoding="utf-8"?>
@@ -3601,7 +3577,15 @@
 </file>
 
 <file path=customXml/itemProps1.xml><?xml version="1.0" encoding="utf-8"?>
-<ds:datastoreItem xmlns:ds="http://schemas.openxmlformats.org/officeDocument/2006/customXml" ds:itemID="{20A05C07-AA2B-4F5B-A631-283255F1FA7B}">
+<ds:datastoreItem xmlns:ds="http://schemas.openxmlformats.org/officeDocument/2006/customXml" ds:itemID="{9E6AD644-AD94-42E4-BC74-7FFA5A0A0CF1}">
+  <ds:schemaRefs>
+    <ds:schemaRef ds:uri="http://schemas.microsoft.com/sharepoint/v3/contenttype/forms"/>
+  </ds:schemaRefs>
+</ds:datastoreItem>
+</file>
+
+<file path=customXml/itemProps2.xml><?xml version="1.0" encoding="utf-8"?>
+<ds:datastoreItem xmlns:ds="http://schemas.openxmlformats.org/officeDocument/2006/customXml" ds:itemID="{8AD75B85-4433-4B1C-A05A-8987C98592A8}">
   <ds:schemaRefs>
     <ds:schemaRef ds:uri="http://schemas.microsoft.com/office/2006/metadata/properties"/>
     <ds:schemaRef ds:uri="http://schemas.microsoft.com/office/infopath/2007/PartnerControls"/>
@@ -3609,16 +3593,8 @@
 </ds:datastoreItem>
 </file>
 
-<file path=customXml/itemProps2.xml><?xml version="1.0" encoding="utf-8"?>
-<ds:datastoreItem xmlns:ds="http://schemas.openxmlformats.org/officeDocument/2006/customXml" ds:itemID="{E6EE5843-2584-4F7C-A7DC-255555460086}">
-  <ds:schemaRefs>
-    <ds:schemaRef ds:uri="http://schemas.microsoft.com/sharepoint/v3/contenttype/forms"/>
-  </ds:schemaRefs>
-</ds:datastoreItem>
-</file>
-
 <file path=customXml/itemProps3.xml><?xml version="1.0" encoding="utf-8"?>
-<ds:datastoreItem xmlns:ds="http://schemas.openxmlformats.org/officeDocument/2006/customXml" ds:itemID="{D04355F3-CADF-4FC3-8EF0-A70E12D6794B}">
+<ds:datastoreItem xmlns:ds="http://schemas.openxmlformats.org/officeDocument/2006/customXml" ds:itemID="{2FB3EC77-50C9-4F0C-9002-801D99FAFBF6}">
   <ds:schemaRefs>
     <ds:schemaRef ds:uri="http://schemas.microsoft.com/office/2006/metadata/contentType"/>
     <ds:schemaRef ds:uri="http://schemas.microsoft.com/office/2006/metadata/properties/metaAttributes"/>
